--- a/lab-1/docs/Report.docx
+++ b/lab-1/docs/Report.docx
@@ -33,13 +33,7 @@
         <w:br/>
       </w:r>
       <w:r>
-        <w:t>высшего образ</w:t>
-      </w:r>
-      <w:r>
-        <w:t>о</w:t>
-      </w:r>
-      <w:r>
-        <w:t>вания</w:t>
+        <w:t>высшего образования</w:t>
       </w:r>
       <w:r>
         <w:t xml:space="preserve"> «Национальный исследовательский </w:t>
@@ -387,30 +381,3081 @@
       </w:r>
     </w:p>
     <w:p>
-      <w:pPr>
+      <w:r>
+        <w:t>Необходимо решить задачу интерполяции кубическим сплайном.</w:t>
+      </w:r>
+    </w:p>
+    <w:p>
+      <w:pPr>
+        <w:pStyle w:val="1"/>
         <w:rPr>
           <w:rStyle w:val="10"/>
-        </w:rPr>
-      </w:pPr>
+          <w:b/>
+        </w:rPr>
+      </w:pPr>
+      <w:r>
+        <w:rPr>
+          <w:rStyle w:val="10"/>
+        </w:rPr>
+        <w:br w:type="page"/>
+      </w:r>
+      <w:r>
+        <w:rPr>
+          <w:rStyle w:val="10"/>
+          <w:b/>
+        </w:rPr>
+        <w:lastRenderedPageBreak/>
+        <w:t>Постановка задачи</w:t>
+      </w:r>
+    </w:p>
+    <w:p>
+      <w:pPr>
+        <w:rPr>
+          <w:rFonts w:eastAsiaTheme="majorEastAsia" w:cstheme="majorBidi"/>
+          <w:i/>
+        </w:rPr>
+      </w:pPr>
+      <w:r>
+        <w:rPr>
+          <w:rFonts w:eastAsiaTheme="majorEastAsia" w:cstheme="majorBidi"/>
+        </w:rPr>
+        <w:t xml:space="preserve">Поскольку сплайн имеет степень 3, то все функции </w:t>
+      </w:r>
+      <m:oMath>
+        <m:sSub>
+          <m:sSubPr>
+            <m:ctrlPr>
+              <w:rPr>
+                <w:rFonts w:ascii="Cambria Math" w:eastAsiaTheme="majorEastAsia" w:hAnsi="Cambria Math" w:cstheme="majorBidi"/>
+                <w:i/>
+              </w:rPr>
+            </m:ctrlPr>
+          </m:sSubPr>
+          <m:e>
+            <m:r>
+              <w:rPr>
+                <w:rFonts w:ascii="Cambria Math" w:eastAsiaTheme="majorEastAsia" w:hAnsi="Cambria Math" w:cstheme="majorBidi"/>
+              </w:rPr>
+              <m:t>S</m:t>
+            </m:r>
+          </m:e>
+          <m:sub>
+            <m:r>
+              <w:rPr>
+                <w:rFonts w:ascii="Cambria Math" w:eastAsiaTheme="majorEastAsia" w:hAnsi="Cambria Math" w:cstheme="majorBidi"/>
+              </w:rPr>
+              <m:t>i</m:t>
+            </m:r>
+          </m:sub>
+        </m:sSub>
+      </m:oMath>
+      <w:r>
+        <w:rPr>
+          <w:rFonts w:eastAsiaTheme="majorEastAsia" w:cstheme="majorBidi"/>
+        </w:rPr>
+        <w:t xml:space="preserve"> составляющие гладкий кубический сплайн могут быть записаны в виде многочлена 3 степени.</w:t>
+      </w:r>
+    </w:p>
+    <w:p>
+      <w:pPr>
+        <w:rPr>
+          <w:rFonts w:eastAsiaTheme="minorEastAsia"/>
+          <w:lang w:val="en-US"/>
+        </w:rPr>
+      </w:pPr>
+      <m:oMathPara>
+        <m:oMath>
+          <m:sSub>
+            <m:sSubPr>
+              <m:ctrlPr>
+                <w:rPr>
+                  <w:rFonts w:ascii="Cambria Math" w:hAnsi="Cambria Math"/>
+                  <w:i/>
+                  <w:lang w:val="en-US"/>
+                </w:rPr>
+              </m:ctrlPr>
+            </m:sSubPr>
+            <m:e>
+              <m:r>
+                <w:rPr>
+                  <w:rFonts w:ascii="Cambria Math" w:hAnsi="Cambria Math"/>
+                  <w:lang w:val="en-US"/>
+                </w:rPr>
+                <m:t>s</m:t>
+              </m:r>
+            </m:e>
+            <m:sub>
+              <m:r>
+                <w:rPr>
+                  <w:rFonts w:ascii="Cambria Math" w:hAnsi="Cambria Math"/>
+                  <w:lang w:val="en-US"/>
+                </w:rPr>
+                <m:t>i</m:t>
+              </m:r>
+            </m:sub>
+          </m:sSub>
+          <m:d>
+            <m:dPr>
+              <m:ctrlPr>
+                <w:rPr>
+                  <w:rFonts w:ascii="Cambria Math" w:hAnsi="Cambria Math"/>
+                  <w:i/>
+                  <w:lang w:val="en-US"/>
+                </w:rPr>
+              </m:ctrlPr>
+            </m:dPr>
+            <m:e>
+              <m:r>
+                <w:rPr>
+                  <w:rFonts w:ascii="Cambria Math" w:hAnsi="Cambria Math"/>
+                  <w:lang w:val="en-US"/>
+                </w:rPr>
+                <m:t>x</m:t>
+              </m:r>
+            </m:e>
+          </m:d>
+          <m:r>
+            <w:rPr>
+              <w:rFonts w:ascii="Cambria Math" w:hAnsi="Cambria Math"/>
+              <w:lang w:val="en-US"/>
+            </w:rPr>
+            <m:t>=</m:t>
+          </m:r>
+          <m:sSub>
+            <m:sSubPr>
+              <m:ctrlPr>
+                <w:rPr>
+                  <w:rFonts w:ascii="Cambria Math" w:hAnsi="Cambria Math"/>
+                  <w:i/>
+                  <w:lang w:val="en-US"/>
+                </w:rPr>
+              </m:ctrlPr>
+            </m:sSubPr>
+            <m:e>
+              <m:r>
+                <w:rPr>
+                  <w:rFonts w:ascii="Cambria Math" w:hAnsi="Cambria Math"/>
+                  <w:lang w:val="en-US"/>
+                </w:rPr>
+                <m:t>a</m:t>
+              </m:r>
+            </m:e>
+            <m:sub>
+              <m:r>
+                <w:rPr>
+                  <w:rFonts w:ascii="Cambria Math" w:hAnsi="Cambria Math"/>
+                  <w:lang w:val="en-US"/>
+                </w:rPr>
+                <m:t>i</m:t>
+              </m:r>
+            </m:sub>
+          </m:sSub>
+          <m:r>
+            <w:rPr>
+              <w:rFonts w:ascii="Cambria Math" w:hAnsi="Cambria Math"/>
+              <w:lang w:val="en-US"/>
+            </w:rPr>
+            <m:t>+</m:t>
+          </m:r>
+          <m:sSub>
+            <m:sSubPr>
+              <m:ctrlPr>
+                <w:rPr>
+                  <w:rFonts w:ascii="Cambria Math" w:hAnsi="Cambria Math"/>
+                  <w:i/>
+                  <w:lang w:val="en-US"/>
+                </w:rPr>
+              </m:ctrlPr>
+            </m:sSubPr>
+            <m:e>
+              <m:r>
+                <w:rPr>
+                  <w:rFonts w:ascii="Cambria Math" w:hAnsi="Cambria Math"/>
+                  <w:lang w:val="en-US"/>
+                </w:rPr>
+                <m:t>b</m:t>
+              </m:r>
+            </m:e>
+            <m:sub>
+              <m:r>
+                <w:rPr>
+                  <w:rFonts w:ascii="Cambria Math" w:hAnsi="Cambria Math"/>
+                  <w:lang w:val="en-US"/>
+                </w:rPr>
+                <m:t>i</m:t>
+              </m:r>
+            </m:sub>
+          </m:sSub>
+          <m:d>
+            <m:dPr>
+              <m:ctrlPr>
+                <w:rPr>
+                  <w:rFonts w:ascii="Cambria Math" w:hAnsi="Cambria Math"/>
+                  <w:i/>
+                  <w:lang w:val="en-US"/>
+                </w:rPr>
+              </m:ctrlPr>
+            </m:dPr>
+            <m:e>
+              <m:r>
+                <w:rPr>
+                  <w:rFonts w:ascii="Cambria Math" w:hAnsi="Cambria Math"/>
+                  <w:lang w:val="en-US"/>
+                </w:rPr>
+                <m:t>x-</m:t>
+              </m:r>
+              <m:sSub>
+                <m:sSubPr>
+                  <m:ctrlPr>
+                    <w:rPr>
+                      <w:rFonts w:ascii="Cambria Math" w:hAnsi="Cambria Math"/>
+                      <w:i/>
+                      <w:lang w:val="en-US"/>
+                    </w:rPr>
+                  </m:ctrlPr>
+                </m:sSubPr>
+                <m:e>
+                  <m:r>
+                    <w:rPr>
+                      <w:rFonts w:ascii="Cambria Math" w:hAnsi="Cambria Math"/>
+                      <w:lang w:val="en-US"/>
+                    </w:rPr>
+                    <m:t>x</m:t>
+                  </m:r>
+                </m:e>
+                <m:sub>
+                  <m:r>
+                    <w:rPr>
+                      <w:rFonts w:ascii="Cambria Math" w:hAnsi="Cambria Math"/>
+                      <w:lang w:val="en-US"/>
+                    </w:rPr>
+                    <m:t>i</m:t>
+                  </m:r>
+                </m:sub>
+              </m:sSub>
+            </m:e>
+          </m:d>
+          <m:r>
+            <w:rPr>
+              <w:rFonts w:ascii="Cambria Math" w:hAnsi="Cambria Math"/>
+              <w:lang w:val="en-US"/>
+            </w:rPr>
+            <m:t>+</m:t>
+          </m:r>
+          <m:f>
+            <m:fPr>
+              <m:ctrlPr>
+                <w:rPr>
+                  <w:rFonts w:ascii="Cambria Math" w:hAnsi="Cambria Math"/>
+                  <w:i/>
+                  <w:lang w:val="en-US"/>
+                </w:rPr>
+              </m:ctrlPr>
+            </m:fPr>
+            <m:num>
+              <m:sSub>
+                <m:sSubPr>
+                  <m:ctrlPr>
+                    <w:rPr>
+                      <w:rFonts w:ascii="Cambria Math" w:hAnsi="Cambria Math"/>
+                      <w:i/>
+                      <w:lang w:val="en-US"/>
+                    </w:rPr>
+                  </m:ctrlPr>
+                </m:sSubPr>
+                <m:e>
+                  <m:r>
+                    <w:rPr>
+                      <w:rFonts w:ascii="Cambria Math" w:hAnsi="Cambria Math"/>
+                      <w:lang w:val="en-US"/>
+                    </w:rPr>
+                    <m:t>c</m:t>
+                  </m:r>
+                </m:e>
+                <m:sub>
+                  <m:r>
+                    <w:rPr>
+                      <w:rFonts w:ascii="Cambria Math" w:hAnsi="Cambria Math"/>
+                      <w:lang w:val="en-US"/>
+                    </w:rPr>
+                    <m:t>i</m:t>
+                  </m:r>
+                </m:sub>
+              </m:sSub>
+            </m:num>
+            <m:den>
+              <m:r>
+                <w:rPr>
+                  <w:rFonts w:ascii="Cambria Math" w:hAnsi="Cambria Math"/>
+                  <w:lang w:val="en-US"/>
+                </w:rPr>
+                <m:t>2</m:t>
+              </m:r>
+            </m:den>
+          </m:f>
+          <m:sSup>
+            <m:sSupPr>
+              <m:ctrlPr>
+                <w:rPr>
+                  <w:rFonts w:ascii="Cambria Math" w:hAnsi="Cambria Math"/>
+                  <w:i/>
+                  <w:lang w:val="en-US"/>
+                </w:rPr>
+              </m:ctrlPr>
+            </m:sSupPr>
+            <m:e>
+              <m:d>
+                <m:dPr>
+                  <m:ctrlPr>
+                    <w:rPr>
+                      <w:rFonts w:ascii="Cambria Math" w:hAnsi="Cambria Math"/>
+                      <w:i/>
+                      <w:lang w:val="en-US"/>
+                    </w:rPr>
+                  </m:ctrlPr>
+                </m:dPr>
+                <m:e>
+                  <m:r>
+                    <w:rPr>
+                      <w:rFonts w:ascii="Cambria Math" w:hAnsi="Cambria Math"/>
+                      <w:lang w:val="en-US"/>
+                    </w:rPr>
+                    <m:t>x-</m:t>
+                  </m:r>
+                  <m:sSub>
+                    <m:sSubPr>
+                      <m:ctrlPr>
+                        <w:rPr>
+                          <w:rFonts w:ascii="Cambria Math" w:hAnsi="Cambria Math"/>
+                          <w:i/>
+                          <w:lang w:val="en-US"/>
+                        </w:rPr>
+                      </m:ctrlPr>
+                    </m:sSubPr>
+                    <m:e>
+                      <m:r>
+                        <w:rPr>
+                          <w:rFonts w:ascii="Cambria Math" w:hAnsi="Cambria Math"/>
+                          <w:lang w:val="en-US"/>
+                        </w:rPr>
+                        <m:t>x</m:t>
+                      </m:r>
+                    </m:e>
+                    <m:sub>
+                      <m:r>
+                        <w:rPr>
+                          <w:rFonts w:ascii="Cambria Math" w:hAnsi="Cambria Math"/>
+                          <w:lang w:val="en-US"/>
+                        </w:rPr>
+                        <m:t>i</m:t>
+                      </m:r>
+                    </m:sub>
+                  </m:sSub>
+                </m:e>
+              </m:d>
+            </m:e>
+            <m:sup>
+              <m:r>
+                <w:rPr>
+                  <w:rFonts w:ascii="Cambria Math" w:hAnsi="Cambria Math"/>
+                  <w:lang w:val="en-US"/>
+                </w:rPr>
+                <m:t>2</m:t>
+              </m:r>
+            </m:sup>
+          </m:sSup>
+          <m:r>
+            <w:rPr>
+              <w:rFonts w:ascii="Cambria Math" w:hAnsi="Cambria Math"/>
+              <w:lang w:val="en-US"/>
+            </w:rPr>
+            <m:t>+</m:t>
+          </m:r>
+          <m:f>
+            <m:fPr>
+              <m:ctrlPr>
+                <w:rPr>
+                  <w:rFonts w:ascii="Cambria Math" w:hAnsi="Cambria Math"/>
+                  <w:i/>
+                  <w:lang w:val="en-US"/>
+                </w:rPr>
+              </m:ctrlPr>
+            </m:fPr>
+            <m:num>
+              <m:sSub>
+                <m:sSubPr>
+                  <m:ctrlPr>
+                    <w:rPr>
+                      <w:rFonts w:ascii="Cambria Math" w:hAnsi="Cambria Math"/>
+                      <w:i/>
+                      <w:lang w:val="en-US"/>
+                    </w:rPr>
+                  </m:ctrlPr>
+                </m:sSubPr>
+                <m:e>
+                  <m:r>
+                    <w:rPr>
+                      <w:rFonts w:ascii="Cambria Math" w:hAnsi="Cambria Math"/>
+                      <w:lang w:val="en-US"/>
+                    </w:rPr>
+                    <m:t>d</m:t>
+                  </m:r>
+                </m:e>
+                <m:sub>
+                  <m:r>
+                    <w:rPr>
+                      <w:rFonts w:ascii="Cambria Math" w:hAnsi="Cambria Math"/>
+                      <w:lang w:val="en-US"/>
+                    </w:rPr>
+                    <m:t>i</m:t>
+                  </m:r>
+                </m:sub>
+              </m:sSub>
+            </m:num>
+            <m:den>
+              <m:r>
+                <w:rPr>
+                  <w:rFonts w:ascii="Cambria Math" w:hAnsi="Cambria Math"/>
+                  <w:lang w:val="en-US"/>
+                </w:rPr>
+                <m:t>6</m:t>
+              </m:r>
+            </m:den>
+          </m:f>
+          <m:sSup>
+            <m:sSupPr>
+              <m:ctrlPr>
+                <w:rPr>
+                  <w:rFonts w:ascii="Cambria Math" w:hAnsi="Cambria Math"/>
+                  <w:i/>
+                  <w:lang w:val="en-US"/>
+                </w:rPr>
+              </m:ctrlPr>
+            </m:sSupPr>
+            <m:e>
+              <m:d>
+                <m:dPr>
+                  <m:ctrlPr>
+                    <w:rPr>
+                      <w:rFonts w:ascii="Cambria Math" w:hAnsi="Cambria Math"/>
+                      <w:i/>
+                      <w:lang w:val="en-US"/>
+                    </w:rPr>
+                  </m:ctrlPr>
+                </m:dPr>
+                <m:e>
+                  <m:r>
+                    <w:rPr>
+                      <w:rFonts w:ascii="Cambria Math" w:hAnsi="Cambria Math"/>
+                      <w:lang w:val="en-US"/>
+                    </w:rPr>
+                    <m:t>x-</m:t>
+                  </m:r>
+                  <m:sSub>
+                    <m:sSubPr>
+                      <m:ctrlPr>
+                        <w:rPr>
+                          <w:rFonts w:ascii="Cambria Math" w:hAnsi="Cambria Math"/>
+                          <w:i/>
+                          <w:lang w:val="en-US"/>
+                        </w:rPr>
+                      </m:ctrlPr>
+                    </m:sSubPr>
+                    <m:e>
+                      <m:r>
+                        <w:rPr>
+                          <w:rFonts w:ascii="Cambria Math" w:hAnsi="Cambria Math"/>
+                          <w:lang w:val="en-US"/>
+                        </w:rPr>
+                        <m:t>x</m:t>
+                      </m:r>
+                    </m:e>
+                    <m:sub>
+                      <m:r>
+                        <w:rPr>
+                          <w:rFonts w:ascii="Cambria Math" w:hAnsi="Cambria Math"/>
+                          <w:lang w:val="en-US"/>
+                        </w:rPr>
+                        <m:t>i</m:t>
+                      </m:r>
+                    </m:sub>
+                  </m:sSub>
+                </m:e>
+              </m:d>
+            </m:e>
+            <m:sup>
+              <m:r>
+                <w:rPr>
+                  <w:rFonts w:ascii="Cambria Math" w:hAnsi="Cambria Math"/>
+                  <w:lang w:val="en-US"/>
+                </w:rPr>
+                <m:t>3</m:t>
+              </m:r>
+            </m:sup>
+          </m:sSup>
+        </m:oMath>
+      </m:oMathPara>
+    </w:p>
+    <w:p>
+      <w:r>
+        <w:t xml:space="preserve">Если провести аналогию с рядом </w:t>
+      </w:r>
+      <w:r>
+        <w:t>Тейлора,</w:t>
+      </w:r>
+      <w:r>
+        <w:t xml:space="preserve"> то получим:</w:t>
+      </w:r>
+    </w:p>
+    <w:p>
+      <w:pPr>
+        <w:rPr>
+          <w:rFonts w:eastAsiaTheme="minorEastAsia"/>
+          <w:i/>
+        </w:rPr>
+      </w:pPr>
+      <m:oMathPara>
+        <m:oMath>
+          <m:sSub>
+            <m:sSubPr>
+              <m:ctrlPr>
+                <w:rPr>
+                  <w:rFonts w:ascii="Cambria Math" w:hAnsi="Cambria Math"/>
+                  <w:i/>
+                </w:rPr>
+              </m:ctrlPr>
+            </m:sSubPr>
+            <m:e>
+              <m:r>
+                <w:rPr>
+                  <w:rFonts w:ascii="Cambria Math" w:hAnsi="Cambria Math"/>
+                  <w:lang w:val="en-US"/>
+                </w:rPr>
+                <m:t>a</m:t>
+              </m:r>
+            </m:e>
+            <m:sub>
+              <m:r>
+                <w:rPr>
+                  <w:rFonts w:ascii="Cambria Math" w:hAnsi="Cambria Math"/>
+                </w:rPr>
+                <m:t>i</m:t>
+              </m:r>
+            </m:sub>
+          </m:sSub>
+          <m:r>
+            <w:rPr>
+              <w:rFonts w:ascii="Cambria Math" w:hAnsi="Cambria Math"/>
+            </w:rPr>
+            <m:t>=</m:t>
+          </m:r>
+          <m:sSub>
+            <m:sSubPr>
+              <m:ctrlPr>
+                <w:rPr>
+                  <w:rFonts w:ascii="Cambria Math" w:hAnsi="Cambria Math"/>
+                  <w:i/>
+                </w:rPr>
+              </m:ctrlPr>
+            </m:sSubPr>
+            <m:e>
+              <m:r>
+                <w:rPr>
+                  <w:rFonts w:ascii="Cambria Math" w:hAnsi="Cambria Math"/>
+                </w:rPr>
+                <m:t>s</m:t>
+              </m:r>
+            </m:e>
+            <m:sub>
+              <m:r>
+                <w:rPr>
+                  <w:rFonts w:ascii="Cambria Math" w:hAnsi="Cambria Math"/>
+                </w:rPr>
+                <m:t>i</m:t>
+              </m:r>
+            </m:sub>
+          </m:sSub>
+          <m:d>
+            <m:dPr>
+              <m:ctrlPr>
+                <w:rPr>
+                  <w:rFonts w:ascii="Cambria Math" w:hAnsi="Cambria Math"/>
+                  <w:i/>
+                </w:rPr>
+              </m:ctrlPr>
+            </m:dPr>
+            <m:e>
+              <m:sSub>
+                <m:sSubPr>
+                  <m:ctrlPr>
+                    <w:rPr>
+                      <w:rFonts w:ascii="Cambria Math" w:hAnsi="Cambria Math"/>
+                      <w:i/>
+                    </w:rPr>
+                  </m:ctrlPr>
+                </m:sSubPr>
+                <m:e>
+                  <m:r>
+                    <w:rPr>
+                      <w:rFonts w:ascii="Cambria Math" w:hAnsi="Cambria Math"/>
+                    </w:rPr>
+                    <m:t>x</m:t>
+                  </m:r>
+                </m:e>
+                <m:sub>
+                  <m:r>
+                    <w:rPr>
+                      <w:rFonts w:ascii="Cambria Math" w:hAnsi="Cambria Math"/>
+                    </w:rPr>
+                    <m:t>i</m:t>
+                  </m:r>
+                </m:sub>
+              </m:sSub>
+            </m:e>
+          </m:d>
+          <m:r>
+            <w:rPr>
+              <w:rFonts w:ascii="Cambria Math" w:hAnsi="Cambria Math"/>
+            </w:rPr>
+            <m:t xml:space="preserve">,  </m:t>
+          </m:r>
+          <m:sSub>
+            <m:sSubPr>
+              <m:ctrlPr>
+                <w:rPr>
+                  <w:rFonts w:ascii="Cambria Math" w:hAnsi="Cambria Math"/>
+                  <w:i/>
+                </w:rPr>
+              </m:ctrlPr>
+            </m:sSubPr>
+            <m:e>
+              <m:r>
+                <w:rPr>
+                  <w:rFonts w:ascii="Cambria Math" w:hAnsi="Cambria Math"/>
+                </w:rPr>
+                <m:t>b</m:t>
+              </m:r>
+            </m:e>
+            <m:sub>
+              <m:r>
+                <w:rPr>
+                  <w:rFonts w:ascii="Cambria Math" w:hAnsi="Cambria Math"/>
+                </w:rPr>
+                <m:t>i</m:t>
+              </m:r>
+            </m:sub>
+          </m:sSub>
+          <m:r>
+            <w:rPr>
+              <w:rFonts w:ascii="Cambria Math" w:hAnsi="Cambria Math"/>
+            </w:rPr>
+            <m:t>=</m:t>
+          </m:r>
+          <m:sSubSup>
+            <m:sSubSupPr>
+              <m:ctrlPr>
+                <w:rPr>
+                  <w:rFonts w:ascii="Cambria Math" w:hAnsi="Cambria Math"/>
+                  <w:i/>
+                </w:rPr>
+              </m:ctrlPr>
+            </m:sSubSupPr>
+            <m:e>
+              <m:r>
+                <w:rPr>
+                  <w:rFonts w:ascii="Cambria Math" w:hAnsi="Cambria Math"/>
+                </w:rPr>
+                <m:t>s</m:t>
+              </m:r>
+            </m:e>
+            <m:sub>
+              <m:r>
+                <w:rPr>
+                  <w:rFonts w:ascii="Cambria Math" w:hAnsi="Cambria Math"/>
+                </w:rPr>
+                <m:t>i</m:t>
+              </m:r>
+            </m:sub>
+            <m:sup>
+              <m:r>
+                <w:rPr>
+                  <w:rFonts w:ascii="Cambria Math" w:hAnsi="Cambria Math"/>
+                </w:rPr>
+                <m:t>'</m:t>
+              </m:r>
+            </m:sup>
+          </m:sSubSup>
+          <m:d>
+            <m:dPr>
+              <m:ctrlPr>
+                <w:rPr>
+                  <w:rFonts w:ascii="Cambria Math" w:eastAsiaTheme="minorEastAsia" w:hAnsi="Cambria Math"/>
+                  <w:i/>
+                </w:rPr>
+              </m:ctrlPr>
+            </m:dPr>
+            <m:e>
+              <m:sSub>
+                <m:sSubPr>
+                  <m:ctrlPr>
+                    <w:rPr>
+                      <w:rFonts w:ascii="Cambria Math" w:hAnsi="Cambria Math"/>
+                      <w:i/>
+                    </w:rPr>
+                  </m:ctrlPr>
+                </m:sSubPr>
+                <m:e>
+                  <m:r>
+                    <w:rPr>
+                      <w:rFonts w:ascii="Cambria Math" w:hAnsi="Cambria Math"/>
+                    </w:rPr>
+                    <m:t>x</m:t>
+                  </m:r>
+                </m:e>
+                <m:sub>
+                  <m:r>
+                    <w:rPr>
+                      <w:rFonts w:ascii="Cambria Math" w:hAnsi="Cambria Math"/>
+                    </w:rPr>
+                    <m:t>i</m:t>
+                  </m:r>
+                </m:sub>
+              </m:sSub>
+              <m:ctrlPr>
+                <w:rPr>
+                  <w:rFonts w:ascii="Cambria Math" w:hAnsi="Cambria Math"/>
+                  <w:i/>
+                </w:rPr>
+              </m:ctrlPr>
+            </m:e>
+          </m:d>
+          <m:r>
+            <w:rPr>
+              <w:rFonts w:ascii="Cambria Math" w:hAnsi="Cambria Math"/>
+            </w:rPr>
+            <m:t xml:space="preserve">,  </m:t>
+          </m:r>
+          <m:sSub>
+            <m:sSubPr>
+              <m:ctrlPr>
+                <w:rPr>
+                  <w:rFonts w:ascii="Cambria Math" w:hAnsi="Cambria Math"/>
+                  <w:i/>
+                </w:rPr>
+              </m:ctrlPr>
+            </m:sSubPr>
+            <m:e>
+              <m:r>
+                <w:rPr>
+                  <w:rFonts w:ascii="Cambria Math" w:hAnsi="Cambria Math"/>
+                </w:rPr>
+                <m:t>c</m:t>
+              </m:r>
+            </m:e>
+            <m:sub>
+              <m:r>
+                <w:rPr>
+                  <w:rFonts w:ascii="Cambria Math" w:hAnsi="Cambria Math"/>
+                </w:rPr>
+                <m:t>i</m:t>
+              </m:r>
+            </m:sub>
+          </m:sSub>
+          <m:r>
+            <w:rPr>
+              <w:rFonts w:ascii="Cambria Math" w:hAnsi="Cambria Math"/>
+            </w:rPr>
+            <m:t>=</m:t>
+          </m:r>
+          <m:sSubSup>
+            <m:sSubSupPr>
+              <m:ctrlPr>
+                <w:rPr>
+                  <w:rFonts w:ascii="Cambria Math" w:hAnsi="Cambria Math"/>
+                  <w:i/>
+                </w:rPr>
+              </m:ctrlPr>
+            </m:sSubSupPr>
+            <m:e>
+              <m:r>
+                <w:rPr>
+                  <w:rFonts w:ascii="Cambria Math" w:hAnsi="Cambria Math"/>
+                </w:rPr>
+                <m:t>s</m:t>
+              </m:r>
+            </m:e>
+            <m:sub>
+              <m:r>
+                <w:rPr>
+                  <w:rFonts w:ascii="Cambria Math" w:hAnsi="Cambria Math"/>
+                </w:rPr>
+                <m:t>i</m:t>
+              </m:r>
+            </m:sub>
+            <m:sup>
+              <m:r>
+                <w:rPr>
+                  <w:rFonts w:ascii="Cambria Math" w:hAnsi="Cambria Math"/>
+                </w:rPr>
+                <m:t>''</m:t>
+              </m:r>
+            </m:sup>
+          </m:sSubSup>
+          <m:d>
+            <m:dPr>
+              <m:ctrlPr>
+                <w:rPr>
+                  <w:rFonts w:ascii="Cambria Math" w:hAnsi="Cambria Math"/>
+                  <w:i/>
+                </w:rPr>
+              </m:ctrlPr>
+            </m:dPr>
+            <m:e>
+              <m:sSub>
+                <m:sSubPr>
+                  <m:ctrlPr>
+                    <w:rPr>
+                      <w:rFonts w:ascii="Cambria Math" w:hAnsi="Cambria Math"/>
+                      <w:i/>
+                    </w:rPr>
+                  </m:ctrlPr>
+                </m:sSubPr>
+                <m:e>
+                  <m:r>
+                    <w:rPr>
+                      <w:rFonts w:ascii="Cambria Math" w:hAnsi="Cambria Math"/>
+                    </w:rPr>
+                    <m:t>x</m:t>
+                  </m:r>
+                </m:e>
+                <m:sub>
+                  <m:r>
+                    <w:rPr>
+                      <w:rFonts w:ascii="Cambria Math" w:hAnsi="Cambria Math"/>
+                    </w:rPr>
+                    <m:t>i</m:t>
+                  </m:r>
+                </m:sub>
+              </m:sSub>
+            </m:e>
+          </m:d>
+          <m:r>
+            <w:rPr>
+              <w:rFonts w:ascii="Cambria Math" w:hAnsi="Cambria Math"/>
+            </w:rPr>
+            <m:t xml:space="preserve">,  </m:t>
+          </m:r>
+          <m:sSub>
+            <m:sSubPr>
+              <m:ctrlPr>
+                <w:rPr>
+                  <w:rFonts w:ascii="Cambria Math" w:hAnsi="Cambria Math"/>
+                  <w:i/>
+                </w:rPr>
+              </m:ctrlPr>
+            </m:sSubPr>
+            <m:e>
+              <m:r>
+                <w:rPr>
+                  <w:rFonts w:ascii="Cambria Math" w:hAnsi="Cambria Math"/>
+                </w:rPr>
+                <m:t>d</m:t>
+              </m:r>
+            </m:e>
+            <m:sub>
+              <m:r>
+                <w:rPr>
+                  <w:rFonts w:ascii="Cambria Math" w:hAnsi="Cambria Math"/>
+                </w:rPr>
+                <m:t>i</m:t>
+              </m:r>
+            </m:sub>
+          </m:sSub>
+          <m:r>
+            <w:rPr>
+              <w:rFonts w:ascii="Cambria Math" w:hAnsi="Cambria Math"/>
+            </w:rPr>
+            <m:t>=</m:t>
+          </m:r>
+          <m:sSubSup>
+            <m:sSubSupPr>
+              <m:ctrlPr>
+                <w:rPr>
+                  <w:rFonts w:ascii="Cambria Math" w:hAnsi="Cambria Math"/>
+                  <w:i/>
+                </w:rPr>
+              </m:ctrlPr>
+            </m:sSubSupPr>
+            <m:e>
+              <m:r>
+                <w:rPr>
+                  <w:rFonts w:ascii="Cambria Math" w:hAnsi="Cambria Math"/>
+                </w:rPr>
+                <m:t>s</m:t>
+              </m:r>
+            </m:e>
+            <m:sub>
+              <m:r>
+                <w:rPr>
+                  <w:rFonts w:ascii="Cambria Math" w:hAnsi="Cambria Math"/>
+                </w:rPr>
+                <m:t>i</m:t>
+              </m:r>
+            </m:sub>
+            <m:sup>
+              <m:r>
+                <w:rPr>
+                  <w:rFonts w:ascii="Cambria Math" w:hAnsi="Cambria Math"/>
+                </w:rPr>
+                <m:t>'''</m:t>
+              </m:r>
+            </m:sup>
+          </m:sSubSup>
+          <m:r>
+            <w:rPr>
+              <w:rFonts w:ascii="Cambria Math" w:hAnsi="Cambria Math"/>
+            </w:rPr>
+            <m:t>(</m:t>
+          </m:r>
+          <m:sSub>
+            <m:sSubPr>
+              <m:ctrlPr>
+                <w:rPr>
+                  <w:rFonts w:ascii="Cambria Math" w:hAnsi="Cambria Math"/>
+                  <w:i/>
+                </w:rPr>
+              </m:ctrlPr>
+            </m:sSubPr>
+            <m:e>
+              <m:r>
+                <w:rPr>
+                  <w:rFonts w:ascii="Cambria Math" w:hAnsi="Cambria Math"/>
+                </w:rPr>
+                <m:t>x</m:t>
+              </m:r>
+            </m:e>
+            <m:sub>
+              <m:r>
+                <w:rPr>
+                  <w:rFonts w:ascii="Cambria Math" w:hAnsi="Cambria Math"/>
+                </w:rPr>
+                <m:t>i</m:t>
+              </m:r>
+            </m:sub>
+          </m:sSub>
+          <m:r>
+            <w:rPr>
+              <w:rFonts w:ascii="Cambria Math" w:hAnsi="Cambria Math"/>
+            </w:rPr>
+            <m:t>)</m:t>
+          </m:r>
+        </m:oMath>
+      </m:oMathPara>
+    </w:p>
+    <w:p>
+      <w:pPr>
+        <w:rPr>
+          <w:rFonts w:eastAsiaTheme="minorEastAsia"/>
+        </w:rPr>
+      </w:pPr>
+      <w:r>
+        <w:t xml:space="preserve">Выразим условия непрерывности и гладкости сплайна в терминах коэффициентов </w:t>
+      </w:r>
+      <m:oMath>
+        <m:sSub>
+          <m:sSubPr>
+            <m:ctrlPr>
+              <w:rPr>
+                <w:rFonts w:ascii="Cambria Math" w:hAnsi="Cambria Math"/>
+                <w:i/>
+              </w:rPr>
+            </m:ctrlPr>
+          </m:sSubPr>
+          <m:e>
+            <m:r>
+              <w:rPr>
+                <w:rFonts w:ascii="Cambria Math" w:hAnsi="Cambria Math"/>
+                <w:lang w:val="en-US"/>
+              </w:rPr>
+              <m:t>a</m:t>
+            </m:r>
+          </m:e>
+          <m:sub>
+            <m:r>
+              <w:rPr>
+                <w:rFonts w:ascii="Cambria Math" w:hAnsi="Cambria Math"/>
+              </w:rPr>
+              <m:t>i</m:t>
+            </m:r>
+          </m:sub>
+        </m:sSub>
+      </m:oMath>
+      <w:r>
+        <w:rPr>
+          <w:rFonts w:eastAsiaTheme="minorEastAsia"/>
+        </w:rPr>
+        <w:t xml:space="preserve">, </w:t>
+      </w:r>
+      <m:oMath>
+        <m:sSub>
+          <m:sSubPr>
+            <m:ctrlPr>
+              <w:rPr>
+                <w:rFonts w:ascii="Cambria Math" w:hAnsi="Cambria Math"/>
+                <w:i/>
+              </w:rPr>
+            </m:ctrlPr>
+          </m:sSubPr>
+          <m:e>
+            <m:r>
+              <w:rPr>
+                <w:rFonts w:ascii="Cambria Math" w:hAnsi="Cambria Math"/>
+              </w:rPr>
+              <m:t>b</m:t>
+            </m:r>
+          </m:e>
+          <m:sub>
+            <m:r>
+              <w:rPr>
+                <w:rFonts w:ascii="Cambria Math" w:hAnsi="Cambria Math"/>
+              </w:rPr>
+              <m:t>i</m:t>
+            </m:r>
+          </m:sub>
+        </m:sSub>
+      </m:oMath>
+      <w:r>
+        <w:rPr>
+          <w:rFonts w:eastAsiaTheme="minorEastAsia"/>
+        </w:rPr>
+        <w:t xml:space="preserve">, </w:t>
+      </w:r>
+      <m:oMath>
+        <m:sSub>
+          <m:sSubPr>
+            <m:ctrlPr>
+              <w:rPr>
+                <w:rFonts w:ascii="Cambria Math" w:hAnsi="Cambria Math"/>
+                <w:i/>
+              </w:rPr>
+            </m:ctrlPr>
+          </m:sSubPr>
+          <m:e>
+            <m:r>
+              <w:rPr>
+                <w:rFonts w:ascii="Cambria Math" w:hAnsi="Cambria Math"/>
+              </w:rPr>
+              <m:t>c</m:t>
+            </m:r>
+          </m:e>
+          <m:sub>
+            <m:r>
+              <w:rPr>
+                <w:rFonts w:ascii="Cambria Math" w:hAnsi="Cambria Math"/>
+              </w:rPr>
+              <m:t>i</m:t>
+            </m:r>
+          </m:sub>
+        </m:sSub>
+      </m:oMath>
+      <w:r>
+        <w:rPr>
+          <w:rFonts w:eastAsiaTheme="minorEastAsia"/>
+        </w:rPr>
+        <w:t xml:space="preserve">, </w:t>
+      </w:r>
+      <m:oMath>
+        <m:sSub>
+          <m:sSubPr>
+            <m:ctrlPr>
+              <w:rPr>
+                <w:rFonts w:ascii="Cambria Math" w:hAnsi="Cambria Math"/>
+                <w:i/>
+              </w:rPr>
+            </m:ctrlPr>
+          </m:sSubPr>
+          <m:e>
+            <m:r>
+              <w:rPr>
+                <w:rFonts w:ascii="Cambria Math" w:hAnsi="Cambria Math"/>
+              </w:rPr>
+              <m:t>d</m:t>
+            </m:r>
+          </m:e>
+          <m:sub>
+            <m:r>
+              <w:rPr>
+                <w:rFonts w:ascii="Cambria Math" w:hAnsi="Cambria Math"/>
+              </w:rPr>
+              <m:t>i</m:t>
+            </m:r>
+          </m:sub>
+        </m:sSub>
+      </m:oMath>
+      <w:r>
+        <w:rPr>
+          <w:rFonts w:eastAsiaTheme="minorEastAsia"/>
+        </w:rPr>
+        <w:t>.</w:t>
+      </w:r>
+      <w:r>
+        <w:rPr>
+          <w:rFonts w:eastAsiaTheme="minorEastAsia"/>
+        </w:rPr>
+        <w:t xml:space="preserve"> Дополнительно обозначим </w:t>
+      </w:r>
+      <m:oMath>
+        <m:sSub>
+          <m:sSubPr>
+            <m:ctrlPr>
+              <w:rPr>
+                <w:rFonts w:ascii="Cambria Math" w:hAnsi="Cambria Math"/>
+                <w:i/>
+              </w:rPr>
+            </m:ctrlPr>
+          </m:sSubPr>
+          <m:e>
+            <m:r>
+              <w:rPr>
+                <w:rFonts w:ascii="Cambria Math" w:hAnsi="Cambria Math"/>
+              </w:rPr>
+              <m:t>h</m:t>
+            </m:r>
+          </m:e>
+          <m:sub>
+            <m:r>
+              <w:rPr>
+                <w:rFonts w:ascii="Cambria Math" w:hAnsi="Cambria Math"/>
+              </w:rPr>
+              <m:t>i</m:t>
+            </m:r>
+          </m:sub>
+        </m:sSub>
+        <m:r>
+          <w:rPr>
+            <w:rFonts w:ascii="Cambria Math" w:hAnsi="Cambria Math"/>
+          </w:rPr>
+          <m:t>=</m:t>
+        </m:r>
+        <m:sSub>
+          <m:sSubPr>
+            <m:ctrlPr>
+              <w:rPr>
+                <w:rFonts w:ascii="Cambria Math" w:hAnsi="Cambria Math"/>
+                <w:i/>
+              </w:rPr>
+            </m:ctrlPr>
+          </m:sSubPr>
+          <m:e>
+            <m:r>
+              <w:rPr>
+                <w:rFonts w:ascii="Cambria Math" w:hAnsi="Cambria Math"/>
+              </w:rPr>
+              <m:t>x</m:t>
+            </m:r>
+          </m:e>
+          <m:sub>
+            <m:r>
+              <w:rPr>
+                <w:rFonts w:ascii="Cambria Math" w:hAnsi="Cambria Math"/>
+              </w:rPr>
+              <m:t>i</m:t>
+            </m:r>
+          </m:sub>
+        </m:sSub>
+        <m:r>
+          <w:rPr>
+            <w:rFonts w:ascii="Cambria Math" w:eastAsiaTheme="minorEastAsia" w:hAnsi="Cambria Math"/>
+          </w:rPr>
+          <m:t>-</m:t>
+        </m:r>
+        <m:sSub>
+          <m:sSubPr>
+            <m:ctrlPr>
+              <w:rPr>
+                <w:rFonts w:ascii="Cambria Math" w:hAnsi="Cambria Math"/>
+                <w:i/>
+              </w:rPr>
+            </m:ctrlPr>
+          </m:sSubPr>
+          <m:e>
+            <m:r>
+              <w:rPr>
+                <w:rFonts w:ascii="Cambria Math" w:hAnsi="Cambria Math"/>
+              </w:rPr>
+              <m:t>x</m:t>
+            </m:r>
+          </m:e>
+          <m:sub>
+            <m:r>
+              <w:rPr>
+                <w:rFonts w:ascii="Cambria Math" w:hAnsi="Cambria Math"/>
+              </w:rPr>
+              <m:t>i-1</m:t>
+            </m:r>
+          </m:sub>
+        </m:sSub>
+      </m:oMath>
+      <w:r>
+        <w:rPr>
+          <w:rFonts w:eastAsiaTheme="minorEastAsia"/>
+        </w:rPr>
+        <w:t>.</w:t>
+      </w:r>
+      <w:r>
+        <w:rPr>
+          <w:rFonts w:eastAsiaTheme="minorEastAsia"/>
+        </w:rPr>
+        <w:t xml:space="preserve"> Запишем условие непрерывности </w:t>
+      </w:r>
+      <m:oMath>
+        <m:r>
+          <w:rPr>
+            <w:rFonts w:ascii="Cambria Math" w:eastAsiaTheme="minorEastAsia" w:hAnsi="Cambria Math"/>
+          </w:rPr>
+          <m:t>U(x)</m:t>
+        </m:r>
+      </m:oMath>
+      <w:r>
+        <w:rPr>
+          <w:rFonts w:eastAsiaTheme="minorEastAsia"/>
+        </w:rPr>
+        <w:t xml:space="preserve"> в точке </w:t>
+      </w:r>
+      <m:oMath>
+        <m:sSub>
+          <m:sSubPr>
+            <m:ctrlPr>
+              <w:rPr>
+                <w:rFonts w:ascii="Cambria Math" w:hAnsi="Cambria Math"/>
+                <w:i/>
+              </w:rPr>
+            </m:ctrlPr>
+          </m:sSubPr>
+          <m:e>
+            <m:r>
+              <w:rPr>
+                <w:rFonts w:ascii="Cambria Math" w:hAnsi="Cambria Math"/>
+              </w:rPr>
+              <m:t>x</m:t>
+            </m:r>
+          </m:e>
+          <m:sub>
+            <m:r>
+              <w:rPr>
+                <w:rFonts w:ascii="Cambria Math" w:hAnsi="Cambria Math"/>
+              </w:rPr>
+              <m:t>i-1</m:t>
+            </m:r>
+          </m:sub>
+        </m:sSub>
+      </m:oMath>
+      <w:r>
+        <w:rPr>
+          <w:rFonts w:eastAsiaTheme="minorEastAsia"/>
+        </w:rPr>
+        <w:t>:</w:t>
+      </w:r>
+    </w:p>
+    <w:p>
+      <w:pPr>
+        <w:rPr>
+          <w:rFonts w:eastAsiaTheme="minorEastAsia"/>
+        </w:rPr>
+      </w:pPr>
+      <m:oMathPara>
+        <m:oMath>
+          <m:sSub>
+            <m:sSubPr>
+              <m:ctrlPr>
+                <w:rPr>
+                  <w:rFonts w:ascii="Cambria Math" w:hAnsi="Cambria Math"/>
+                  <w:i/>
+                </w:rPr>
+              </m:ctrlPr>
+            </m:sSubPr>
+            <m:e>
+              <m:r>
+                <w:rPr>
+                  <w:rFonts w:ascii="Cambria Math" w:hAnsi="Cambria Math"/>
+                  <w:lang w:val="en-US"/>
+                </w:rPr>
+                <m:t>a</m:t>
+              </m:r>
+            </m:e>
+            <m:sub>
+              <m:r>
+                <w:rPr>
+                  <w:rFonts w:ascii="Cambria Math" w:hAnsi="Cambria Math"/>
+                </w:rPr>
+                <m:t>i-1</m:t>
+              </m:r>
+            </m:sub>
+          </m:sSub>
+          <m:r>
+            <w:rPr>
+              <w:rFonts w:ascii="Cambria Math" w:hAnsi="Cambria Math"/>
+            </w:rPr>
+            <m:t>=</m:t>
+          </m:r>
+          <m:sSub>
+            <m:sSubPr>
+              <m:ctrlPr>
+                <w:rPr>
+                  <w:rFonts w:ascii="Cambria Math" w:hAnsi="Cambria Math"/>
+                  <w:i/>
+                </w:rPr>
+              </m:ctrlPr>
+            </m:sSubPr>
+            <m:e>
+              <m:r>
+                <w:rPr>
+                  <w:rFonts w:ascii="Cambria Math" w:hAnsi="Cambria Math"/>
+                </w:rPr>
+                <m:t>a</m:t>
+              </m:r>
+            </m:e>
+            <m:sub>
+              <m:r>
+                <w:rPr>
+                  <w:rFonts w:ascii="Cambria Math" w:hAnsi="Cambria Math"/>
+                </w:rPr>
+                <m:t>i</m:t>
+              </m:r>
+            </m:sub>
+          </m:sSub>
+          <m:r>
+            <w:rPr>
+              <w:rFonts w:ascii="Cambria Math" w:hAnsi="Cambria Math"/>
+            </w:rPr>
+            <m:t>-</m:t>
+          </m:r>
+          <m:sSub>
+            <m:sSubPr>
+              <m:ctrlPr>
+                <w:rPr>
+                  <w:rFonts w:ascii="Cambria Math" w:hAnsi="Cambria Math"/>
+                  <w:i/>
+                </w:rPr>
+              </m:ctrlPr>
+            </m:sSubPr>
+            <m:e>
+              <m:r>
+                <w:rPr>
+                  <w:rFonts w:ascii="Cambria Math" w:hAnsi="Cambria Math"/>
+                </w:rPr>
+                <m:t>b</m:t>
+              </m:r>
+            </m:e>
+            <m:sub>
+              <m:r>
+                <w:rPr>
+                  <w:rFonts w:ascii="Cambria Math" w:hAnsi="Cambria Math"/>
+                </w:rPr>
+                <m:t>i</m:t>
+              </m:r>
+            </m:sub>
+          </m:sSub>
+          <m:sSub>
+            <m:sSubPr>
+              <m:ctrlPr>
+                <w:rPr>
+                  <w:rFonts w:ascii="Cambria Math" w:hAnsi="Cambria Math"/>
+                  <w:i/>
+                </w:rPr>
+              </m:ctrlPr>
+            </m:sSubPr>
+            <m:e>
+              <m:r>
+                <w:rPr>
+                  <w:rFonts w:ascii="Cambria Math" w:hAnsi="Cambria Math"/>
+                </w:rPr>
+                <m:t>h</m:t>
+              </m:r>
+            </m:e>
+            <m:sub>
+              <m:r>
+                <w:rPr>
+                  <w:rFonts w:ascii="Cambria Math" w:hAnsi="Cambria Math"/>
+                </w:rPr>
+                <m:t>i</m:t>
+              </m:r>
+            </m:sub>
+          </m:sSub>
+          <m:r>
+            <w:rPr>
+              <w:rFonts w:ascii="Cambria Math" w:hAnsi="Cambria Math"/>
+            </w:rPr>
+            <m:t>+</m:t>
+          </m:r>
+          <m:f>
+            <m:fPr>
+              <m:ctrlPr>
+                <w:rPr>
+                  <w:rFonts w:ascii="Cambria Math" w:hAnsi="Cambria Math"/>
+                  <w:i/>
+                </w:rPr>
+              </m:ctrlPr>
+            </m:fPr>
+            <m:num>
+              <m:sSub>
+                <m:sSubPr>
+                  <m:ctrlPr>
+                    <w:rPr>
+                      <w:rFonts w:ascii="Cambria Math" w:hAnsi="Cambria Math"/>
+                      <w:i/>
+                    </w:rPr>
+                  </m:ctrlPr>
+                </m:sSubPr>
+                <m:e>
+                  <m:r>
+                    <w:rPr>
+                      <w:rFonts w:ascii="Cambria Math" w:hAnsi="Cambria Math"/>
+                    </w:rPr>
+                    <m:t>c</m:t>
+                  </m:r>
+                </m:e>
+                <m:sub>
+                  <m:r>
+                    <w:rPr>
+                      <w:rFonts w:ascii="Cambria Math" w:hAnsi="Cambria Math"/>
+                    </w:rPr>
+                    <m:t>i</m:t>
+                  </m:r>
+                </m:sub>
+              </m:sSub>
+            </m:num>
+            <m:den>
+              <m:r>
+                <w:rPr>
+                  <w:rFonts w:ascii="Cambria Math" w:hAnsi="Cambria Math"/>
+                </w:rPr>
+                <m:t>2</m:t>
+              </m:r>
+            </m:den>
+          </m:f>
+          <m:sSubSup>
+            <m:sSubSupPr>
+              <m:ctrlPr>
+                <w:rPr>
+                  <w:rFonts w:ascii="Cambria Math" w:hAnsi="Cambria Math"/>
+                  <w:i/>
+                </w:rPr>
+              </m:ctrlPr>
+            </m:sSubSupPr>
+            <m:e>
+              <m:r>
+                <w:rPr>
+                  <w:rFonts w:ascii="Cambria Math" w:hAnsi="Cambria Math"/>
+                </w:rPr>
+                <m:t>h</m:t>
+              </m:r>
+            </m:e>
+            <m:sub>
+              <m:r>
+                <w:rPr>
+                  <w:rFonts w:ascii="Cambria Math" w:hAnsi="Cambria Math"/>
+                </w:rPr>
+                <m:t>i</m:t>
+              </m:r>
+            </m:sub>
+            <m:sup>
+              <m:r>
+                <w:rPr>
+                  <w:rFonts w:ascii="Cambria Math" w:hAnsi="Cambria Math"/>
+                </w:rPr>
+                <m:t>2</m:t>
+              </m:r>
+            </m:sup>
+          </m:sSubSup>
+          <m:r>
+            <w:rPr>
+              <w:rFonts w:ascii="Cambria Math" w:hAnsi="Cambria Math"/>
+            </w:rPr>
+            <m:t>-</m:t>
+          </m:r>
+          <m:f>
+            <m:fPr>
+              <m:ctrlPr>
+                <w:rPr>
+                  <w:rFonts w:ascii="Cambria Math" w:hAnsi="Cambria Math"/>
+                  <w:i/>
+                </w:rPr>
+              </m:ctrlPr>
+            </m:fPr>
+            <m:num>
+              <m:sSub>
+                <m:sSubPr>
+                  <m:ctrlPr>
+                    <w:rPr>
+                      <w:rFonts w:ascii="Cambria Math" w:hAnsi="Cambria Math"/>
+                      <w:i/>
+                    </w:rPr>
+                  </m:ctrlPr>
+                </m:sSubPr>
+                <m:e>
+                  <m:r>
+                    <w:rPr>
+                      <w:rFonts w:ascii="Cambria Math" w:hAnsi="Cambria Math"/>
+                    </w:rPr>
+                    <m:t>d</m:t>
+                  </m:r>
+                </m:e>
+                <m:sub>
+                  <m:r>
+                    <w:rPr>
+                      <w:rFonts w:ascii="Cambria Math" w:hAnsi="Cambria Math"/>
+                    </w:rPr>
+                    <m:t>i</m:t>
+                  </m:r>
+                </m:sub>
+              </m:sSub>
+            </m:num>
+            <m:den>
+              <m:r>
+                <w:rPr>
+                  <w:rFonts w:ascii="Cambria Math" w:hAnsi="Cambria Math"/>
+                </w:rPr>
+                <m:t>6</m:t>
+              </m:r>
+            </m:den>
+          </m:f>
+          <m:sSubSup>
+            <m:sSubSupPr>
+              <m:ctrlPr>
+                <w:rPr>
+                  <w:rFonts w:ascii="Cambria Math" w:hAnsi="Cambria Math"/>
+                  <w:i/>
+                </w:rPr>
+              </m:ctrlPr>
+            </m:sSubSupPr>
+            <m:e>
+              <m:r>
+                <w:rPr>
+                  <w:rFonts w:ascii="Cambria Math" w:hAnsi="Cambria Math"/>
+                </w:rPr>
+                <m:t>h</m:t>
+              </m:r>
+            </m:e>
+            <m:sub>
+              <m:r>
+                <w:rPr>
+                  <w:rFonts w:ascii="Cambria Math" w:hAnsi="Cambria Math"/>
+                </w:rPr>
+                <m:t>i</m:t>
+              </m:r>
+            </m:sub>
+            <m:sup>
+              <m:r>
+                <w:rPr>
+                  <w:rFonts w:ascii="Cambria Math" w:hAnsi="Cambria Math"/>
+                </w:rPr>
+                <m:t>3</m:t>
+              </m:r>
+            </m:sup>
+          </m:sSubSup>
+          <m:r>
+            <w:rPr>
+              <w:rFonts w:ascii="Cambria Math" w:hAnsi="Cambria Math"/>
+            </w:rPr>
+            <m:t>,  i=2,…,N</m:t>
+          </m:r>
+        </m:oMath>
+      </m:oMathPara>
+    </w:p>
+    <w:p>
+      <w:pPr>
+        <w:rPr>
+          <w:rFonts w:eastAsiaTheme="minorEastAsia"/>
+        </w:rPr>
+      </w:pPr>
+      <w:r>
+        <w:t xml:space="preserve">Выпишем условия непрерывности первой и второй производных </w:t>
+      </w:r>
+      <m:oMath>
+        <m:r>
+          <w:rPr>
+            <w:rFonts w:ascii="Cambria Math" w:hAnsi="Cambria Math"/>
+          </w:rPr>
+          <m:t>U(x)</m:t>
+        </m:r>
+      </m:oMath>
+      <w:r>
+        <w:rPr>
+          <w:rFonts w:eastAsiaTheme="minorEastAsia"/>
+        </w:rPr>
+        <w:t xml:space="preserve"> в точках </w:t>
+      </w:r>
+      <m:oMath>
+        <m:sSub>
+          <m:sSubPr>
+            <m:ctrlPr>
+              <w:rPr>
+                <w:rFonts w:ascii="Cambria Math" w:hAnsi="Cambria Math"/>
+                <w:i/>
+              </w:rPr>
+            </m:ctrlPr>
+          </m:sSubPr>
+          <m:e>
+            <m:r>
+              <w:rPr>
+                <w:rFonts w:ascii="Cambria Math" w:hAnsi="Cambria Math"/>
+              </w:rPr>
+              <m:t>x</m:t>
+            </m:r>
+          </m:e>
+          <m:sub>
+            <m:r>
+              <w:rPr>
+                <w:rFonts w:ascii="Cambria Math" w:hAnsi="Cambria Math"/>
+              </w:rPr>
+              <m:t>i-1</m:t>
+            </m:r>
+          </m:sub>
+        </m:sSub>
+      </m:oMath>
+      <w:r>
+        <w:rPr>
+          <w:rFonts w:eastAsiaTheme="minorEastAsia"/>
+        </w:rPr>
+        <w:t>:</w:t>
+      </w:r>
+    </w:p>
+    <w:p>
+      <w:pPr>
+        <w:rPr>
+          <w:rFonts w:eastAsiaTheme="minorEastAsia"/>
+        </w:rPr>
+      </w:pPr>
+      <m:oMathPara>
+        <m:oMath>
+          <m:sSub>
+            <m:sSubPr>
+              <m:ctrlPr>
+                <w:rPr>
+                  <w:rFonts w:ascii="Cambria Math" w:hAnsi="Cambria Math"/>
+                  <w:i/>
+                </w:rPr>
+              </m:ctrlPr>
+            </m:sSubPr>
+            <m:e>
+              <m:r>
+                <w:rPr>
+                  <w:rFonts w:ascii="Cambria Math" w:hAnsi="Cambria Math"/>
+                  <w:lang w:val="en-US"/>
+                </w:rPr>
+                <m:t>b</m:t>
+              </m:r>
+            </m:e>
+            <m:sub>
+              <m:r>
+                <w:rPr>
+                  <w:rFonts w:ascii="Cambria Math" w:hAnsi="Cambria Math"/>
+                </w:rPr>
+                <m:t>i-1</m:t>
+              </m:r>
+            </m:sub>
+          </m:sSub>
+          <m:r>
+            <w:rPr>
+              <w:rFonts w:ascii="Cambria Math" w:hAnsi="Cambria Math"/>
+            </w:rPr>
+            <m:t>=</m:t>
+          </m:r>
+          <m:sSub>
+            <m:sSubPr>
+              <m:ctrlPr>
+                <w:rPr>
+                  <w:rFonts w:ascii="Cambria Math" w:hAnsi="Cambria Math"/>
+                  <w:i/>
+                </w:rPr>
+              </m:ctrlPr>
+            </m:sSubPr>
+            <m:e>
+              <m:r>
+                <w:rPr>
+                  <w:rFonts w:ascii="Cambria Math" w:hAnsi="Cambria Math"/>
+                </w:rPr>
+                <m:t>b</m:t>
+              </m:r>
+            </m:e>
+            <m:sub>
+              <m:r>
+                <w:rPr>
+                  <w:rFonts w:ascii="Cambria Math" w:hAnsi="Cambria Math"/>
+                </w:rPr>
+                <m:t>i</m:t>
+              </m:r>
+            </m:sub>
+          </m:sSub>
+          <m:r>
+            <w:rPr>
+              <w:rFonts w:ascii="Cambria Math" w:hAnsi="Cambria Math"/>
+            </w:rPr>
+            <m:t>-</m:t>
+          </m:r>
+          <m:sSub>
+            <m:sSubPr>
+              <m:ctrlPr>
+                <w:rPr>
+                  <w:rFonts w:ascii="Cambria Math" w:hAnsi="Cambria Math"/>
+                  <w:i/>
+                </w:rPr>
+              </m:ctrlPr>
+            </m:sSubPr>
+            <m:e>
+              <m:r>
+                <w:rPr>
+                  <w:rFonts w:ascii="Cambria Math" w:hAnsi="Cambria Math"/>
+                </w:rPr>
+                <m:t>c</m:t>
+              </m:r>
+            </m:e>
+            <m:sub>
+              <m:r>
+                <w:rPr>
+                  <w:rFonts w:ascii="Cambria Math" w:hAnsi="Cambria Math"/>
+                </w:rPr>
+                <m:t>i</m:t>
+              </m:r>
+            </m:sub>
+          </m:sSub>
+          <m:sSub>
+            <m:sSubPr>
+              <m:ctrlPr>
+                <w:rPr>
+                  <w:rFonts w:ascii="Cambria Math" w:hAnsi="Cambria Math"/>
+                  <w:i/>
+                </w:rPr>
+              </m:ctrlPr>
+            </m:sSubPr>
+            <m:e>
+              <m:r>
+                <w:rPr>
+                  <w:rFonts w:ascii="Cambria Math" w:hAnsi="Cambria Math"/>
+                </w:rPr>
+                <m:t>h</m:t>
+              </m:r>
+            </m:e>
+            <m:sub>
+              <m:r>
+                <w:rPr>
+                  <w:rFonts w:ascii="Cambria Math" w:hAnsi="Cambria Math"/>
+                </w:rPr>
+                <m:t>i</m:t>
+              </m:r>
+            </m:sub>
+          </m:sSub>
+          <m:r>
+            <w:rPr>
+              <w:rFonts w:ascii="Cambria Math" w:hAnsi="Cambria Math"/>
+            </w:rPr>
+            <m:t>+</m:t>
+          </m:r>
+          <m:f>
+            <m:fPr>
+              <m:ctrlPr>
+                <w:rPr>
+                  <w:rFonts w:ascii="Cambria Math" w:hAnsi="Cambria Math"/>
+                  <w:i/>
+                </w:rPr>
+              </m:ctrlPr>
+            </m:fPr>
+            <m:num>
+              <m:sSub>
+                <m:sSubPr>
+                  <m:ctrlPr>
+                    <w:rPr>
+                      <w:rFonts w:ascii="Cambria Math" w:hAnsi="Cambria Math"/>
+                      <w:i/>
+                    </w:rPr>
+                  </m:ctrlPr>
+                </m:sSubPr>
+                <m:e>
+                  <m:r>
+                    <w:rPr>
+                      <w:rFonts w:ascii="Cambria Math" w:hAnsi="Cambria Math"/>
+                    </w:rPr>
+                    <m:t>d</m:t>
+                  </m:r>
+                </m:e>
+                <m:sub>
+                  <m:r>
+                    <w:rPr>
+                      <w:rFonts w:ascii="Cambria Math" w:hAnsi="Cambria Math"/>
+                    </w:rPr>
+                    <m:t>i</m:t>
+                  </m:r>
+                </m:sub>
+              </m:sSub>
+            </m:num>
+            <m:den>
+              <m:r>
+                <w:rPr>
+                  <w:rFonts w:ascii="Cambria Math" w:hAnsi="Cambria Math"/>
+                </w:rPr>
+                <m:t>2</m:t>
+              </m:r>
+            </m:den>
+          </m:f>
+          <m:sSubSup>
+            <m:sSubSupPr>
+              <m:ctrlPr>
+                <w:rPr>
+                  <w:rFonts w:ascii="Cambria Math" w:hAnsi="Cambria Math"/>
+                  <w:i/>
+                </w:rPr>
+              </m:ctrlPr>
+            </m:sSubSupPr>
+            <m:e>
+              <m:r>
+                <w:rPr>
+                  <w:rFonts w:ascii="Cambria Math" w:hAnsi="Cambria Math"/>
+                </w:rPr>
+                <m:t>h</m:t>
+              </m:r>
+            </m:e>
+            <m:sub>
+              <m:r>
+                <w:rPr>
+                  <w:rFonts w:ascii="Cambria Math" w:hAnsi="Cambria Math"/>
+                </w:rPr>
+                <m:t>i</m:t>
+              </m:r>
+            </m:sub>
+            <m:sup>
+              <m:r>
+                <w:rPr>
+                  <w:rFonts w:ascii="Cambria Math" w:hAnsi="Cambria Math"/>
+                </w:rPr>
+                <m:t>2</m:t>
+              </m:r>
+            </m:sup>
+          </m:sSubSup>
+          <m:r>
+            <w:rPr>
+              <w:rFonts w:ascii="Cambria Math" w:hAnsi="Cambria Math"/>
+            </w:rPr>
+            <m:t>,  i=2,…,N</m:t>
+          </m:r>
+        </m:oMath>
+      </m:oMathPara>
+    </w:p>
+    <w:p>
+      <w:pPr>
+        <w:rPr>
+          <w:rFonts w:eastAsiaTheme="minorEastAsia"/>
+        </w:rPr>
+      </w:pPr>
+      <m:oMathPara>
+        <m:oMath>
+          <m:sSub>
+            <m:sSubPr>
+              <m:ctrlPr>
+                <w:rPr>
+                  <w:rFonts w:ascii="Cambria Math" w:hAnsi="Cambria Math"/>
+                  <w:i/>
+                </w:rPr>
+              </m:ctrlPr>
+            </m:sSubPr>
+            <m:e>
+              <m:r>
+                <w:rPr>
+                  <w:rFonts w:ascii="Cambria Math" w:hAnsi="Cambria Math"/>
+                </w:rPr>
+                <m:t>c</m:t>
+              </m:r>
+            </m:e>
+            <m:sub>
+              <m:r>
+                <w:rPr>
+                  <w:rFonts w:ascii="Cambria Math" w:hAnsi="Cambria Math"/>
+                </w:rPr>
+                <m:t>i-1</m:t>
+              </m:r>
+            </m:sub>
+          </m:sSub>
+          <m:r>
+            <w:rPr>
+              <w:rFonts w:ascii="Cambria Math" w:hAnsi="Cambria Math"/>
+            </w:rPr>
+            <m:t>=</m:t>
+          </m:r>
+          <m:sSub>
+            <m:sSubPr>
+              <m:ctrlPr>
+                <w:rPr>
+                  <w:rFonts w:ascii="Cambria Math" w:hAnsi="Cambria Math"/>
+                  <w:i/>
+                </w:rPr>
+              </m:ctrlPr>
+            </m:sSubPr>
+            <m:e>
+              <m:r>
+                <w:rPr>
+                  <w:rFonts w:ascii="Cambria Math" w:hAnsi="Cambria Math"/>
+                </w:rPr>
+                <m:t>c</m:t>
+              </m:r>
+            </m:e>
+            <m:sub>
+              <m:r>
+                <w:rPr>
+                  <w:rFonts w:ascii="Cambria Math" w:hAnsi="Cambria Math"/>
+                </w:rPr>
+                <m:t>i</m:t>
+              </m:r>
+            </m:sub>
+          </m:sSub>
+          <m:r>
+            <w:rPr>
+              <w:rFonts w:ascii="Cambria Math" w:hAnsi="Cambria Math"/>
+            </w:rPr>
+            <m:t>-</m:t>
+          </m:r>
+          <m:sSub>
+            <m:sSubPr>
+              <m:ctrlPr>
+                <w:rPr>
+                  <w:rFonts w:ascii="Cambria Math" w:hAnsi="Cambria Math"/>
+                  <w:i/>
+                </w:rPr>
+              </m:ctrlPr>
+            </m:sSubPr>
+            <m:e>
+              <m:r>
+                <w:rPr>
+                  <w:rFonts w:ascii="Cambria Math" w:hAnsi="Cambria Math"/>
+                </w:rPr>
+                <m:t>d</m:t>
+              </m:r>
+            </m:e>
+            <m:sub>
+              <m:r>
+                <w:rPr>
+                  <w:rFonts w:ascii="Cambria Math" w:hAnsi="Cambria Math"/>
+                </w:rPr>
+                <m:t>i</m:t>
+              </m:r>
+            </m:sub>
+          </m:sSub>
+          <m:sSub>
+            <m:sSubPr>
+              <m:ctrlPr>
+                <w:rPr>
+                  <w:rFonts w:ascii="Cambria Math" w:hAnsi="Cambria Math"/>
+                  <w:i/>
+                </w:rPr>
+              </m:ctrlPr>
+            </m:sSubPr>
+            <m:e>
+              <m:r>
+                <w:rPr>
+                  <w:rFonts w:ascii="Cambria Math" w:hAnsi="Cambria Math"/>
+                </w:rPr>
+                <m:t>h</m:t>
+              </m:r>
+            </m:e>
+            <m:sub>
+              <m:r>
+                <w:rPr>
+                  <w:rFonts w:ascii="Cambria Math" w:hAnsi="Cambria Math"/>
+                </w:rPr>
+                <m:t>i</m:t>
+              </m:r>
+            </m:sub>
+          </m:sSub>
+          <m:r>
+            <w:rPr>
+              <w:rFonts w:ascii="Cambria Math" w:hAnsi="Cambria Math"/>
+            </w:rPr>
+            <m:t>,  i=2,…,N</m:t>
+          </m:r>
+        </m:oMath>
+      </m:oMathPara>
+    </w:p>
+    <w:p>
+      <w:pPr>
+        <w:rPr>
+          <w:rFonts w:eastAsiaTheme="minorEastAsia"/>
+        </w:rPr>
+      </w:pPr>
+      <w:r>
+        <w:t xml:space="preserve">Выпишем условия интерполирования, то есть </w:t>
+      </w:r>
+      <m:oMath>
+        <m:r>
+          <w:rPr>
+            <w:rFonts w:ascii="Cambria Math" w:hAnsi="Cambria Math"/>
+          </w:rPr>
+          <m:t>U</m:t>
+        </m:r>
+        <m:d>
+          <m:dPr>
+            <m:ctrlPr>
+              <w:rPr>
+                <w:rFonts w:ascii="Cambria Math" w:hAnsi="Cambria Math"/>
+                <w:i/>
+              </w:rPr>
+            </m:ctrlPr>
+          </m:dPr>
+          <m:e>
+            <m:sSub>
+              <m:sSubPr>
+                <m:ctrlPr>
+                  <w:rPr>
+                    <w:rFonts w:ascii="Cambria Math" w:hAnsi="Cambria Math"/>
+                    <w:i/>
+                  </w:rPr>
+                </m:ctrlPr>
+              </m:sSubPr>
+              <m:e>
+                <m:r>
+                  <w:rPr>
+                    <w:rFonts w:ascii="Cambria Math" w:hAnsi="Cambria Math"/>
+                  </w:rPr>
+                  <m:t>x</m:t>
+                </m:r>
+              </m:e>
+              <m:sub>
+                <m:r>
+                  <w:rPr>
+                    <w:rFonts w:ascii="Cambria Math" w:hAnsi="Cambria Math"/>
+                  </w:rPr>
+                  <m:t>i</m:t>
+                </m:r>
+              </m:sub>
+            </m:sSub>
+          </m:e>
+        </m:d>
+        <m:r>
+          <w:rPr>
+            <w:rFonts w:ascii="Cambria Math" w:hAnsi="Cambria Math"/>
+          </w:rPr>
+          <m:t>=u(</m:t>
+        </m:r>
+        <m:sSub>
+          <m:sSubPr>
+            <m:ctrlPr>
+              <w:rPr>
+                <w:rFonts w:ascii="Cambria Math" w:hAnsi="Cambria Math"/>
+                <w:i/>
+              </w:rPr>
+            </m:ctrlPr>
+          </m:sSubPr>
+          <m:e>
+            <m:r>
+              <w:rPr>
+                <w:rFonts w:ascii="Cambria Math" w:hAnsi="Cambria Math"/>
+              </w:rPr>
+              <m:t>x</m:t>
+            </m:r>
+          </m:e>
+          <m:sub>
+            <m:r>
+              <w:rPr>
+                <w:rFonts w:ascii="Cambria Math" w:hAnsi="Cambria Math"/>
+              </w:rPr>
+              <m:t>i</m:t>
+            </m:r>
+          </m:sub>
+        </m:sSub>
+        <m:r>
+          <w:rPr>
+            <w:rFonts w:ascii="Cambria Math" w:hAnsi="Cambria Math"/>
+          </w:rPr>
+          <m:t>)</m:t>
+        </m:r>
+      </m:oMath>
+      <w:r>
+        <w:rPr>
+          <w:rFonts w:eastAsiaTheme="minorEastAsia"/>
+        </w:rPr>
+        <w:t>:</w:t>
+      </w:r>
+    </w:p>
+    <w:p>
+      <w:pPr>
+        <w:rPr>
+          <w:rFonts w:eastAsiaTheme="minorEastAsia"/>
+        </w:rPr>
+      </w:pPr>
+      <m:oMathPara>
+        <m:oMath>
+          <m:sSub>
+            <m:sSubPr>
+              <m:ctrlPr>
+                <w:rPr>
+                  <w:rFonts w:ascii="Cambria Math" w:hAnsi="Cambria Math"/>
+                  <w:i/>
+                </w:rPr>
+              </m:ctrlPr>
+            </m:sSubPr>
+            <m:e>
+              <m:r>
+                <w:rPr>
+                  <w:rFonts w:ascii="Cambria Math" w:hAnsi="Cambria Math"/>
+                </w:rPr>
+                <m:t>a</m:t>
+              </m:r>
+            </m:e>
+            <m:sub>
+              <m:r>
+                <w:rPr>
+                  <w:rFonts w:ascii="Cambria Math" w:hAnsi="Cambria Math"/>
+                </w:rPr>
+                <m:t>i</m:t>
+              </m:r>
+            </m:sub>
+          </m:sSub>
+          <m:r>
+            <w:rPr>
+              <w:rFonts w:ascii="Cambria Math" w:hAnsi="Cambria Math"/>
+            </w:rPr>
+            <m:t>=</m:t>
+          </m:r>
+          <m:sSub>
+            <m:sSubPr>
+              <m:ctrlPr>
+                <w:rPr>
+                  <w:rFonts w:ascii="Cambria Math" w:hAnsi="Cambria Math"/>
+                  <w:i/>
+                </w:rPr>
+              </m:ctrlPr>
+            </m:sSubPr>
+            <m:e>
+              <m:r>
+                <w:rPr>
+                  <w:rFonts w:ascii="Cambria Math" w:hAnsi="Cambria Math"/>
+                </w:rPr>
+                <m:t>s</m:t>
+              </m:r>
+            </m:e>
+            <m:sub>
+              <m:r>
+                <w:rPr>
+                  <w:rFonts w:ascii="Cambria Math" w:hAnsi="Cambria Math"/>
+                </w:rPr>
+                <m:t>i</m:t>
+              </m:r>
+            </m:sub>
+          </m:sSub>
+          <m:d>
+            <m:dPr>
+              <m:ctrlPr>
+                <w:rPr>
+                  <w:rFonts w:ascii="Cambria Math" w:hAnsi="Cambria Math"/>
+                  <w:i/>
+                </w:rPr>
+              </m:ctrlPr>
+            </m:dPr>
+            <m:e>
+              <m:sSub>
+                <m:sSubPr>
+                  <m:ctrlPr>
+                    <w:rPr>
+                      <w:rFonts w:ascii="Cambria Math" w:hAnsi="Cambria Math"/>
+                      <w:i/>
+                    </w:rPr>
+                  </m:ctrlPr>
+                </m:sSubPr>
+                <m:e>
+                  <m:r>
+                    <w:rPr>
+                      <w:rFonts w:ascii="Cambria Math" w:hAnsi="Cambria Math"/>
+                    </w:rPr>
+                    <m:t>x</m:t>
+                  </m:r>
+                </m:e>
+                <m:sub>
+                  <m:r>
+                    <w:rPr>
+                      <w:rFonts w:ascii="Cambria Math" w:hAnsi="Cambria Math"/>
+                    </w:rPr>
+                    <m:t>i</m:t>
+                  </m:r>
+                </m:sub>
+              </m:sSub>
+            </m:e>
+          </m:d>
+          <m:r>
+            <w:rPr>
+              <w:rFonts w:ascii="Cambria Math" w:hAnsi="Cambria Math"/>
+            </w:rPr>
+            <m:t>=U</m:t>
+          </m:r>
+          <m:d>
+            <m:dPr>
+              <m:ctrlPr>
+                <w:rPr>
+                  <w:rFonts w:ascii="Cambria Math" w:hAnsi="Cambria Math"/>
+                  <w:i/>
+                </w:rPr>
+              </m:ctrlPr>
+            </m:dPr>
+            <m:e>
+              <m:sSub>
+                <m:sSubPr>
+                  <m:ctrlPr>
+                    <w:rPr>
+                      <w:rFonts w:ascii="Cambria Math" w:hAnsi="Cambria Math"/>
+                      <w:i/>
+                    </w:rPr>
+                  </m:ctrlPr>
+                </m:sSubPr>
+                <m:e>
+                  <m:r>
+                    <w:rPr>
+                      <w:rFonts w:ascii="Cambria Math" w:hAnsi="Cambria Math"/>
+                    </w:rPr>
+                    <m:t>x</m:t>
+                  </m:r>
+                </m:e>
+                <m:sub>
+                  <m:r>
+                    <w:rPr>
+                      <w:rFonts w:ascii="Cambria Math" w:hAnsi="Cambria Math"/>
+                    </w:rPr>
+                    <m:t>i</m:t>
+                  </m:r>
+                </m:sub>
+              </m:sSub>
+            </m:e>
+          </m:d>
+          <m:r>
+            <w:rPr>
+              <w:rFonts w:ascii="Cambria Math" w:hAnsi="Cambria Math"/>
+            </w:rPr>
+            <m:t>=u</m:t>
+          </m:r>
+          <m:d>
+            <m:dPr>
+              <m:ctrlPr>
+                <w:rPr>
+                  <w:rFonts w:ascii="Cambria Math" w:hAnsi="Cambria Math"/>
+                  <w:i/>
+                </w:rPr>
+              </m:ctrlPr>
+            </m:dPr>
+            <m:e>
+              <m:sSub>
+                <m:sSubPr>
+                  <m:ctrlPr>
+                    <w:rPr>
+                      <w:rFonts w:ascii="Cambria Math" w:hAnsi="Cambria Math"/>
+                      <w:i/>
+                    </w:rPr>
+                  </m:ctrlPr>
+                </m:sSubPr>
+                <m:e>
+                  <m:r>
+                    <w:rPr>
+                      <w:rFonts w:ascii="Cambria Math" w:hAnsi="Cambria Math"/>
+                    </w:rPr>
+                    <m:t>x</m:t>
+                  </m:r>
+                </m:e>
+                <m:sub>
+                  <m:r>
+                    <w:rPr>
+                      <w:rFonts w:ascii="Cambria Math" w:hAnsi="Cambria Math"/>
+                    </w:rPr>
+                    <m:t>i</m:t>
+                  </m:r>
+                </m:sub>
+              </m:sSub>
+            </m:e>
+          </m:d>
+          <m:r>
+            <w:rPr>
+              <w:rFonts w:ascii="Cambria Math" w:hAnsi="Cambria Math"/>
+            </w:rPr>
+            <m:t>,  i=1,…,N</m:t>
+          </m:r>
+        </m:oMath>
+      </m:oMathPara>
+    </w:p>
+    <w:p>
+      <w:pPr>
+        <w:rPr>
+          <w:rFonts w:eastAsiaTheme="minorEastAsia"/>
+        </w:rPr>
+      </w:pPr>
+      <w:r>
+        <w:t>Кроме того, есть ещё условие в точке</w:t>
+      </w:r>
+      <w:r>
+        <w:t xml:space="preserve"> </w:t>
+      </w:r>
+      <m:oMath>
+        <m:sSub>
+          <m:sSubPr>
+            <m:ctrlPr>
+              <w:rPr>
+                <w:rFonts w:ascii="Cambria Math" w:hAnsi="Cambria Math"/>
+                <w:i/>
+              </w:rPr>
+            </m:ctrlPr>
+          </m:sSubPr>
+          <m:e>
+            <m:r>
+              <w:rPr>
+                <w:rFonts w:ascii="Cambria Math" w:hAnsi="Cambria Math"/>
+              </w:rPr>
+              <m:t>x</m:t>
+            </m:r>
+          </m:e>
+          <m:sub>
+            <m:r>
+              <w:rPr>
+                <w:rFonts w:ascii="Cambria Math" w:hAnsi="Cambria Math"/>
+              </w:rPr>
+              <m:t>0</m:t>
+            </m:r>
+          </m:sub>
+        </m:sSub>
+      </m:oMath>
+      <w:r>
+        <w:rPr>
+          <w:rFonts w:eastAsiaTheme="minorEastAsia"/>
+        </w:rPr>
+        <w:t>:</w:t>
+      </w:r>
+    </w:p>
+    <w:p>
+      <w:pPr>
+        <w:rPr>
+          <w:rFonts w:eastAsiaTheme="minorEastAsia"/>
+        </w:rPr>
+      </w:pPr>
+      <m:oMathPara>
+        <m:oMath>
+          <m:sSub>
+            <m:sSubPr>
+              <m:ctrlPr>
+                <w:rPr>
+                  <w:rFonts w:ascii="Cambria Math" w:hAnsi="Cambria Math"/>
+                  <w:i/>
+                </w:rPr>
+              </m:ctrlPr>
+            </m:sSubPr>
+            <m:e>
+              <m:r>
+                <w:rPr>
+                  <w:rFonts w:ascii="Cambria Math" w:hAnsi="Cambria Math"/>
+                </w:rPr>
+                <m:t>a</m:t>
+              </m:r>
+            </m:e>
+            <m:sub>
+              <m:r>
+                <w:rPr>
+                  <w:rFonts w:ascii="Cambria Math" w:hAnsi="Cambria Math"/>
+                </w:rPr>
+                <m:t>1</m:t>
+              </m:r>
+            </m:sub>
+          </m:sSub>
+          <m:r>
+            <w:rPr>
+              <w:rFonts w:ascii="Cambria Math" w:hAnsi="Cambria Math"/>
+            </w:rPr>
+            <m:t>+</m:t>
+          </m:r>
+          <m:sSub>
+            <m:sSubPr>
+              <m:ctrlPr>
+                <w:rPr>
+                  <w:rFonts w:ascii="Cambria Math" w:hAnsi="Cambria Math"/>
+                  <w:i/>
+                </w:rPr>
+              </m:ctrlPr>
+            </m:sSubPr>
+            <m:e>
+              <m:r>
+                <w:rPr>
+                  <w:rFonts w:ascii="Cambria Math" w:hAnsi="Cambria Math"/>
+                </w:rPr>
+                <m:t>b</m:t>
+              </m:r>
+            </m:e>
+            <m:sub>
+              <m:r>
+                <w:rPr>
+                  <w:rFonts w:ascii="Cambria Math" w:hAnsi="Cambria Math"/>
+                </w:rPr>
+                <m:t>1</m:t>
+              </m:r>
+            </m:sub>
+          </m:sSub>
+          <m:d>
+            <m:dPr>
+              <m:ctrlPr>
+                <w:rPr>
+                  <w:rFonts w:ascii="Cambria Math" w:hAnsi="Cambria Math"/>
+                  <w:i/>
+                </w:rPr>
+              </m:ctrlPr>
+            </m:dPr>
+            <m:e>
+              <m:sSub>
+                <m:sSubPr>
+                  <m:ctrlPr>
+                    <w:rPr>
+                      <w:rFonts w:ascii="Cambria Math" w:hAnsi="Cambria Math"/>
+                      <w:i/>
+                    </w:rPr>
+                  </m:ctrlPr>
+                </m:sSubPr>
+                <m:e>
+                  <m:r>
+                    <w:rPr>
+                      <w:rFonts w:ascii="Cambria Math" w:hAnsi="Cambria Math"/>
+                    </w:rPr>
+                    <m:t>x</m:t>
+                  </m:r>
+                </m:e>
+                <m:sub>
+                  <m:r>
+                    <w:rPr>
+                      <w:rFonts w:ascii="Cambria Math" w:hAnsi="Cambria Math"/>
+                    </w:rPr>
+                    <m:t>0</m:t>
+                  </m:r>
+                </m:sub>
+              </m:sSub>
+              <m:r>
+                <w:rPr>
+                  <w:rFonts w:ascii="Cambria Math" w:hAnsi="Cambria Math"/>
+                </w:rPr>
+                <m:t>-</m:t>
+              </m:r>
+              <m:sSub>
+                <m:sSubPr>
+                  <m:ctrlPr>
+                    <w:rPr>
+                      <w:rFonts w:ascii="Cambria Math" w:hAnsi="Cambria Math"/>
+                      <w:i/>
+                    </w:rPr>
+                  </m:ctrlPr>
+                </m:sSubPr>
+                <m:e>
+                  <m:r>
+                    <w:rPr>
+                      <w:rFonts w:ascii="Cambria Math" w:hAnsi="Cambria Math"/>
+                    </w:rPr>
+                    <m:t>x</m:t>
+                  </m:r>
+                </m:e>
+                <m:sub>
+                  <m:r>
+                    <w:rPr>
+                      <w:rFonts w:ascii="Cambria Math" w:hAnsi="Cambria Math"/>
+                    </w:rPr>
+                    <m:t>1</m:t>
+                  </m:r>
+                </m:sub>
+              </m:sSub>
+            </m:e>
+          </m:d>
+          <m:r>
+            <w:rPr>
+              <w:rFonts w:ascii="Cambria Math" w:hAnsi="Cambria Math"/>
+            </w:rPr>
+            <m:t>+</m:t>
+          </m:r>
+          <m:f>
+            <m:fPr>
+              <m:ctrlPr>
+                <w:rPr>
+                  <w:rFonts w:ascii="Cambria Math" w:hAnsi="Cambria Math"/>
+                  <w:i/>
+                </w:rPr>
+              </m:ctrlPr>
+            </m:fPr>
+            <m:num>
+              <m:sSub>
+                <m:sSubPr>
+                  <m:ctrlPr>
+                    <w:rPr>
+                      <w:rFonts w:ascii="Cambria Math" w:hAnsi="Cambria Math"/>
+                      <w:i/>
+                    </w:rPr>
+                  </m:ctrlPr>
+                </m:sSubPr>
+                <m:e>
+                  <m:r>
+                    <w:rPr>
+                      <w:rFonts w:ascii="Cambria Math" w:hAnsi="Cambria Math"/>
+                    </w:rPr>
+                    <m:t>c</m:t>
+                  </m:r>
+                </m:e>
+                <m:sub>
+                  <m:r>
+                    <w:rPr>
+                      <w:rFonts w:ascii="Cambria Math" w:hAnsi="Cambria Math"/>
+                    </w:rPr>
+                    <m:t>1</m:t>
+                  </m:r>
+                </m:sub>
+              </m:sSub>
+            </m:num>
+            <m:den>
+              <m:r>
+                <w:rPr>
+                  <w:rFonts w:ascii="Cambria Math" w:hAnsi="Cambria Math"/>
+                </w:rPr>
+                <m:t>2</m:t>
+              </m:r>
+            </m:den>
+          </m:f>
+          <m:sSup>
+            <m:sSupPr>
+              <m:ctrlPr>
+                <w:rPr>
+                  <w:rFonts w:ascii="Cambria Math" w:hAnsi="Cambria Math"/>
+                  <w:i/>
+                </w:rPr>
+              </m:ctrlPr>
+            </m:sSupPr>
+            <m:e>
+              <m:d>
+                <m:dPr>
+                  <m:ctrlPr>
+                    <w:rPr>
+                      <w:rFonts w:ascii="Cambria Math" w:hAnsi="Cambria Math"/>
+                      <w:i/>
+                    </w:rPr>
+                  </m:ctrlPr>
+                </m:dPr>
+                <m:e>
+                  <m:sSub>
+                    <m:sSubPr>
+                      <m:ctrlPr>
+                        <w:rPr>
+                          <w:rFonts w:ascii="Cambria Math" w:hAnsi="Cambria Math"/>
+                          <w:i/>
+                        </w:rPr>
+                      </m:ctrlPr>
+                    </m:sSubPr>
+                    <m:e>
+                      <m:r>
+                        <w:rPr>
+                          <w:rFonts w:ascii="Cambria Math" w:hAnsi="Cambria Math"/>
+                        </w:rPr>
+                        <m:t>x</m:t>
+                      </m:r>
+                    </m:e>
+                    <m:sub>
+                      <m:r>
+                        <w:rPr>
+                          <w:rFonts w:ascii="Cambria Math" w:hAnsi="Cambria Math"/>
+                        </w:rPr>
+                        <m:t>0</m:t>
+                      </m:r>
+                    </m:sub>
+                  </m:sSub>
+                  <m:r>
+                    <w:rPr>
+                      <w:rFonts w:ascii="Cambria Math" w:hAnsi="Cambria Math"/>
+                    </w:rPr>
+                    <m:t>-</m:t>
+                  </m:r>
+                  <m:sSub>
+                    <m:sSubPr>
+                      <m:ctrlPr>
+                        <w:rPr>
+                          <w:rFonts w:ascii="Cambria Math" w:hAnsi="Cambria Math"/>
+                          <w:i/>
+                        </w:rPr>
+                      </m:ctrlPr>
+                    </m:sSubPr>
+                    <m:e>
+                      <m:r>
+                        <w:rPr>
+                          <w:rFonts w:ascii="Cambria Math" w:hAnsi="Cambria Math"/>
+                        </w:rPr>
+                        <m:t>x</m:t>
+                      </m:r>
+                    </m:e>
+                    <m:sub>
+                      <m:r>
+                        <w:rPr>
+                          <w:rFonts w:ascii="Cambria Math" w:hAnsi="Cambria Math"/>
+                        </w:rPr>
+                        <m:t>1</m:t>
+                      </m:r>
+                    </m:sub>
+                  </m:sSub>
+                </m:e>
+              </m:d>
+            </m:e>
+            <m:sup>
+              <m:r>
+                <w:rPr>
+                  <w:rFonts w:ascii="Cambria Math" w:hAnsi="Cambria Math"/>
+                </w:rPr>
+                <m:t>2</m:t>
+              </m:r>
+            </m:sup>
+          </m:sSup>
+          <m:r>
+            <w:rPr>
+              <w:rFonts w:ascii="Cambria Math" w:hAnsi="Cambria Math"/>
+            </w:rPr>
+            <m:t>+</m:t>
+          </m:r>
+          <m:sSub>
+            <m:sSubPr>
+              <m:ctrlPr>
+                <w:rPr>
+                  <w:rFonts w:ascii="Cambria Math" w:hAnsi="Cambria Math"/>
+                  <w:i/>
+                </w:rPr>
+              </m:ctrlPr>
+            </m:sSubPr>
+            <m:e>
+              <m:r>
+                <w:rPr>
+                  <w:rFonts w:ascii="Cambria Math" w:hAnsi="Cambria Math"/>
+                </w:rPr>
+                <m:t>d</m:t>
+              </m:r>
+            </m:e>
+            <m:sub>
+              <m:r>
+                <w:rPr>
+                  <w:rFonts w:ascii="Cambria Math" w:hAnsi="Cambria Math"/>
+                </w:rPr>
+                <m:t>1</m:t>
+              </m:r>
+            </m:sub>
+          </m:sSub>
+          <m:sSup>
+            <m:sSupPr>
+              <m:ctrlPr>
+                <w:rPr>
+                  <w:rFonts w:ascii="Cambria Math" w:hAnsi="Cambria Math"/>
+                  <w:i/>
+                </w:rPr>
+              </m:ctrlPr>
+            </m:sSupPr>
+            <m:e>
+              <m:d>
+                <m:dPr>
+                  <m:ctrlPr>
+                    <w:rPr>
+                      <w:rFonts w:ascii="Cambria Math" w:hAnsi="Cambria Math"/>
+                      <w:i/>
+                    </w:rPr>
+                  </m:ctrlPr>
+                </m:dPr>
+                <m:e>
+                  <m:sSub>
+                    <m:sSubPr>
+                      <m:ctrlPr>
+                        <w:rPr>
+                          <w:rFonts w:ascii="Cambria Math" w:hAnsi="Cambria Math"/>
+                          <w:i/>
+                        </w:rPr>
+                      </m:ctrlPr>
+                    </m:sSubPr>
+                    <m:e>
+                      <m:r>
+                        <w:rPr>
+                          <w:rFonts w:ascii="Cambria Math" w:hAnsi="Cambria Math"/>
+                        </w:rPr>
+                        <m:t>x</m:t>
+                      </m:r>
+                    </m:e>
+                    <m:sub>
+                      <m:r>
+                        <w:rPr>
+                          <w:rFonts w:ascii="Cambria Math" w:hAnsi="Cambria Math"/>
+                        </w:rPr>
+                        <m:t>1</m:t>
+                      </m:r>
+                    </m:sub>
+                  </m:sSub>
+                  <m:r>
+                    <w:rPr>
+                      <w:rFonts w:ascii="Cambria Math" w:hAnsi="Cambria Math"/>
+                    </w:rPr>
+                    <m:t>-</m:t>
+                  </m:r>
+                  <m:sSub>
+                    <m:sSubPr>
+                      <m:ctrlPr>
+                        <w:rPr>
+                          <w:rFonts w:ascii="Cambria Math" w:hAnsi="Cambria Math"/>
+                          <w:i/>
+                        </w:rPr>
+                      </m:ctrlPr>
+                    </m:sSubPr>
+                    <m:e>
+                      <m:r>
+                        <w:rPr>
+                          <w:rFonts w:ascii="Cambria Math" w:hAnsi="Cambria Math"/>
+                        </w:rPr>
+                        <m:t>x</m:t>
+                      </m:r>
+                    </m:e>
+                    <m:sub>
+                      <m:r>
+                        <w:rPr>
+                          <w:rFonts w:ascii="Cambria Math" w:hAnsi="Cambria Math"/>
+                        </w:rPr>
+                        <m:t>0</m:t>
+                      </m:r>
+                    </m:sub>
+                  </m:sSub>
+                </m:e>
+              </m:d>
+            </m:e>
+            <m:sup>
+              <m:r>
+                <w:rPr>
+                  <w:rFonts w:ascii="Cambria Math" w:hAnsi="Cambria Math"/>
+                </w:rPr>
+                <m:t>3</m:t>
+              </m:r>
+            </m:sup>
+          </m:sSup>
+          <m:r>
+            <w:rPr>
+              <w:rFonts w:ascii="Cambria Math" w:hAnsi="Cambria Math"/>
+            </w:rPr>
+            <m:t>=</m:t>
+          </m:r>
+          <m:sSub>
+            <m:sSubPr>
+              <m:ctrlPr>
+                <w:rPr>
+                  <w:rFonts w:ascii="Cambria Math" w:hAnsi="Cambria Math"/>
+                  <w:i/>
+                </w:rPr>
+              </m:ctrlPr>
+            </m:sSubPr>
+            <m:e>
+              <m:r>
+                <w:rPr>
+                  <w:rFonts w:ascii="Cambria Math" w:hAnsi="Cambria Math"/>
+                </w:rPr>
+                <m:t>s</m:t>
+              </m:r>
+            </m:e>
+            <m:sub>
+              <m:r>
+                <w:rPr>
+                  <w:rFonts w:ascii="Cambria Math" w:hAnsi="Cambria Math"/>
+                </w:rPr>
+                <m:t>1</m:t>
+              </m:r>
+            </m:sub>
+          </m:sSub>
+          <m:d>
+            <m:dPr>
+              <m:ctrlPr>
+                <w:rPr>
+                  <w:rFonts w:ascii="Cambria Math" w:hAnsi="Cambria Math"/>
+                  <w:i/>
+                </w:rPr>
+              </m:ctrlPr>
+            </m:dPr>
+            <m:e>
+              <m:sSub>
+                <m:sSubPr>
+                  <m:ctrlPr>
+                    <w:rPr>
+                      <w:rFonts w:ascii="Cambria Math" w:hAnsi="Cambria Math"/>
+                      <w:i/>
+                    </w:rPr>
+                  </m:ctrlPr>
+                </m:sSubPr>
+                <m:e>
+                  <m:r>
+                    <w:rPr>
+                      <w:rFonts w:ascii="Cambria Math" w:hAnsi="Cambria Math"/>
+                    </w:rPr>
+                    <m:t>x</m:t>
+                  </m:r>
+                </m:e>
+                <m:sub>
+                  <m:r>
+                    <w:rPr>
+                      <w:rFonts w:ascii="Cambria Math" w:hAnsi="Cambria Math"/>
+                    </w:rPr>
+                    <m:t>0</m:t>
+                  </m:r>
+                </m:sub>
+              </m:sSub>
+            </m:e>
+          </m:d>
+          <m:r>
+            <w:rPr>
+              <w:rFonts w:ascii="Cambria Math" w:hAnsi="Cambria Math"/>
+            </w:rPr>
+            <m:t>=U</m:t>
+          </m:r>
+          <m:d>
+            <m:dPr>
+              <m:ctrlPr>
+                <w:rPr>
+                  <w:rFonts w:ascii="Cambria Math" w:hAnsi="Cambria Math"/>
+                  <w:i/>
+                </w:rPr>
+              </m:ctrlPr>
+            </m:dPr>
+            <m:e>
+              <m:sSub>
+                <m:sSubPr>
+                  <m:ctrlPr>
+                    <w:rPr>
+                      <w:rFonts w:ascii="Cambria Math" w:hAnsi="Cambria Math"/>
+                      <w:i/>
+                    </w:rPr>
+                  </m:ctrlPr>
+                </m:sSubPr>
+                <m:e>
+                  <m:r>
+                    <w:rPr>
+                      <w:rFonts w:ascii="Cambria Math" w:hAnsi="Cambria Math"/>
+                    </w:rPr>
+                    <m:t>x</m:t>
+                  </m:r>
+                </m:e>
+                <m:sub>
+                  <m:r>
+                    <w:rPr>
+                      <w:rFonts w:ascii="Cambria Math" w:hAnsi="Cambria Math"/>
+                    </w:rPr>
+                    <m:t>0</m:t>
+                  </m:r>
+                </m:sub>
+              </m:sSub>
+            </m:e>
+          </m:d>
+          <m:r>
+            <w:rPr>
+              <w:rFonts w:ascii="Cambria Math" w:hAnsi="Cambria Math"/>
+            </w:rPr>
+            <m:t>=u(</m:t>
+          </m:r>
+          <m:sSub>
+            <m:sSubPr>
+              <m:ctrlPr>
+                <w:rPr>
+                  <w:rFonts w:ascii="Cambria Math" w:hAnsi="Cambria Math"/>
+                  <w:i/>
+                </w:rPr>
+              </m:ctrlPr>
+            </m:sSubPr>
+            <m:e>
+              <m:r>
+                <w:rPr>
+                  <w:rFonts w:ascii="Cambria Math" w:hAnsi="Cambria Math"/>
+                </w:rPr>
+                <m:t>x</m:t>
+              </m:r>
+            </m:e>
+            <m:sub>
+              <m:r>
+                <w:rPr>
+                  <w:rFonts w:ascii="Cambria Math" w:hAnsi="Cambria Math"/>
+                </w:rPr>
+                <m:t>0</m:t>
+              </m:r>
+            </m:sub>
+          </m:sSub>
+          <m:r>
+            <w:rPr>
+              <w:rFonts w:ascii="Cambria Math" w:hAnsi="Cambria Math"/>
+            </w:rPr>
+            <m:t>)</m:t>
+          </m:r>
+        </m:oMath>
+      </m:oMathPara>
+    </w:p>
+    <w:p>
+      <w:pPr>
+        <w:rPr>
+          <w:rFonts w:eastAsiaTheme="minorEastAsia"/>
+        </w:rPr>
+      </w:pPr>
+      <w:r>
+        <w:rPr>
+          <w:rFonts w:eastAsiaTheme="minorEastAsia"/>
+        </w:rPr>
+        <w:t>Дополнительно вводятся краевые условия, в данном случае для естественного сплайна:</w:t>
+      </w:r>
+    </w:p>
+    <w:p>
+      <w:pPr>
+        <w:rPr>
+          <w:rFonts w:eastAsiaTheme="minorEastAsia"/>
+          <w:i/>
+        </w:rPr>
+      </w:pPr>
+      <m:oMathPara>
+        <m:oMath>
+          <m:sSup>
+            <m:sSupPr>
+              <m:ctrlPr>
+                <w:rPr>
+                  <w:rFonts w:ascii="Cambria Math" w:eastAsiaTheme="minorEastAsia" w:hAnsi="Cambria Math"/>
+                  <w:i/>
+                </w:rPr>
+              </m:ctrlPr>
+            </m:sSupPr>
+            <m:e>
+              <m:r>
+                <w:rPr>
+                  <w:rFonts w:ascii="Cambria Math" w:eastAsiaTheme="minorEastAsia" w:hAnsi="Cambria Math"/>
+                </w:rPr>
+                <m:t>U</m:t>
+              </m:r>
+            </m:e>
+            <m:sup>
+              <m:r>
+                <w:rPr>
+                  <w:rFonts w:ascii="Cambria Math" w:eastAsiaTheme="minorEastAsia" w:hAnsi="Cambria Math"/>
+                </w:rPr>
+                <m:t>''</m:t>
+              </m:r>
+            </m:sup>
+          </m:sSup>
+          <m:d>
+            <m:dPr>
+              <m:ctrlPr>
+                <w:rPr>
+                  <w:rFonts w:ascii="Cambria Math" w:eastAsiaTheme="minorEastAsia" w:hAnsi="Cambria Math"/>
+                  <w:i/>
+                </w:rPr>
+              </m:ctrlPr>
+            </m:dPr>
+            <m:e>
+              <m:sSub>
+                <m:sSubPr>
+                  <m:ctrlPr>
+                    <w:rPr>
+                      <w:rFonts w:ascii="Cambria Math" w:hAnsi="Cambria Math"/>
+                      <w:i/>
+                    </w:rPr>
+                  </m:ctrlPr>
+                </m:sSubPr>
+                <m:e>
+                  <m:r>
+                    <w:rPr>
+                      <w:rFonts w:ascii="Cambria Math" w:hAnsi="Cambria Math"/>
+                    </w:rPr>
+                    <m:t>x</m:t>
+                  </m:r>
+                </m:e>
+                <m:sub>
+                  <m:r>
+                    <w:rPr>
+                      <w:rFonts w:ascii="Cambria Math" w:hAnsi="Cambria Math"/>
+                    </w:rPr>
+                    <m:t>0</m:t>
+                  </m:r>
+                </m:sub>
+              </m:sSub>
+              <m:ctrlPr>
+                <w:rPr>
+                  <w:rFonts w:ascii="Cambria Math" w:hAnsi="Cambria Math"/>
+                  <w:i/>
+                </w:rPr>
+              </m:ctrlPr>
+            </m:e>
+          </m:d>
+          <m:r>
+            <w:rPr>
+              <w:rFonts w:ascii="Cambria Math" w:hAnsi="Cambria Math"/>
+            </w:rPr>
+            <m:t>=</m:t>
+          </m:r>
+          <m:sSup>
+            <m:sSupPr>
+              <m:ctrlPr>
+                <w:rPr>
+                  <w:rFonts w:ascii="Cambria Math" w:hAnsi="Cambria Math"/>
+                  <w:i/>
+                </w:rPr>
+              </m:ctrlPr>
+            </m:sSupPr>
+            <m:e>
+              <m:r>
+                <w:rPr>
+                  <w:rFonts w:ascii="Cambria Math" w:hAnsi="Cambria Math"/>
+                </w:rPr>
+                <m:t>U</m:t>
+              </m:r>
+            </m:e>
+            <m:sup>
+              <m:r>
+                <w:rPr>
+                  <w:rFonts w:ascii="Cambria Math" w:hAnsi="Cambria Math"/>
+                </w:rPr>
+                <m:t>''</m:t>
+              </m:r>
+            </m:sup>
+          </m:sSup>
+          <m:d>
+            <m:dPr>
+              <m:ctrlPr>
+                <w:rPr>
+                  <w:rFonts w:ascii="Cambria Math" w:hAnsi="Cambria Math"/>
+                  <w:i/>
+                </w:rPr>
+              </m:ctrlPr>
+            </m:dPr>
+            <m:e>
+              <m:sSub>
+                <m:sSubPr>
+                  <m:ctrlPr>
+                    <w:rPr>
+                      <w:rFonts w:ascii="Cambria Math" w:hAnsi="Cambria Math"/>
+                      <w:i/>
+                    </w:rPr>
+                  </m:ctrlPr>
+                </m:sSubPr>
+                <m:e>
+                  <m:r>
+                    <w:rPr>
+                      <w:rFonts w:ascii="Cambria Math" w:hAnsi="Cambria Math"/>
+                    </w:rPr>
+                    <m:t>x</m:t>
+                  </m:r>
+                </m:e>
+                <m:sub>
+                  <m:r>
+                    <w:rPr>
+                      <w:rFonts w:ascii="Cambria Math" w:hAnsi="Cambria Math"/>
+                    </w:rPr>
+                    <m:t>N</m:t>
+                  </m:r>
+                </m:sub>
+              </m:sSub>
+            </m:e>
+          </m:d>
+          <m:r>
+            <w:rPr>
+              <w:rFonts w:ascii="Cambria Math" w:hAnsi="Cambria Math"/>
+            </w:rPr>
+            <m:t>=0</m:t>
+          </m:r>
+        </m:oMath>
+      </m:oMathPara>
       <w:bookmarkStart w:id="0" w:name="_GoBack"/>
       <w:bookmarkEnd w:id="0"/>
-      <w:r>
+    </w:p>
+    <w:p>
+      <w:pPr>
         <w:rPr>
           <w:rStyle w:val="10"/>
         </w:rPr>
-        <w:br w:type="page"/>
-      </w:r>
-      <w:r>
-        <w:rPr>
-          <w:rStyle w:val="10"/>
-          <w:rFonts w:eastAsiaTheme="minorHAnsi" w:cstheme="minorBidi"/>
-          <w:b w:val="0"/>
-          <w:sz w:val="24"/>
-          <w:szCs w:val="22"/>
-        </w:rPr>
-        <w:lastRenderedPageBreak/>
-        <w:t>Постановка задачи</w:t>
-      </w:r>
+      </w:pPr>
       <w:r>
         <w:rPr>
           <w:rStyle w:val="10"/>
@@ -919,7 +3964,7 @@
     <w:link w:val="10"/>
     <w:uiPriority w:val="9"/>
     <w:qFormat/>
-    <w:rsid w:val="00510F23"/>
+    <w:rsid w:val="00241EB8"/>
     <w:pPr>
       <w:keepNext/>
       <w:keepLines/>
@@ -939,6 +3984,7 @@
   <w:style w:type="character" w:default="1" w:styleId="a0">
     <w:name w:val="Default Paragraph Font"/>
     <w:uiPriority w:val="1"/>
+    <w:semiHidden/>
     <w:unhideWhenUsed/>
   </w:style>
   <w:style w:type="table" w:default="1" w:styleId="a1">
@@ -1039,7 +4085,7 @@
     <w:basedOn w:val="a0"/>
     <w:link w:val="1"/>
     <w:uiPriority w:val="9"/>
-    <w:rsid w:val="00510F23"/>
+    <w:rsid w:val="00241EB8"/>
     <w:rPr>
       <w:rFonts w:ascii="Times New Roman" w:eastAsiaTheme="majorEastAsia" w:hAnsi="Times New Roman" w:cstheme="majorBidi"/>
       <w:b/>
@@ -1100,6 +4146,16 @@
     <w:rPr>
       <w:color w:val="0563C1" w:themeColor="hyperlink"/>
       <w:u w:val="single"/>
+    </w:rPr>
+  </w:style>
+  <w:style w:type="character" w:styleId="aa">
+    <w:name w:val="Placeholder Text"/>
+    <w:basedOn w:val="a0"/>
+    <w:uiPriority w:val="99"/>
+    <w:semiHidden/>
+    <w:rsid w:val="00241EB8"/>
+    <w:rPr>
+      <w:color w:val="808080"/>
     </w:rPr>
   </w:style>
 </w:styles>

--- a/lab-1/docs/Report.docx
+++ b/lab-1/docs/Report.docx
@@ -259,7 +259,10 @@
         <w:ind w:left="5400"/>
       </w:pPr>
       <w:r>
-        <w:t xml:space="preserve">  ДОЛЖНОСТЬ</w:t>
+        <w:t xml:space="preserve">  </w:t>
+      </w:r>
+      <w:r>
+        <w:t>Доцент каф. ДУМЧА, ИИТММ</w:t>
       </w:r>
     </w:p>
     <w:p>
@@ -278,6 +281,9 @@
         <w:t>Эгамов</w:t>
       </w:r>
       <w:proofErr w:type="spellEnd"/>
+      <w:r>
+        <w:t xml:space="preserve"> А.И.</w:t>
+      </w:r>
     </w:p>
     <w:p>
       <w:pPr>
@@ -332,10 +338,10 @@
         <w:t>20</w:t>
       </w:r>
       <w:r>
-        <w:t>1</w:t>
-      </w:r>
-      <w:r>
-        <w:t>9 г.</w:t>
+        <w:t>20</w:t>
+      </w:r>
+      <w:r>
+        <w:t xml:space="preserve"> г.</w:t>
       </w:r>
       <w:r>
         <w:br w:type="page"/>
@@ -351,7 +357,6 @@
     <w:p>
       <w:pPr>
         <w:spacing w:after="160" w:line="259" w:lineRule="auto"/>
-        <w:ind w:firstLine="0"/>
         <w:jc w:val="left"/>
         <w:rPr>
           <w:rStyle w:val="10"/>
@@ -3287,6 +3292,1073 @@
         <w:rPr>
           <w:rFonts w:eastAsiaTheme="minorEastAsia"/>
         </w:rPr>
+        <w:t>Объединив ранее полученные уравнения в систему получим:</w:t>
+      </w:r>
+    </w:p>
+    <w:p>
+      <w:pPr>
+        <w:rPr>
+          <w:rFonts w:eastAsiaTheme="minorEastAsia"/>
+          <w:i/>
+        </w:rPr>
+      </w:pPr>
+      <m:oMathPara>
+        <m:oMath>
+          <m:sSub>
+            <m:sSubPr>
+              <m:ctrlPr>
+                <w:rPr>
+                  <w:rFonts w:ascii="Cambria Math" w:eastAsiaTheme="minorEastAsia" w:hAnsi="Cambria Math"/>
+                  <w:i/>
+                </w:rPr>
+              </m:ctrlPr>
+            </m:sSubPr>
+            <m:e>
+              <m:r>
+                <w:rPr>
+                  <w:rFonts w:ascii="Cambria Math" w:eastAsiaTheme="minorEastAsia" w:hAnsi="Cambria Math"/>
+                </w:rPr>
+                <m:t>a</m:t>
+              </m:r>
+            </m:e>
+            <m:sub>
+              <m:r>
+                <w:rPr>
+                  <w:rFonts w:ascii="Cambria Math" w:eastAsiaTheme="minorEastAsia" w:hAnsi="Cambria Math"/>
+                </w:rPr>
+                <m:t>i-1</m:t>
+              </m:r>
+            </m:sub>
+          </m:sSub>
+          <m:r>
+            <w:rPr>
+              <w:rFonts w:ascii="Cambria Math" w:eastAsiaTheme="minorEastAsia" w:hAnsi="Cambria Math"/>
+            </w:rPr>
+            <m:t>=</m:t>
+          </m:r>
+          <m:sSub>
+            <m:sSubPr>
+              <m:ctrlPr>
+                <w:rPr>
+                  <w:rFonts w:ascii="Cambria Math" w:eastAsiaTheme="minorEastAsia" w:hAnsi="Cambria Math"/>
+                  <w:i/>
+                </w:rPr>
+              </m:ctrlPr>
+            </m:sSubPr>
+            <m:e>
+              <m:r>
+                <w:rPr>
+                  <w:rFonts w:ascii="Cambria Math" w:eastAsiaTheme="minorEastAsia" w:hAnsi="Cambria Math"/>
+                </w:rPr>
+                <m:t>a</m:t>
+              </m:r>
+            </m:e>
+            <m:sub>
+              <m:r>
+                <w:rPr>
+                  <w:rFonts w:ascii="Cambria Math" w:eastAsiaTheme="minorEastAsia" w:hAnsi="Cambria Math"/>
+                </w:rPr>
+                <m:t>i</m:t>
+              </m:r>
+            </m:sub>
+          </m:sSub>
+          <m:r>
+            <w:rPr>
+              <w:rFonts w:ascii="Cambria Math" w:eastAsiaTheme="minorEastAsia" w:hAnsi="Cambria Math"/>
+            </w:rPr>
+            <m:t>-</m:t>
+          </m:r>
+          <m:sSub>
+            <m:sSubPr>
+              <m:ctrlPr>
+                <w:rPr>
+                  <w:rFonts w:ascii="Cambria Math" w:eastAsiaTheme="minorEastAsia" w:hAnsi="Cambria Math"/>
+                  <w:i/>
+                </w:rPr>
+              </m:ctrlPr>
+            </m:sSubPr>
+            <m:e>
+              <m:r>
+                <w:rPr>
+                  <w:rFonts w:ascii="Cambria Math" w:eastAsiaTheme="minorEastAsia" w:hAnsi="Cambria Math"/>
+                </w:rPr>
+                <m:t>b</m:t>
+              </m:r>
+            </m:e>
+            <m:sub>
+              <m:r>
+                <w:rPr>
+                  <w:rFonts w:ascii="Cambria Math" w:eastAsiaTheme="minorEastAsia" w:hAnsi="Cambria Math"/>
+                </w:rPr>
+                <m:t>i</m:t>
+              </m:r>
+            </m:sub>
+          </m:sSub>
+          <m:sSub>
+            <m:sSubPr>
+              <m:ctrlPr>
+                <w:rPr>
+                  <w:rFonts w:ascii="Cambria Math" w:eastAsiaTheme="minorEastAsia" w:hAnsi="Cambria Math"/>
+                  <w:i/>
+                </w:rPr>
+              </m:ctrlPr>
+            </m:sSubPr>
+            <m:e>
+              <m:r>
+                <w:rPr>
+                  <w:rFonts w:ascii="Cambria Math" w:eastAsiaTheme="minorEastAsia" w:hAnsi="Cambria Math"/>
+                </w:rPr>
+                <m:t>h</m:t>
+              </m:r>
+            </m:e>
+            <m:sub>
+              <m:r>
+                <w:rPr>
+                  <w:rFonts w:ascii="Cambria Math" w:eastAsiaTheme="minorEastAsia" w:hAnsi="Cambria Math"/>
+                </w:rPr>
+                <m:t>i</m:t>
+              </m:r>
+            </m:sub>
+          </m:sSub>
+          <m:r>
+            <w:rPr>
+              <w:rFonts w:ascii="Cambria Math" w:eastAsiaTheme="minorEastAsia" w:hAnsi="Cambria Math"/>
+            </w:rPr>
+            <m:t>+</m:t>
+          </m:r>
+          <m:f>
+            <m:fPr>
+              <m:ctrlPr>
+                <w:rPr>
+                  <w:rFonts w:ascii="Cambria Math" w:eastAsiaTheme="minorEastAsia" w:hAnsi="Cambria Math"/>
+                  <w:i/>
+                </w:rPr>
+              </m:ctrlPr>
+            </m:fPr>
+            <m:num>
+              <m:sSub>
+                <m:sSubPr>
+                  <m:ctrlPr>
+                    <w:rPr>
+                      <w:rFonts w:ascii="Cambria Math" w:eastAsiaTheme="minorEastAsia" w:hAnsi="Cambria Math"/>
+                      <w:i/>
+                    </w:rPr>
+                  </m:ctrlPr>
+                </m:sSubPr>
+                <m:e>
+                  <m:r>
+                    <w:rPr>
+                      <w:rFonts w:ascii="Cambria Math" w:eastAsiaTheme="minorEastAsia" w:hAnsi="Cambria Math"/>
+                    </w:rPr>
+                    <m:t>c</m:t>
+                  </m:r>
+                </m:e>
+                <m:sub>
+                  <m:r>
+                    <w:rPr>
+                      <w:rFonts w:ascii="Cambria Math" w:eastAsiaTheme="minorEastAsia" w:hAnsi="Cambria Math"/>
+                    </w:rPr>
+                    <m:t>i</m:t>
+                  </m:r>
+                </m:sub>
+              </m:sSub>
+            </m:num>
+            <m:den>
+              <m:r>
+                <w:rPr>
+                  <w:rFonts w:ascii="Cambria Math" w:eastAsiaTheme="minorEastAsia" w:hAnsi="Cambria Math"/>
+                </w:rPr>
+                <m:t>2</m:t>
+              </m:r>
+            </m:den>
+          </m:f>
+          <m:sSubSup>
+            <m:sSubSupPr>
+              <m:ctrlPr>
+                <w:rPr>
+                  <w:rFonts w:ascii="Cambria Math" w:eastAsiaTheme="minorEastAsia" w:hAnsi="Cambria Math"/>
+                  <w:i/>
+                </w:rPr>
+              </m:ctrlPr>
+            </m:sSubSupPr>
+            <m:e>
+              <m:r>
+                <w:rPr>
+                  <w:rFonts w:ascii="Cambria Math" w:eastAsiaTheme="minorEastAsia" w:hAnsi="Cambria Math"/>
+                </w:rPr>
+                <m:t>h</m:t>
+              </m:r>
+            </m:e>
+            <m:sub>
+              <m:r>
+                <w:rPr>
+                  <w:rFonts w:ascii="Cambria Math" w:eastAsiaTheme="minorEastAsia" w:hAnsi="Cambria Math"/>
+                </w:rPr>
+                <m:t>i</m:t>
+              </m:r>
+            </m:sub>
+            <m:sup>
+              <m:r>
+                <w:rPr>
+                  <w:rFonts w:ascii="Cambria Math" w:eastAsiaTheme="minorEastAsia" w:hAnsi="Cambria Math"/>
+                </w:rPr>
+                <m:t>2</m:t>
+              </m:r>
+            </m:sup>
+          </m:sSubSup>
+          <m:r>
+            <w:rPr>
+              <w:rFonts w:ascii="Cambria Math" w:eastAsiaTheme="minorEastAsia" w:hAnsi="Cambria Math"/>
+            </w:rPr>
+            <m:t>-</m:t>
+          </m:r>
+          <m:f>
+            <m:fPr>
+              <m:ctrlPr>
+                <w:rPr>
+                  <w:rFonts w:ascii="Cambria Math" w:eastAsiaTheme="minorEastAsia" w:hAnsi="Cambria Math"/>
+                  <w:i/>
+                </w:rPr>
+              </m:ctrlPr>
+            </m:fPr>
+            <m:num>
+              <m:sSub>
+                <m:sSubPr>
+                  <m:ctrlPr>
+                    <w:rPr>
+                      <w:rFonts w:ascii="Cambria Math" w:eastAsiaTheme="minorEastAsia" w:hAnsi="Cambria Math"/>
+                      <w:i/>
+                    </w:rPr>
+                  </m:ctrlPr>
+                </m:sSubPr>
+                <m:e>
+                  <m:r>
+                    <w:rPr>
+                      <w:rFonts w:ascii="Cambria Math" w:eastAsiaTheme="minorEastAsia" w:hAnsi="Cambria Math"/>
+                    </w:rPr>
+                    <m:t>d</m:t>
+                  </m:r>
+                </m:e>
+                <m:sub>
+                  <m:r>
+                    <w:rPr>
+                      <w:rFonts w:ascii="Cambria Math" w:eastAsiaTheme="minorEastAsia" w:hAnsi="Cambria Math"/>
+                    </w:rPr>
+                    <m:t>i</m:t>
+                  </m:r>
+                </m:sub>
+              </m:sSub>
+            </m:num>
+            <m:den>
+              <m:r>
+                <w:rPr>
+                  <w:rFonts w:ascii="Cambria Math" w:eastAsiaTheme="minorEastAsia" w:hAnsi="Cambria Math"/>
+                </w:rPr>
+                <m:t>6</m:t>
+              </m:r>
+            </m:den>
+          </m:f>
+          <m:sSubSup>
+            <m:sSubSupPr>
+              <m:ctrlPr>
+                <w:rPr>
+                  <w:rFonts w:ascii="Cambria Math" w:eastAsiaTheme="minorEastAsia" w:hAnsi="Cambria Math"/>
+                  <w:i/>
+                </w:rPr>
+              </m:ctrlPr>
+            </m:sSubSupPr>
+            <m:e>
+              <m:r>
+                <w:rPr>
+                  <w:rFonts w:ascii="Cambria Math" w:eastAsiaTheme="minorEastAsia" w:hAnsi="Cambria Math"/>
+                </w:rPr>
+                <m:t>h</m:t>
+              </m:r>
+            </m:e>
+            <m:sub>
+              <m:r>
+                <w:rPr>
+                  <w:rFonts w:ascii="Cambria Math" w:eastAsiaTheme="minorEastAsia" w:hAnsi="Cambria Math"/>
+                </w:rPr>
+                <m:t>i</m:t>
+              </m:r>
+            </m:sub>
+            <m:sup>
+              <m:r>
+                <w:rPr>
+                  <w:rFonts w:ascii="Cambria Math" w:eastAsiaTheme="minorEastAsia" w:hAnsi="Cambria Math"/>
+                </w:rPr>
+                <m:t>3</m:t>
+              </m:r>
+            </m:sup>
+          </m:sSubSup>
+          <m:r>
+            <w:rPr>
+              <w:rFonts w:ascii="Cambria Math" w:eastAsiaTheme="minorEastAsia" w:hAnsi="Cambria Math"/>
+            </w:rPr>
+            <m:t>,  i=2,…,N</m:t>
+          </m:r>
+        </m:oMath>
+      </m:oMathPara>
+    </w:p>
+    <w:p>
+      <w:pPr>
+        <w:rPr>
+          <w:rFonts w:eastAsiaTheme="minorEastAsia"/>
+          <w:i/>
+        </w:rPr>
+      </w:pPr>
+      <m:oMathPara>
+        <m:oMath>
+          <m:sSub>
+            <m:sSubPr>
+              <m:ctrlPr>
+                <w:rPr>
+                  <w:rFonts w:ascii="Cambria Math" w:eastAsiaTheme="minorEastAsia" w:hAnsi="Cambria Math"/>
+                  <w:i/>
+                </w:rPr>
+              </m:ctrlPr>
+            </m:sSubPr>
+            <m:e>
+              <m:r>
+                <w:rPr>
+                  <w:rFonts w:ascii="Cambria Math" w:eastAsiaTheme="minorEastAsia" w:hAnsi="Cambria Math"/>
+                </w:rPr>
+                <m:t>b</m:t>
+              </m:r>
+            </m:e>
+            <m:sub>
+              <m:r>
+                <w:rPr>
+                  <w:rFonts w:ascii="Cambria Math" w:eastAsiaTheme="minorEastAsia" w:hAnsi="Cambria Math"/>
+                </w:rPr>
+                <m:t>i-1</m:t>
+              </m:r>
+            </m:sub>
+          </m:sSub>
+          <m:r>
+            <w:rPr>
+              <w:rFonts w:ascii="Cambria Math" w:eastAsiaTheme="minorEastAsia" w:hAnsi="Cambria Math"/>
+            </w:rPr>
+            <m:t>=</m:t>
+          </m:r>
+          <m:sSub>
+            <m:sSubPr>
+              <m:ctrlPr>
+                <w:rPr>
+                  <w:rFonts w:ascii="Cambria Math" w:eastAsiaTheme="minorEastAsia" w:hAnsi="Cambria Math"/>
+                  <w:i/>
+                </w:rPr>
+              </m:ctrlPr>
+            </m:sSubPr>
+            <m:e>
+              <m:r>
+                <w:rPr>
+                  <w:rFonts w:ascii="Cambria Math" w:eastAsiaTheme="minorEastAsia" w:hAnsi="Cambria Math"/>
+                </w:rPr>
+                <m:t>b</m:t>
+              </m:r>
+            </m:e>
+            <m:sub>
+              <m:r>
+                <w:rPr>
+                  <w:rFonts w:ascii="Cambria Math" w:eastAsiaTheme="minorEastAsia" w:hAnsi="Cambria Math"/>
+                </w:rPr>
+                <m:t>i</m:t>
+              </m:r>
+            </m:sub>
+          </m:sSub>
+          <m:r>
+            <w:rPr>
+              <w:rFonts w:ascii="Cambria Math" w:eastAsiaTheme="minorEastAsia" w:hAnsi="Cambria Math"/>
+            </w:rPr>
+            <m:t>-</m:t>
+          </m:r>
+          <m:sSub>
+            <m:sSubPr>
+              <m:ctrlPr>
+                <w:rPr>
+                  <w:rFonts w:ascii="Cambria Math" w:eastAsiaTheme="minorEastAsia" w:hAnsi="Cambria Math"/>
+                  <w:i/>
+                </w:rPr>
+              </m:ctrlPr>
+            </m:sSubPr>
+            <m:e>
+              <m:r>
+                <w:rPr>
+                  <w:rFonts w:ascii="Cambria Math" w:eastAsiaTheme="minorEastAsia" w:hAnsi="Cambria Math"/>
+                </w:rPr>
+                <m:t>c</m:t>
+              </m:r>
+            </m:e>
+            <m:sub>
+              <m:r>
+                <w:rPr>
+                  <w:rFonts w:ascii="Cambria Math" w:eastAsiaTheme="minorEastAsia" w:hAnsi="Cambria Math"/>
+                </w:rPr>
+                <m:t>i</m:t>
+              </m:r>
+            </m:sub>
+          </m:sSub>
+          <m:sSub>
+            <m:sSubPr>
+              <m:ctrlPr>
+                <w:rPr>
+                  <w:rFonts w:ascii="Cambria Math" w:eastAsiaTheme="minorEastAsia" w:hAnsi="Cambria Math"/>
+                  <w:i/>
+                </w:rPr>
+              </m:ctrlPr>
+            </m:sSubPr>
+            <m:e>
+              <m:r>
+                <w:rPr>
+                  <w:rFonts w:ascii="Cambria Math" w:eastAsiaTheme="minorEastAsia" w:hAnsi="Cambria Math"/>
+                </w:rPr>
+                <m:t>h</m:t>
+              </m:r>
+            </m:e>
+            <m:sub>
+              <m:r>
+                <w:rPr>
+                  <w:rFonts w:ascii="Cambria Math" w:eastAsiaTheme="minorEastAsia" w:hAnsi="Cambria Math"/>
+                </w:rPr>
+                <m:t>i</m:t>
+              </m:r>
+            </m:sub>
+          </m:sSub>
+          <m:r>
+            <w:rPr>
+              <w:rFonts w:ascii="Cambria Math" w:eastAsiaTheme="minorEastAsia" w:hAnsi="Cambria Math"/>
+            </w:rPr>
+            <m:t>+</m:t>
+          </m:r>
+          <m:f>
+            <m:fPr>
+              <m:ctrlPr>
+                <w:rPr>
+                  <w:rFonts w:ascii="Cambria Math" w:eastAsiaTheme="minorEastAsia" w:hAnsi="Cambria Math"/>
+                  <w:i/>
+                </w:rPr>
+              </m:ctrlPr>
+            </m:fPr>
+            <m:num>
+              <m:sSub>
+                <m:sSubPr>
+                  <m:ctrlPr>
+                    <w:rPr>
+                      <w:rFonts w:ascii="Cambria Math" w:eastAsiaTheme="minorEastAsia" w:hAnsi="Cambria Math"/>
+                      <w:i/>
+                    </w:rPr>
+                  </m:ctrlPr>
+                </m:sSubPr>
+                <m:e>
+                  <m:r>
+                    <w:rPr>
+                      <w:rFonts w:ascii="Cambria Math" w:eastAsiaTheme="minorEastAsia" w:hAnsi="Cambria Math"/>
+                    </w:rPr>
+                    <m:t>d</m:t>
+                  </m:r>
+                </m:e>
+                <m:sub>
+                  <m:r>
+                    <w:rPr>
+                      <w:rFonts w:ascii="Cambria Math" w:eastAsiaTheme="minorEastAsia" w:hAnsi="Cambria Math"/>
+                    </w:rPr>
+                    <m:t>i</m:t>
+                  </m:r>
+                </m:sub>
+              </m:sSub>
+            </m:num>
+            <m:den>
+              <m:r>
+                <w:rPr>
+                  <w:rFonts w:ascii="Cambria Math" w:eastAsiaTheme="minorEastAsia" w:hAnsi="Cambria Math"/>
+                </w:rPr>
+                <m:t>2</m:t>
+              </m:r>
+            </m:den>
+          </m:f>
+          <m:sSubSup>
+            <m:sSubSupPr>
+              <m:ctrlPr>
+                <w:rPr>
+                  <w:rFonts w:ascii="Cambria Math" w:eastAsiaTheme="minorEastAsia" w:hAnsi="Cambria Math"/>
+                  <w:i/>
+                </w:rPr>
+              </m:ctrlPr>
+            </m:sSubSupPr>
+            <m:e>
+              <m:r>
+                <w:rPr>
+                  <w:rFonts w:ascii="Cambria Math" w:eastAsiaTheme="minorEastAsia" w:hAnsi="Cambria Math"/>
+                </w:rPr>
+                <m:t>h</m:t>
+              </m:r>
+            </m:e>
+            <m:sub>
+              <m:r>
+                <w:rPr>
+                  <w:rFonts w:ascii="Cambria Math" w:eastAsiaTheme="minorEastAsia" w:hAnsi="Cambria Math"/>
+                </w:rPr>
+                <m:t>i</m:t>
+              </m:r>
+            </m:sub>
+            <m:sup>
+              <m:r>
+                <w:rPr>
+                  <w:rFonts w:ascii="Cambria Math" w:eastAsiaTheme="minorEastAsia" w:hAnsi="Cambria Math"/>
+                </w:rPr>
+                <m:t>2</m:t>
+              </m:r>
+            </m:sup>
+          </m:sSubSup>
+          <m:r>
+            <w:rPr>
+              <w:rFonts w:ascii="Cambria Math" w:eastAsiaTheme="minorEastAsia" w:hAnsi="Cambria Math"/>
+            </w:rPr>
+            <m:t>,  i=2,…,N</m:t>
+          </m:r>
+        </m:oMath>
+      </m:oMathPara>
+    </w:p>
+    <w:p>
+      <w:pPr>
+        <w:rPr>
+          <w:rFonts w:eastAsiaTheme="minorEastAsia"/>
+          <w:i/>
+        </w:rPr>
+      </w:pPr>
+      <m:oMathPara>
+        <m:oMath>
+          <m:sSub>
+            <m:sSubPr>
+              <m:ctrlPr>
+                <w:rPr>
+                  <w:rFonts w:ascii="Cambria Math" w:eastAsiaTheme="minorEastAsia" w:hAnsi="Cambria Math"/>
+                  <w:i/>
+                </w:rPr>
+              </m:ctrlPr>
+            </m:sSubPr>
+            <m:e>
+              <m:r>
+                <w:rPr>
+                  <w:rFonts w:ascii="Cambria Math" w:eastAsiaTheme="minorEastAsia" w:hAnsi="Cambria Math"/>
+                </w:rPr>
+                <m:t>c</m:t>
+              </m:r>
+            </m:e>
+            <m:sub>
+              <m:r>
+                <w:rPr>
+                  <w:rFonts w:ascii="Cambria Math" w:eastAsiaTheme="minorEastAsia" w:hAnsi="Cambria Math"/>
+                </w:rPr>
+                <m:t>i-1</m:t>
+              </m:r>
+            </m:sub>
+          </m:sSub>
+          <m:r>
+            <w:rPr>
+              <w:rFonts w:ascii="Cambria Math" w:eastAsiaTheme="minorEastAsia" w:hAnsi="Cambria Math"/>
+            </w:rPr>
+            <m:t>=</m:t>
+          </m:r>
+          <m:sSub>
+            <m:sSubPr>
+              <m:ctrlPr>
+                <w:rPr>
+                  <w:rFonts w:ascii="Cambria Math" w:eastAsiaTheme="minorEastAsia" w:hAnsi="Cambria Math"/>
+                  <w:i/>
+                </w:rPr>
+              </m:ctrlPr>
+            </m:sSubPr>
+            <m:e>
+              <m:r>
+                <w:rPr>
+                  <w:rFonts w:ascii="Cambria Math" w:eastAsiaTheme="minorEastAsia" w:hAnsi="Cambria Math"/>
+                </w:rPr>
+                <m:t>c</m:t>
+              </m:r>
+            </m:e>
+            <m:sub>
+              <m:r>
+                <w:rPr>
+                  <w:rFonts w:ascii="Cambria Math" w:eastAsiaTheme="minorEastAsia" w:hAnsi="Cambria Math"/>
+                </w:rPr>
+                <m:t>i</m:t>
+              </m:r>
+            </m:sub>
+          </m:sSub>
+          <m:r>
+            <w:rPr>
+              <w:rFonts w:ascii="Cambria Math" w:eastAsiaTheme="minorEastAsia" w:hAnsi="Cambria Math"/>
+            </w:rPr>
+            <m:t>-</m:t>
+          </m:r>
+          <m:sSub>
+            <m:sSubPr>
+              <m:ctrlPr>
+                <w:rPr>
+                  <w:rFonts w:ascii="Cambria Math" w:eastAsiaTheme="minorEastAsia" w:hAnsi="Cambria Math"/>
+                  <w:i/>
+                </w:rPr>
+              </m:ctrlPr>
+            </m:sSubPr>
+            <m:e>
+              <m:r>
+                <w:rPr>
+                  <w:rFonts w:ascii="Cambria Math" w:eastAsiaTheme="minorEastAsia" w:hAnsi="Cambria Math"/>
+                </w:rPr>
+                <m:t>d</m:t>
+              </m:r>
+            </m:e>
+            <m:sub>
+              <m:r>
+                <w:rPr>
+                  <w:rFonts w:ascii="Cambria Math" w:eastAsiaTheme="minorEastAsia" w:hAnsi="Cambria Math"/>
+                </w:rPr>
+                <m:t>i</m:t>
+              </m:r>
+            </m:sub>
+          </m:sSub>
+          <m:sSub>
+            <m:sSubPr>
+              <m:ctrlPr>
+                <w:rPr>
+                  <w:rFonts w:ascii="Cambria Math" w:eastAsiaTheme="minorEastAsia" w:hAnsi="Cambria Math"/>
+                  <w:i/>
+                </w:rPr>
+              </m:ctrlPr>
+            </m:sSubPr>
+            <m:e>
+              <m:r>
+                <w:rPr>
+                  <w:rFonts w:ascii="Cambria Math" w:eastAsiaTheme="minorEastAsia" w:hAnsi="Cambria Math"/>
+                </w:rPr>
+                <m:t>h</m:t>
+              </m:r>
+            </m:e>
+            <m:sub>
+              <m:r>
+                <w:rPr>
+                  <w:rFonts w:ascii="Cambria Math" w:eastAsiaTheme="minorEastAsia" w:hAnsi="Cambria Math"/>
+                </w:rPr>
+                <m:t>i</m:t>
+              </m:r>
+            </m:sub>
+          </m:sSub>
+          <m:r>
+            <w:rPr>
+              <w:rFonts w:ascii="Cambria Math" w:eastAsiaTheme="minorEastAsia" w:hAnsi="Cambria Math"/>
+            </w:rPr>
+            <m:t>,  i=2,…,N</m:t>
+          </m:r>
+        </m:oMath>
+      </m:oMathPara>
+    </w:p>
+    <w:p>
+      <w:pPr>
+        <w:rPr>
+          <w:rFonts w:eastAsiaTheme="minorEastAsia"/>
+          <w:i/>
+        </w:rPr>
+      </w:pPr>
+      <m:oMathPara>
+        <m:oMath>
+          <m:sSub>
+            <m:sSubPr>
+              <m:ctrlPr>
+                <w:rPr>
+                  <w:rFonts w:ascii="Cambria Math" w:eastAsiaTheme="minorEastAsia" w:hAnsi="Cambria Math"/>
+                  <w:i/>
+                </w:rPr>
+              </m:ctrlPr>
+            </m:sSubPr>
+            <m:e>
+              <m:r>
+                <w:rPr>
+                  <w:rFonts w:ascii="Cambria Math" w:eastAsiaTheme="minorEastAsia" w:hAnsi="Cambria Math"/>
+                </w:rPr>
+                <m:t>a</m:t>
+              </m:r>
+            </m:e>
+            <m:sub>
+              <m:r>
+                <w:rPr>
+                  <w:rFonts w:ascii="Cambria Math" w:eastAsiaTheme="minorEastAsia" w:hAnsi="Cambria Math"/>
+                </w:rPr>
+                <m:t>i</m:t>
+              </m:r>
+            </m:sub>
+          </m:sSub>
+          <m:r>
+            <w:rPr>
+              <w:rFonts w:ascii="Cambria Math" w:eastAsiaTheme="minorEastAsia" w:hAnsi="Cambria Math"/>
+            </w:rPr>
+            <m:t>=u</m:t>
+          </m:r>
+          <m:d>
+            <m:dPr>
+              <m:ctrlPr>
+                <w:rPr>
+                  <w:rFonts w:ascii="Cambria Math" w:eastAsiaTheme="minorEastAsia" w:hAnsi="Cambria Math"/>
+                  <w:i/>
+                </w:rPr>
+              </m:ctrlPr>
+            </m:dPr>
+            <m:e>
+              <m:sSub>
+                <m:sSubPr>
+                  <m:ctrlPr>
+                    <w:rPr>
+                      <w:rFonts w:ascii="Cambria Math" w:eastAsiaTheme="minorEastAsia" w:hAnsi="Cambria Math"/>
+                      <w:i/>
+                    </w:rPr>
+                  </m:ctrlPr>
+                </m:sSubPr>
+                <m:e>
+                  <m:r>
+                    <w:rPr>
+                      <w:rFonts w:ascii="Cambria Math" w:eastAsiaTheme="minorEastAsia" w:hAnsi="Cambria Math"/>
+                    </w:rPr>
+                    <m:t>x</m:t>
+                  </m:r>
+                </m:e>
+                <m:sub>
+                  <m:r>
+                    <w:rPr>
+                      <w:rFonts w:ascii="Cambria Math" w:eastAsiaTheme="minorEastAsia" w:hAnsi="Cambria Math"/>
+                    </w:rPr>
+                    <m:t>i</m:t>
+                  </m:r>
+                </m:sub>
+              </m:sSub>
+            </m:e>
+          </m:d>
+          <m:r>
+            <w:rPr>
+              <w:rFonts w:ascii="Cambria Math" w:eastAsiaTheme="minorEastAsia" w:hAnsi="Cambria Math"/>
+            </w:rPr>
+            <m:t>,  i=1,…,N</m:t>
+          </m:r>
+        </m:oMath>
+      </m:oMathPara>
+    </w:p>
+    <w:p>
+      <w:pPr>
+        <w:rPr>
+          <w:rFonts w:eastAsiaTheme="minorEastAsia"/>
+          <w:i/>
+        </w:rPr>
+      </w:pPr>
+      <m:oMathPara>
+        <m:oMath>
+          <m:sSub>
+            <m:sSubPr>
+              <m:ctrlPr>
+                <w:rPr>
+                  <w:rFonts w:ascii="Cambria Math" w:eastAsiaTheme="minorEastAsia" w:hAnsi="Cambria Math"/>
+                  <w:i/>
+                </w:rPr>
+              </m:ctrlPr>
+            </m:sSubPr>
+            <m:e>
+              <m:r>
+                <w:rPr>
+                  <w:rFonts w:ascii="Cambria Math" w:eastAsiaTheme="minorEastAsia" w:hAnsi="Cambria Math"/>
+                </w:rPr>
+                <m:t>a</m:t>
+              </m:r>
+            </m:e>
+            <m:sub>
+              <m:r>
+                <w:rPr>
+                  <w:rFonts w:ascii="Cambria Math" w:eastAsiaTheme="minorEastAsia" w:hAnsi="Cambria Math"/>
+                </w:rPr>
+                <m:t>1</m:t>
+              </m:r>
+            </m:sub>
+          </m:sSub>
+          <m:r>
+            <w:rPr>
+              <w:rFonts w:ascii="Cambria Math" w:eastAsiaTheme="minorEastAsia" w:hAnsi="Cambria Math"/>
+            </w:rPr>
+            <m:t>-</m:t>
+          </m:r>
+          <m:sSub>
+            <m:sSubPr>
+              <m:ctrlPr>
+                <w:rPr>
+                  <w:rFonts w:ascii="Cambria Math" w:eastAsiaTheme="minorEastAsia" w:hAnsi="Cambria Math"/>
+                  <w:i/>
+                </w:rPr>
+              </m:ctrlPr>
+            </m:sSubPr>
+            <m:e>
+              <m:r>
+                <w:rPr>
+                  <w:rFonts w:ascii="Cambria Math" w:eastAsiaTheme="minorEastAsia" w:hAnsi="Cambria Math"/>
+                </w:rPr>
+                <m:t>b</m:t>
+              </m:r>
+            </m:e>
+            <m:sub>
+              <m:r>
+                <w:rPr>
+                  <w:rFonts w:ascii="Cambria Math" w:eastAsiaTheme="minorEastAsia" w:hAnsi="Cambria Math"/>
+                </w:rPr>
+                <m:t>1</m:t>
+              </m:r>
+            </m:sub>
+          </m:sSub>
+          <m:sSub>
+            <m:sSubPr>
+              <m:ctrlPr>
+                <w:rPr>
+                  <w:rFonts w:ascii="Cambria Math" w:eastAsiaTheme="minorEastAsia" w:hAnsi="Cambria Math"/>
+                  <w:i/>
+                </w:rPr>
+              </m:ctrlPr>
+            </m:sSubPr>
+            <m:e>
+              <m:r>
+                <w:rPr>
+                  <w:rFonts w:ascii="Cambria Math" w:eastAsiaTheme="minorEastAsia" w:hAnsi="Cambria Math"/>
+                </w:rPr>
+                <m:t>h</m:t>
+              </m:r>
+            </m:e>
+            <m:sub>
+              <m:r>
+                <w:rPr>
+                  <w:rFonts w:ascii="Cambria Math" w:eastAsiaTheme="minorEastAsia" w:hAnsi="Cambria Math"/>
+                </w:rPr>
+                <m:t>1</m:t>
+              </m:r>
+            </m:sub>
+          </m:sSub>
+          <m:r>
+            <w:rPr>
+              <w:rFonts w:ascii="Cambria Math" w:eastAsiaTheme="minorEastAsia" w:hAnsi="Cambria Math"/>
+            </w:rPr>
+            <m:t>+</m:t>
+          </m:r>
+          <m:f>
+            <m:fPr>
+              <m:ctrlPr>
+                <w:rPr>
+                  <w:rFonts w:ascii="Cambria Math" w:eastAsiaTheme="minorEastAsia" w:hAnsi="Cambria Math"/>
+                  <w:i/>
+                </w:rPr>
+              </m:ctrlPr>
+            </m:fPr>
+            <m:num>
+              <m:sSub>
+                <m:sSubPr>
+                  <m:ctrlPr>
+                    <w:rPr>
+                      <w:rFonts w:ascii="Cambria Math" w:eastAsiaTheme="minorEastAsia" w:hAnsi="Cambria Math"/>
+                      <w:i/>
+                    </w:rPr>
+                  </m:ctrlPr>
+                </m:sSubPr>
+                <m:e>
+                  <m:r>
+                    <w:rPr>
+                      <w:rFonts w:ascii="Cambria Math" w:eastAsiaTheme="minorEastAsia" w:hAnsi="Cambria Math"/>
+                    </w:rPr>
+                    <m:t>c</m:t>
+                  </m:r>
+                </m:e>
+                <m:sub>
+                  <m:r>
+                    <w:rPr>
+                      <w:rFonts w:ascii="Cambria Math" w:eastAsiaTheme="minorEastAsia" w:hAnsi="Cambria Math"/>
+                    </w:rPr>
+                    <m:t>1</m:t>
+                  </m:r>
+                </m:sub>
+              </m:sSub>
+            </m:num>
+            <m:den>
+              <m:r>
+                <w:rPr>
+                  <w:rFonts w:ascii="Cambria Math" w:eastAsiaTheme="minorEastAsia" w:hAnsi="Cambria Math"/>
+                </w:rPr>
+                <m:t>2</m:t>
+              </m:r>
+            </m:den>
+          </m:f>
+          <m:sSubSup>
+            <m:sSubSupPr>
+              <m:ctrlPr>
+                <w:rPr>
+                  <w:rFonts w:ascii="Cambria Math" w:eastAsiaTheme="minorEastAsia" w:hAnsi="Cambria Math"/>
+                  <w:i/>
+                </w:rPr>
+              </m:ctrlPr>
+            </m:sSubSupPr>
+            <m:e>
+              <m:r>
+                <w:rPr>
+                  <w:rFonts w:ascii="Cambria Math" w:eastAsiaTheme="minorEastAsia" w:hAnsi="Cambria Math"/>
+                </w:rPr>
+                <m:t>h</m:t>
+              </m:r>
+            </m:e>
+            <m:sub>
+              <m:r>
+                <w:rPr>
+                  <w:rFonts w:ascii="Cambria Math" w:eastAsiaTheme="minorEastAsia" w:hAnsi="Cambria Math"/>
+                </w:rPr>
+                <m:t>1</m:t>
+              </m:r>
+            </m:sub>
+            <m:sup>
+              <m:r>
+                <w:rPr>
+                  <w:rFonts w:ascii="Cambria Math" w:eastAsiaTheme="minorEastAsia" w:hAnsi="Cambria Math"/>
+                </w:rPr>
+                <m:t>2</m:t>
+              </m:r>
+            </m:sup>
+          </m:sSubSup>
+          <m:r>
+            <w:rPr>
+              <w:rFonts w:ascii="Cambria Math" w:eastAsiaTheme="minorEastAsia" w:hAnsi="Cambria Math"/>
+            </w:rPr>
+            <m:t>-</m:t>
+          </m:r>
+          <m:f>
+            <m:fPr>
+              <m:ctrlPr>
+                <w:rPr>
+                  <w:rFonts w:ascii="Cambria Math" w:eastAsiaTheme="minorEastAsia" w:hAnsi="Cambria Math"/>
+                  <w:i/>
+                </w:rPr>
+              </m:ctrlPr>
+            </m:fPr>
+            <m:num>
+              <m:sSub>
+                <m:sSubPr>
+                  <m:ctrlPr>
+                    <w:rPr>
+                      <w:rFonts w:ascii="Cambria Math" w:eastAsiaTheme="minorEastAsia" w:hAnsi="Cambria Math"/>
+                      <w:i/>
+                    </w:rPr>
+                  </m:ctrlPr>
+                </m:sSubPr>
+                <m:e>
+                  <m:r>
+                    <w:rPr>
+                      <w:rFonts w:ascii="Cambria Math" w:eastAsiaTheme="minorEastAsia" w:hAnsi="Cambria Math"/>
+                    </w:rPr>
+                    <m:t>d</m:t>
+                  </m:r>
+                </m:e>
+                <m:sub>
+                  <m:r>
+                    <w:rPr>
+                      <w:rFonts w:ascii="Cambria Math" w:eastAsiaTheme="minorEastAsia" w:hAnsi="Cambria Math"/>
+                    </w:rPr>
+                    <m:t>1</m:t>
+                  </m:r>
+                </m:sub>
+              </m:sSub>
+            </m:num>
+            <m:den>
+              <m:r>
+                <w:rPr>
+                  <w:rFonts w:ascii="Cambria Math" w:eastAsiaTheme="minorEastAsia" w:hAnsi="Cambria Math"/>
+                </w:rPr>
+                <m:t>6</m:t>
+              </m:r>
+            </m:den>
+          </m:f>
+          <m:sSubSup>
+            <m:sSubSupPr>
+              <m:ctrlPr>
+                <w:rPr>
+                  <w:rFonts w:ascii="Cambria Math" w:eastAsiaTheme="minorEastAsia" w:hAnsi="Cambria Math"/>
+                  <w:i/>
+                </w:rPr>
+              </m:ctrlPr>
+            </m:sSubSupPr>
+            <m:e>
+              <m:r>
+                <w:rPr>
+                  <w:rFonts w:ascii="Cambria Math" w:eastAsiaTheme="minorEastAsia" w:hAnsi="Cambria Math"/>
+                </w:rPr>
+                <m:t>h</m:t>
+              </m:r>
+            </m:e>
+            <m:sub>
+              <m:r>
+                <w:rPr>
+                  <w:rFonts w:ascii="Cambria Math" w:eastAsiaTheme="minorEastAsia" w:hAnsi="Cambria Math"/>
+                </w:rPr>
+                <m:t>1</m:t>
+              </m:r>
+            </m:sub>
+            <m:sup>
+              <m:r>
+                <w:rPr>
+                  <w:rFonts w:ascii="Cambria Math" w:eastAsiaTheme="minorEastAsia" w:hAnsi="Cambria Math"/>
+                </w:rPr>
+                <m:t>3</m:t>
+              </m:r>
+            </m:sup>
+          </m:sSubSup>
+          <m:r>
+            <w:rPr>
+              <w:rFonts w:ascii="Cambria Math" w:eastAsiaTheme="minorEastAsia" w:hAnsi="Cambria Math"/>
+            </w:rPr>
+            <m:t>=u(</m:t>
+          </m:r>
+          <m:sSub>
+            <m:sSubPr>
+              <m:ctrlPr>
+                <w:rPr>
+                  <w:rFonts w:ascii="Cambria Math" w:eastAsiaTheme="minorEastAsia" w:hAnsi="Cambria Math"/>
+                  <w:i/>
+                </w:rPr>
+              </m:ctrlPr>
+            </m:sSubPr>
+            <m:e>
+              <m:r>
+                <w:rPr>
+                  <w:rFonts w:ascii="Cambria Math" w:eastAsiaTheme="minorEastAsia" w:hAnsi="Cambria Math"/>
+                </w:rPr>
+                <m:t>x</m:t>
+              </m:r>
+            </m:e>
+            <m:sub>
+              <m:r>
+                <w:rPr>
+                  <w:rFonts w:ascii="Cambria Math" w:eastAsiaTheme="minorEastAsia" w:hAnsi="Cambria Math"/>
+                </w:rPr>
+                <m:t>0</m:t>
+              </m:r>
+            </m:sub>
+          </m:sSub>
+          <m:r>
+            <w:rPr>
+              <w:rFonts w:ascii="Cambria Math" w:eastAsiaTheme="minorEastAsia" w:hAnsi="Cambria Math"/>
+            </w:rPr>
+            <m:t>)</m:t>
+          </m:r>
+        </m:oMath>
+      </m:oMathPara>
+    </w:p>
+    <w:p>
+      <w:pPr>
+        <w:rPr>
+          <w:rFonts w:eastAsiaTheme="minorEastAsia"/>
+        </w:rPr>
+      </w:pPr>
+      <w:r>
+        <w:rPr>
+          <w:rFonts w:eastAsiaTheme="minorEastAsia"/>
+        </w:rPr>
         <w:t>Дополнительно вводятся краевые условия, в данном случае для естественного сплайна:</w:t>
       </w:r>
     </w:p>
@@ -3447,8 +4519,752 @@
           </m:r>
         </m:oMath>
       </m:oMathPara>
+    </w:p>
+    <w:p>
+      <w:pPr>
+        <w:rPr>
+          <w:rFonts w:eastAsiaTheme="minorEastAsia"/>
+        </w:rPr>
+      </w:pPr>
+      <w:r>
+        <w:t>После этого количество уравнений должно совпасть с количеством неизвестных.</w:t>
+      </w:r>
+      <w:r>
+        <w:t xml:space="preserve"> Тем не менее, систему </w:t>
+      </w:r>
+      <w:r>
+        <w:t>можно упростить,</w:t>
+      </w:r>
+      <w:r>
+        <w:t xml:space="preserve"> сведя её к системе линейных уравнений </w:t>
+      </w:r>
+      <w:proofErr w:type="spellStart"/>
+      <w:r>
+        <w:t>трёхдиагонального</w:t>
+      </w:r>
+      <w:proofErr w:type="spellEnd"/>
+      <w:r>
+        <w:t xml:space="preserve"> вида</w:t>
+      </w:r>
+      <w:r>
+        <w:t>.</w:t>
+      </w:r>
+      <w:r>
+        <w:t xml:space="preserve"> После чего коэффициенты </w:t>
+      </w:r>
+      <m:oMath>
+        <m:sSub>
+          <m:sSubPr>
+            <m:ctrlPr>
+              <w:rPr>
+                <w:rFonts w:ascii="Cambria Math" w:hAnsi="Cambria Math"/>
+                <w:i/>
+              </w:rPr>
+            </m:ctrlPr>
+          </m:sSubPr>
+          <m:e>
+            <m:r>
+              <w:rPr>
+                <w:rFonts w:ascii="Cambria Math" w:hAnsi="Cambria Math"/>
+                <w:lang w:val="en-US"/>
+              </w:rPr>
+              <m:t>a</m:t>
+            </m:r>
+          </m:e>
+          <m:sub>
+            <m:r>
+              <w:rPr>
+                <w:rFonts w:ascii="Cambria Math" w:hAnsi="Cambria Math"/>
+              </w:rPr>
+              <m:t>i</m:t>
+            </m:r>
+          </m:sub>
+        </m:sSub>
+      </m:oMath>
+      <w:r>
+        <w:rPr>
+          <w:rFonts w:eastAsiaTheme="minorEastAsia"/>
+        </w:rPr>
+        <w:t xml:space="preserve">, </w:t>
+      </w:r>
+      <m:oMath>
+        <m:sSub>
+          <m:sSubPr>
+            <m:ctrlPr>
+              <w:rPr>
+                <w:rFonts w:ascii="Cambria Math" w:hAnsi="Cambria Math"/>
+                <w:i/>
+              </w:rPr>
+            </m:ctrlPr>
+          </m:sSubPr>
+          <m:e>
+            <m:r>
+              <w:rPr>
+                <w:rFonts w:ascii="Cambria Math" w:hAnsi="Cambria Math"/>
+              </w:rPr>
+              <m:t>b</m:t>
+            </m:r>
+          </m:e>
+          <m:sub>
+            <m:r>
+              <w:rPr>
+                <w:rFonts w:ascii="Cambria Math" w:hAnsi="Cambria Math"/>
+              </w:rPr>
+              <m:t>i</m:t>
+            </m:r>
+          </m:sub>
+        </m:sSub>
+      </m:oMath>
+      <w:r>
+        <w:rPr>
+          <w:rFonts w:eastAsiaTheme="minorEastAsia"/>
+        </w:rPr>
+        <w:t xml:space="preserve">, </w:t>
+      </w:r>
+      <m:oMath>
+        <m:sSub>
+          <m:sSubPr>
+            <m:ctrlPr>
+              <w:rPr>
+                <w:rFonts w:ascii="Cambria Math" w:hAnsi="Cambria Math"/>
+                <w:i/>
+              </w:rPr>
+            </m:ctrlPr>
+          </m:sSubPr>
+          <m:e>
+            <m:r>
+              <w:rPr>
+                <w:rFonts w:ascii="Cambria Math" w:hAnsi="Cambria Math"/>
+              </w:rPr>
+              <m:t>d</m:t>
+            </m:r>
+          </m:e>
+          <m:sub>
+            <m:r>
+              <w:rPr>
+                <w:rFonts w:ascii="Cambria Math" w:hAnsi="Cambria Math"/>
+              </w:rPr>
+              <m:t>i</m:t>
+            </m:r>
+          </m:sub>
+        </m:sSub>
+      </m:oMath>
+      <w:r>
+        <w:rPr>
+          <w:rFonts w:eastAsiaTheme="minorEastAsia"/>
+        </w:rPr>
+        <w:t xml:space="preserve"> </w:t>
+      </w:r>
+      <w:r>
+        <w:rPr>
+          <w:rFonts w:eastAsiaTheme="minorEastAsia"/>
+        </w:rPr>
+        <w:t>могут быть найдены по следующим формулам:</w:t>
+      </w:r>
+    </w:p>
+    <w:p>
+      <w:pPr>
+        <w:rPr>
+          <w:rFonts w:eastAsiaTheme="minorEastAsia"/>
+          <w:i/>
+        </w:rPr>
+      </w:pPr>
+      <m:oMathPara>
+        <m:oMath>
+          <m:sSub>
+            <m:sSubPr>
+              <m:ctrlPr>
+                <w:rPr>
+                  <w:rFonts w:ascii="Cambria Math" w:hAnsi="Cambria Math"/>
+                  <w:i/>
+                </w:rPr>
+              </m:ctrlPr>
+            </m:sSubPr>
+            <m:e>
+              <m:r>
+                <w:rPr>
+                  <w:rFonts w:ascii="Cambria Math" w:hAnsi="Cambria Math"/>
+                </w:rPr>
+                <m:t>a</m:t>
+              </m:r>
+            </m:e>
+            <m:sub>
+              <m:r>
+                <w:rPr>
+                  <w:rFonts w:ascii="Cambria Math" w:hAnsi="Cambria Math"/>
+                </w:rPr>
+                <m:t>i</m:t>
+              </m:r>
+            </m:sub>
+          </m:sSub>
+          <m:r>
+            <w:rPr>
+              <w:rFonts w:ascii="Cambria Math" w:hAnsi="Cambria Math"/>
+            </w:rPr>
+            <m:t>=f</m:t>
+          </m:r>
+          <m:d>
+            <m:dPr>
+              <m:ctrlPr>
+                <w:rPr>
+                  <w:rFonts w:ascii="Cambria Math" w:hAnsi="Cambria Math"/>
+                  <w:i/>
+                </w:rPr>
+              </m:ctrlPr>
+            </m:dPr>
+            <m:e>
+              <m:sSub>
+                <m:sSubPr>
+                  <m:ctrlPr>
+                    <w:rPr>
+                      <w:rFonts w:ascii="Cambria Math" w:hAnsi="Cambria Math"/>
+                      <w:i/>
+                    </w:rPr>
+                  </m:ctrlPr>
+                </m:sSubPr>
+                <m:e>
+                  <m:r>
+                    <w:rPr>
+                      <w:rFonts w:ascii="Cambria Math" w:hAnsi="Cambria Math"/>
+                    </w:rPr>
+                    <m:t>x</m:t>
+                  </m:r>
+                </m:e>
+                <m:sub>
+                  <m:r>
+                    <w:rPr>
+                      <w:rFonts w:ascii="Cambria Math" w:hAnsi="Cambria Math"/>
+                    </w:rPr>
+                    <m:t>i</m:t>
+                  </m:r>
+                </m:sub>
+              </m:sSub>
+            </m:e>
+          </m:d>
+          <m:r>
+            <w:rPr>
+              <w:rFonts w:ascii="Cambria Math" w:hAnsi="Cambria Math"/>
+            </w:rPr>
+            <m:t xml:space="preserve">,  </m:t>
+          </m:r>
+          <m:sSub>
+            <m:sSubPr>
+              <m:ctrlPr>
+                <w:rPr>
+                  <w:rFonts w:ascii="Cambria Math" w:hAnsi="Cambria Math"/>
+                  <w:i/>
+                </w:rPr>
+              </m:ctrlPr>
+            </m:sSubPr>
+            <m:e>
+              <m:r>
+                <w:rPr>
+                  <w:rFonts w:ascii="Cambria Math" w:hAnsi="Cambria Math"/>
+                </w:rPr>
+                <m:t>b</m:t>
+              </m:r>
+            </m:e>
+            <m:sub>
+              <m:r>
+                <w:rPr>
+                  <w:rFonts w:ascii="Cambria Math" w:hAnsi="Cambria Math"/>
+                </w:rPr>
+                <m:t>i</m:t>
+              </m:r>
+            </m:sub>
+          </m:sSub>
+          <m:r>
+            <w:rPr>
+              <w:rFonts w:ascii="Cambria Math" w:hAnsi="Cambria Math"/>
+            </w:rPr>
+            <m:t>=</m:t>
+          </m:r>
+          <m:f>
+            <m:fPr>
+              <m:ctrlPr>
+                <w:rPr>
+                  <w:rFonts w:ascii="Cambria Math" w:hAnsi="Cambria Math"/>
+                  <w:i/>
+                </w:rPr>
+              </m:ctrlPr>
+            </m:fPr>
+            <m:num>
+              <m:sSub>
+                <m:sSubPr>
+                  <m:ctrlPr>
+                    <w:rPr>
+                      <w:rFonts w:ascii="Cambria Math" w:hAnsi="Cambria Math"/>
+                      <w:i/>
+                    </w:rPr>
+                  </m:ctrlPr>
+                </m:sSubPr>
+                <m:e>
+                  <m:r>
+                    <w:rPr>
+                      <w:rFonts w:ascii="Cambria Math" w:hAnsi="Cambria Math"/>
+                    </w:rPr>
+                    <m:t>c</m:t>
+                  </m:r>
+                </m:e>
+                <m:sub>
+                  <m:r>
+                    <w:rPr>
+                      <w:rFonts w:ascii="Cambria Math" w:hAnsi="Cambria Math"/>
+                    </w:rPr>
+                    <m:t>i</m:t>
+                  </m:r>
+                </m:sub>
+              </m:sSub>
+              <m:sSub>
+                <m:sSubPr>
+                  <m:ctrlPr>
+                    <w:rPr>
+                      <w:rFonts w:ascii="Cambria Math" w:hAnsi="Cambria Math"/>
+                      <w:i/>
+                    </w:rPr>
+                  </m:ctrlPr>
+                </m:sSubPr>
+                <m:e>
+                  <m:r>
+                    <w:rPr>
+                      <w:rFonts w:ascii="Cambria Math" w:hAnsi="Cambria Math"/>
+                    </w:rPr>
+                    <m:t>h</m:t>
+                  </m:r>
+                </m:e>
+                <m:sub>
+                  <m:r>
+                    <w:rPr>
+                      <w:rFonts w:ascii="Cambria Math" w:hAnsi="Cambria Math"/>
+                    </w:rPr>
+                    <m:t>i-1</m:t>
+                  </m:r>
+                </m:sub>
+              </m:sSub>
+            </m:num>
+            <m:den>
+              <m:r>
+                <w:rPr>
+                  <w:rFonts w:ascii="Cambria Math" w:hAnsi="Cambria Math"/>
+                </w:rPr>
+                <m:t>3</m:t>
+              </m:r>
+            </m:den>
+          </m:f>
+          <m:r>
+            <w:rPr>
+              <w:rFonts w:ascii="Cambria Math" w:hAnsi="Cambria Math"/>
+            </w:rPr>
+            <m:t>+</m:t>
+          </m:r>
+          <m:f>
+            <m:fPr>
+              <m:ctrlPr>
+                <w:rPr>
+                  <w:rFonts w:ascii="Cambria Math" w:hAnsi="Cambria Math"/>
+                  <w:i/>
+                </w:rPr>
+              </m:ctrlPr>
+            </m:fPr>
+            <m:num>
+              <m:sSub>
+                <m:sSubPr>
+                  <m:ctrlPr>
+                    <w:rPr>
+                      <w:rFonts w:ascii="Cambria Math" w:hAnsi="Cambria Math"/>
+                      <w:i/>
+                    </w:rPr>
+                  </m:ctrlPr>
+                </m:sSubPr>
+                <m:e>
+                  <m:r>
+                    <w:rPr>
+                      <w:rFonts w:ascii="Cambria Math" w:hAnsi="Cambria Math"/>
+                    </w:rPr>
+                    <m:t>c</m:t>
+                  </m:r>
+                </m:e>
+                <m:sub>
+                  <m:r>
+                    <w:rPr>
+                      <w:rFonts w:ascii="Cambria Math" w:hAnsi="Cambria Math"/>
+                    </w:rPr>
+                    <m:t>i-1</m:t>
+                  </m:r>
+                </m:sub>
+              </m:sSub>
+              <m:sSub>
+                <m:sSubPr>
+                  <m:ctrlPr>
+                    <w:rPr>
+                      <w:rFonts w:ascii="Cambria Math" w:hAnsi="Cambria Math"/>
+                      <w:i/>
+                    </w:rPr>
+                  </m:ctrlPr>
+                </m:sSubPr>
+                <m:e>
+                  <m:r>
+                    <w:rPr>
+                      <w:rFonts w:ascii="Cambria Math" w:hAnsi="Cambria Math"/>
+                    </w:rPr>
+                    <m:t>h</m:t>
+                  </m:r>
+                </m:e>
+                <m:sub>
+                  <m:r>
+                    <w:rPr>
+                      <w:rFonts w:ascii="Cambria Math" w:hAnsi="Cambria Math"/>
+                    </w:rPr>
+                    <m:t>i-1</m:t>
+                  </m:r>
+                </m:sub>
+              </m:sSub>
+            </m:num>
+            <m:den>
+              <m:r>
+                <w:rPr>
+                  <w:rFonts w:ascii="Cambria Math" w:hAnsi="Cambria Math"/>
+                </w:rPr>
+                <m:t>6</m:t>
+              </m:r>
+            </m:den>
+          </m:f>
+          <m:r>
+            <w:rPr>
+              <w:rFonts w:ascii="Cambria Math" w:eastAsiaTheme="minorEastAsia" w:hAnsi="Cambria Math"/>
+            </w:rPr>
+            <m:t>+</m:t>
+          </m:r>
+          <m:f>
+            <m:fPr>
+              <m:ctrlPr>
+                <w:rPr>
+                  <w:rFonts w:ascii="Cambria Math" w:hAnsi="Cambria Math"/>
+                  <w:i/>
+                </w:rPr>
+              </m:ctrlPr>
+            </m:fPr>
+            <m:num>
+              <m:sSub>
+                <m:sSubPr>
+                  <m:ctrlPr>
+                    <w:rPr>
+                      <w:rFonts w:ascii="Cambria Math" w:hAnsi="Cambria Math"/>
+                      <w:i/>
+                    </w:rPr>
+                  </m:ctrlPr>
+                </m:sSubPr>
+                <m:e>
+                  <m:sSub>
+                    <m:sSubPr>
+                      <m:ctrlPr>
+                        <w:rPr>
+                          <w:rFonts w:ascii="Cambria Math" w:hAnsi="Cambria Math"/>
+                          <w:i/>
+                        </w:rPr>
+                      </m:ctrlPr>
+                    </m:sSubPr>
+                    <m:e>
+                      <m:r>
+                        <w:rPr>
+                          <w:rFonts w:ascii="Cambria Math" w:hAnsi="Cambria Math"/>
+                        </w:rPr>
+                        <m:t>a</m:t>
+                      </m:r>
+                    </m:e>
+                    <m:sub>
+                      <m:r>
+                        <w:rPr>
+                          <w:rFonts w:ascii="Cambria Math" w:hAnsi="Cambria Math"/>
+                        </w:rPr>
+                        <m:t>i</m:t>
+                      </m:r>
+                    </m:sub>
+                  </m:sSub>
+                  <m:r>
+                    <w:rPr>
+                      <w:rFonts w:ascii="Cambria Math" w:hAnsi="Cambria Math"/>
+                    </w:rPr>
+                    <m:t>-</m:t>
+                  </m:r>
+                  <m:r>
+                    <w:rPr>
+                      <w:rFonts w:ascii="Cambria Math" w:hAnsi="Cambria Math"/>
+                    </w:rPr>
+                    <m:t>a</m:t>
+                  </m:r>
+                </m:e>
+                <m:sub>
+                  <m:r>
+                    <w:rPr>
+                      <w:rFonts w:ascii="Cambria Math" w:hAnsi="Cambria Math"/>
+                    </w:rPr>
+                    <m:t>i-1</m:t>
+                  </m:r>
+                </m:sub>
+              </m:sSub>
+            </m:num>
+            <m:den>
+              <m:sSub>
+                <m:sSubPr>
+                  <m:ctrlPr>
+                    <w:rPr>
+                      <w:rFonts w:ascii="Cambria Math" w:hAnsi="Cambria Math"/>
+                      <w:i/>
+                    </w:rPr>
+                  </m:ctrlPr>
+                </m:sSubPr>
+                <m:e>
+                  <m:r>
+                    <w:rPr>
+                      <w:rFonts w:ascii="Cambria Math" w:hAnsi="Cambria Math"/>
+                    </w:rPr>
+                    <m:t>h</m:t>
+                  </m:r>
+                </m:e>
+                <m:sub>
+                  <m:r>
+                    <w:rPr>
+                      <w:rFonts w:ascii="Cambria Math" w:hAnsi="Cambria Math"/>
+                    </w:rPr>
+                    <m:t>i-1</m:t>
+                  </m:r>
+                </m:sub>
+              </m:sSub>
+            </m:den>
+          </m:f>
+          <m:r>
+            <w:rPr>
+              <w:rFonts w:ascii="Cambria Math" w:eastAsiaTheme="minorEastAsia" w:hAnsi="Cambria Math"/>
+            </w:rPr>
+            <m:t xml:space="preserve">,  </m:t>
+          </m:r>
+          <m:sSub>
+            <m:sSubPr>
+              <m:ctrlPr>
+                <w:rPr>
+                  <w:rFonts w:ascii="Cambria Math" w:hAnsi="Cambria Math"/>
+                  <w:i/>
+                </w:rPr>
+              </m:ctrlPr>
+            </m:sSubPr>
+            <m:e>
+              <m:r>
+                <w:rPr>
+                  <w:rFonts w:ascii="Cambria Math" w:hAnsi="Cambria Math"/>
+                </w:rPr>
+                <m:t>d</m:t>
+              </m:r>
+            </m:e>
+            <m:sub>
+              <m:r>
+                <w:rPr>
+                  <w:rFonts w:ascii="Cambria Math" w:hAnsi="Cambria Math"/>
+                </w:rPr>
+                <m:t>i</m:t>
+              </m:r>
+            </m:sub>
+          </m:sSub>
+          <m:r>
+            <w:rPr>
+              <w:rFonts w:ascii="Cambria Math" w:hAnsi="Cambria Math"/>
+            </w:rPr>
+            <m:t>=</m:t>
+          </m:r>
+          <m:f>
+            <m:fPr>
+              <m:ctrlPr>
+                <w:rPr>
+                  <w:rFonts w:ascii="Cambria Math" w:hAnsi="Cambria Math"/>
+                  <w:i/>
+                </w:rPr>
+              </m:ctrlPr>
+            </m:fPr>
+            <m:num>
+              <m:sSub>
+                <m:sSubPr>
+                  <m:ctrlPr>
+                    <w:rPr>
+                      <w:rFonts w:ascii="Cambria Math" w:hAnsi="Cambria Math"/>
+                      <w:i/>
+                    </w:rPr>
+                  </m:ctrlPr>
+                </m:sSubPr>
+                <m:e>
+                  <m:r>
+                    <w:rPr>
+                      <w:rFonts w:ascii="Cambria Math" w:hAnsi="Cambria Math"/>
+                    </w:rPr>
+                    <m:t>c</m:t>
+                  </m:r>
+                </m:e>
+                <m:sub>
+                  <m:r>
+                    <w:rPr>
+                      <w:rFonts w:ascii="Cambria Math" w:hAnsi="Cambria Math"/>
+                    </w:rPr>
+                    <m:t>i</m:t>
+                  </m:r>
+                </m:sub>
+              </m:sSub>
+              <m:r>
+                <w:rPr>
+                  <w:rFonts w:ascii="Cambria Math" w:hAnsi="Cambria Math"/>
+                </w:rPr>
+                <m:t>-</m:t>
+              </m:r>
+              <m:sSub>
+                <m:sSubPr>
+                  <m:ctrlPr>
+                    <w:rPr>
+                      <w:rFonts w:ascii="Cambria Math" w:hAnsi="Cambria Math"/>
+                      <w:i/>
+                    </w:rPr>
+                  </m:ctrlPr>
+                </m:sSubPr>
+                <m:e>
+                  <m:r>
+                    <w:rPr>
+                      <w:rFonts w:ascii="Cambria Math" w:hAnsi="Cambria Math"/>
+                    </w:rPr>
+                    <m:t>c</m:t>
+                  </m:r>
+                </m:e>
+                <m:sub>
+                  <m:r>
+                    <w:rPr>
+                      <w:rFonts w:ascii="Cambria Math" w:hAnsi="Cambria Math"/>
+                    </w:rPr>
+                    <m:t>i-1</m:t>
+                  </m:r>
+                </m:sub>
+              </m:sSub>
+              <m:ctrlPr>
+                <w:rPr>
+                  <w:rFonts w:ascii="Cambria Math" w:eastAsiaTheme="minorEastAsia" w:hAnsi="Cambria Math"/>
+                  <w:i/>
+                </w:rPr>
+              </m:ctrlPr>
+            </m:num>
+            <m:den>
+              <m:sSub>
+                <m:sSubPr>
+                  <m:ctrlPr>
+                    <w:rPr>
+                      <w:rFonts w:ascii="Cambria Math" w:hAnsi="Cambria Math"/>
+                      <w:i/>
+                    </w:rPr>
+                  </m:ctrlPr>
+                </m:sSubPr>
+                <m:e>
+                  <m:r>
+                    <w:rPr>
+                      <w:rFonts w:ascii="Cambria Math" w:hAnsi="Cambria Math"/>
+                    </w:rPr>
+                    <m:t>h</m:t>
+                  </m:r>
+                </m:e>
+                <m:sub>
+                  <m:r>
+                    <w:rPr>
+                      <w:rFonts w:ascii="Cambria Math" w:hAnsi="Cambria Math"/>
+                    </w:rPr>
+                    <m:t>i-1</m:t>
+                  </m:r>
+                </m:sub>
+              </m:sSub>
+            </m:den>
+          </m:f>
+        </m:oMath>
+      </m:oMathPara>
+    </w:p>
+    <w:p>
+      <w:pPr>
+        <w:rPr>
+          <w:rFonts w:eastAsiaTheme="minorEastAsia"/>
+        </w:rPr>
+      </w:pPr>
+      <w:r>
+        <w:lastRenderedPageBreak/>
+        <w:t xml:space="preserve">А коэффициент </w:t>
+      </w:r>
+      <m:oMath>
+        <m:sSub>
+          <m:sSubPr>
+            <m:ctrlPr>
+              <w:rPr>
+                <w:rFonts w:ascii="Cambria Math" w:hAnsi="Cambria Math"/>
+                <w:i/>
+              </w:rPr>
+            </m:ctrlPr>
+          </m:sSubPr>
+          <m:e>
+            <m:r>
+              <w:rPr>
+                <w:rFonts w:ascii="Cambria Math" w:hAnsi="Cambria Math"/>
+              </w:rPr>
+              <m:t>c</m:t>
+            </m:r>
+          </m:e>
+          <m:sub>
+            <m:r>
+              <w:rPr>
+                <w:rFonts w:ascii="Cambria Math" w:hAnsi="Cambria Math"/>
+              </w:rPr>
+              <m:t>i</m:t>
+            </m:r>
+          </m:sub>
+        </m:sSub>
+      </m:oMath>
+      <w:r>
+        <w:rPr>
+          <w:rFonts w:eastAsiaTheme="minorEastAsia"/>
+        </w:rPr>
+        <w:t xml:space="preserve"> находится, методом прогонки, из следующей системы</w:t>
+      </w:r>
       <w:bookmarkStart w:id="0" w:name="_GoBack"/>
       <w:bookmarkEnd w:id="0"/>
+      <w:r>
+        <w:rPr>
+          <w:rFonts w:eastAsiaTheme="minorEastAsia"/>
+        </w:rPr>
+        <w:t>:</w:t>
+      </w:r>
+    </w:p>
+    <w:p>
+      <w:pPr>
+        <w:rPr>
+          <w:rFonts w:eastAsiaTheme="minorEastAsia"/>
+        </w:rPr>
+      </w:pPr>
+      <w:sdt>
+        <w:sdtPr>
+          <w:rPr>
+            <w:rFonts w:ascii="Cambria Math" w:eastAsiaTheme="minorEastAsia" w:hAnsi="Cambria Math"/>
+            <w:i/>
+          </w:rPr>
+          <w:id w:val="-623002404"/>
+          <w:placeholder>
+            <w:docPart w:val="DefaultPlaceholder_2098659788"/>
+          </w:placeholder>
+          <w:temporary/>
+          <w:showingPlcHdr/>
+          <w:equation/>
+        </w:sdtPr>
+        <w:sdtContent>
+          <m:oMathPara>
+            <m:oMath>
+              <m:r>
+                <w:rPr>
+                  <w:rStyle w:val="aa"/>
+                  <w:rFonts w:ascii="Cambria Math" w:hAnsi="Cambria Math"/>
+                </w:rPr>
+                <m:t>Место для уравнения.</m:t>
+              </m:r>
+            </m:oMath>
+          </m:oMathPara>
+        </w:sdtContent>
+      </w:sdt>
     </w:p>
     <w:p>
       <w:pPr>
@@ -3474,7 +5290,6 @@
     <w:p>
       <w:pPr>
         <w:spacing w:after="160" w:line="259" w:lineRule="auto"/>
-        <w:ind w:firstLine="0"/>
         <w:jc w:val="left"/>
         <w:rPr>
           <w:rStyle w:val="10"/>
@@ -3946,10 +5761,9 @@
   <w:style w:type="paragraph" w:default="1" w:styleId="a">
     <w:name w:val="Normal"/>
     <w:qFormat/>
-    <w:rsid w:val="007A686B"/>
+    <w:rsid w:val="00680D9D"/>
     <w:pPr>
       <w:spacing w:after="0" w:line="360" w:lineRule="auto"/>
-      <w:ind w:firstLine="709"/>
       <w:jc w:val="both"/>
     </w:pPr>
     <w:rPr>
@@ -3969,7 +5783,6 @@
       <w:keepNext/>
       <w:keepLines/>
       <w:spacing w:before="400" w:after="200"/>
-      <w:ind w:firstLine="0"/>
       <w:contextualSpacing/>
       <w:jc w:val="center"/>
       <w:outlineLvl w:val="0"/>
@@ -4018,7 +5831,6 @@
     <w:rsid w:val="007A686B"/>
     <w:pPr>
       <w:spacing w:before="480" w:after="240"/>
-      <w:ind w:firstLine="0"/>
       <w:contextualSpacing/>
       <w:jc w:val="center"/>
     </w:pPr>
@@ -4075,7 +5887,6 @@
     <w:qFormat/>
     <w:rsid w:val="00510F23"/>
     <w:pPr>
-      <w:ind w:firstLine="0"/>
       <w:contextualSpacing/>
       <w:jc w:val="center"/>
     </w:pPr>
@@ -4159,6 +5970,557 @@
     </w:rPr>
   </w:style>
 </w:styles>
+</file>
+
+<file path=word/glossary/document.xml><?xml version="1.0" encoding="utf-8"?>
+<w:glossaryDocument xmlns:wpc="http://schemas.microsoft.com/office/word/2010/wordprocessingCanvas" xmlns:cx="http://schemas.microsoft.com/office/drawing/2014/chartex" xmlns:cx1="http://schemas.microsoft.com/office/drawing/2015/9/8/chartex" xmlns:cx2="http://schemas.microsoft.com/office/drawing/2015/10/21/chartex" xmlns:cx3="http://schemas.microsoft.com/office/drawing/2016/5/9/chartex" xmlns:cx4="http://schemas.microsoft.com/office/drawing/2016/5/10/chartex" xmlns:cx5="http://schemas.microsoft.com/office/drawing/2016/5/11/chartex" xmlns:cx6="http://schemas.microsoft.com/office/drawing/2016/5/12/chartex" xmlns:cx7="http://schemas.microsoft.com/office/drawing/2016/5/13/chartex" xmlns:cx8="http://schemas.microsoft.com/office/drawing/2016/5/14/chartex" xmlns:mc="http://schemas.openxmlformats.org/markup-compatibility/2006" xmlns:aink="http://schemas.microsoft.com/office/drawing/2016/ink" xmlns:am3d="http://schemas.microsoft.com/office/drawing/2017/model3d" xmlns:o="urn:schemas-microsoft-com:office:office" xmlns:r="http://schemas.openxmlformats.org/officeDocument/2006/relationships" xmlns:m="http://schemas.openxmlformats.org/officeDocument/2006/math" xmlns:v="urn:schemas-microsoft-com:vml" xmlns:wp14="http://schemas.microsoft.com/office/word/2010/wordprocessingDrawing" xmlns:wp="http://schemas.openxmlformats.org/drawingml/2006/wordprocessingDrawing" xmlns:w10="urn:schemas-microsoft-com:office:word" xmlns:w="http://schemas.openxmlformats.org/wordprocessingml/2006/main" xmlns:w14="http://schemas.microsoft.com/office/word/2010/wordml" xmlns:w15="http://schemas.microsoft.com/office/word/2012/wordml" xmlns:w16cid="http://schemas.microsoft.com/office/word/2016/wordml/cid" xmlns:w16se="http://schemas.microsoft.com/office/word/2015/wordml/symex" xmlns:wpg="http://schemas.microsoft.com/office/word/2010/wordprocessingGroup" xmlns:wpi="http://schemas.microsoft.com/office/word/2010/wordprocessingInk" xmlns:wne="http://schemas.microsoft.com/office/word/2006/wordml" xmlns:wps="http://schemas.microsoft.com/office/word/2010/wordprocessingShape" mc:Ignorable="w14 w15 w16se w16cid wp14">
+  <w:docParts>
+    <w:docPart>
+      <w:docPartPr>
+        <w:name w:val="DefaultPlaceholder_2098659788"/>
+        <w:category>
+          <w:name w:val="Общие"/>
+          <w:gallery w:val="placeholder"/>
+        </w:category>
+        <w:types>
+          <w:type w:val="bbPlcHdr"/>
+        </w:types>
+        <w:behaviors>
+          <w:behavior w:val="content"/>
+        </w:behaviors>
+        <w:guid w:val="{B87E1C5D-BF5F-4DDE-B7AB-5AEF162CDFB6}"/>
+      </w:docPartPr>
+      <w:docPartBody>
+        <w:p>
+          <w:r>
+            <w:rPr>
+              <w:rStyle w:val="a3"/>
+            </w:rPr>
+            <w:t>Место для уравнения.</w:t>
+          </w:r>
+        </w:p>
+      </w:docPartBody>
+    </w:docPart>
+  </w:docParts>
+</w:glossaryDocument>
+</file>
+
+<file path=word/glossary/fontTable.xml><?xml version="1.0" encoding="utf-8"?>
+<w:fonts xmlns:mc="http://schemas.openxmlformats.org/markup-compatibility/2006" xmlns:r="http://schemas.openxmlformats.org/officeDocument/2006/relationships" xmlns:w="http://schemas.openxmlformats.org/wordprocessingml/2006/main" xmlns:w14="http://schemas.microsoft.com/office/word/2010/wordml" xmlns:w15="http://schemas.microsoft.com/office/word/2012/wordml" xmlns:w16cid="http://schemas.microsoft.com/office/word/2016/wordml/cid" xmlns:w16se="http://schemas.microsoft.com/office/word/2015/wordml/symex" mc:Ignorable="w14 w15 w16se w16cid">
+  <w:font w:name="Calibri">
+    <w:panose1 w:val="020F0502020204030204"/>
+    <w:charset w:val="CC"/>
+    <w:family w:val="swiss"/>
+    <w:pitch w:val="variable"/>
+    <w:sig w:usb0="E4002EFF" w:usb1="C000247B" w:usb2="00000009" w:usb3="00000000" w:csb0="000001FF" w:csb1="00000000"/>
+  </w:font>
+  <w:font w:name="Times New Roman">
+    <w:panose1 w:val="02020603050405020304"/>
+    <w:charset w:val="CC"/>
+    <w:family w:val="roman"/>
+    <w:pitch w:val="variable"/>
+    <w:sig w:usb0="E0002EFF" w:usb1="C000785B" w:usb2="00000009" w:usb3="00000000" w:csb0="000001FF" w:csb1="00000000"/>
+  </w:font>
+  <w:font w:name="Calibri Light">
+    <w:panose1 w:val="020F0302020204030204"/>
+    <w:charset w:val="CC"/>
+    <w:family w:val="swiss"/>
+    <w:pitch w:val="variable"/>
+    <w:sig w:usb0="E4002EFF" w:usb1="C000247B" w:usb2="00000009" w:usb3="00000000" w:csb0="000001FF" w:csb1="00000000"/>
+  </w:font>
+  <w:font w:name="Cambria Math">
+    <w:panose1 w:val="02040503050406030204"/>
+    <w:charset w:val="CC"/>
+    <w:family w:val="roman"/>
+    <w:pitch w:val="variable"/>
+    <w:sig w:usb0="E00006FF" w:usb1="420024FF" w:usb2="02000000" w:usb3="00000000" w:csb0="0000019F" w:csb1="00000000"/>
+  </w:font>
+</w:fonts>
+</file>
+
+<file path=word/glossary/settings.xml><?xml version="1.0" encoding="utf-8"?>
+<w:settings xmlns:mc="http://schemas.openxmlformats.org/markup-compatibility/2006" xmlns:o="urn:schemas-microsoft-com:office:office" xmlns:r="http://schemas.openxmlformats.org/officeDocument/2006/relationships" xmlns:m="http://schemas.openxmlformats.org/officeDocument/2006/math" xmlns:v="urn:schemas-microsoft-com:vml" xmlns:w10="urn:schemas-microsoft-com:office:word" xmlns:w="http://schemas.openxmlformats.org/wordprocessingml/2006/main" xmlns:w14="http://schemas.microsoft.com/office/word/2010/wordml" xmlns:w15="http://schemas.microsoft.com/office/word/2012/wordml" xmlns:w16cid="http://schemas.microsoft.com/office/word/2016/wordml/cid" xmlns:w16se="http://schemas.microsoft.com/office/word/2015/wordml/symex" xmlns:sl="http://schemas.openxmlformats.org/schemaLibrary/2006/main" mc:Ignorable="w14 w15 w16se w16cid">
+  <w:view w:val="normal"/>
+  <w:defaultTabStop w:val="708"/>
+  <w:characterSpacingControl w:val="doNotCompress"/>
+  <w:compat>
+    <w:useFELayout/>
+    <w:compatSetting w:name="compatibilityMode" w:uri="http://schemas.microsoft.com/office/word" w:val="15"/>
+    <w:compatSetting w:name="overrideTableStyleFontSizeAndJustification" w:uri="http://schemas.microsoft.com/office/word" w:val="1"/>
+    <w:compatSetting w:name="enableOpenTypeFeatures" w:uri="http://schemas.microsoft.com/office/word" w:val="1"/>
+    <w:compatSetting w:name="doNotFlipMirrorIndents" w:uri="http://schemas.microsoft.com/office/word" w:val="1"/>
+    <w:compatSetting w:name="differentiateMultirowTableHeaders" w:uri="http://schemas.microsoft.com/office/word" w:val="1"/>
+    <w:compatSetting w:name="useWord2013TrackBottomHyphenation" w:uri="http://schemas.microsoft.com/office/word" w:val="0"/>
+  </w:compat>
+  <w:rsids>
+    <w:rsidRoot w:val="00C637A5"/>
+    <w:rsid w:val="00A20C64"/>
+    <w:rsid w:val="00C637A5"/>
+  </w:rsids>
+  <m:mathPr>
+    <m:mathFont m:val="Cambria Math"/>
+    <m:brkBin m:val="before"/>
+    <m:brkBinSub m:val="--"/>
+    <m:smallFrac m:val="0"/>
+    <m:dispDef/>
+    <m:lMargin m:val="0"/>
+    <m:rMargin m:val="0"/>
+    <m:defJc m:val="centerGroup"/>
+    <m:wrapIndent m:val="1440"/>
+    <m:intLim m:val="subSup"/>
+    <m:naryLim m:val="undOvr"/>
+  </m:mathPr>
+  <w:themeFontLang w:val="ru-RU"/>
+  <w:clrSchemeMapping w:bg1="light1" w:t1="dark1" w:bg2="light2" w:t2="dark2" w:accent1="accent1" w:accent2="accent2" w:accent3="accent3" w:accent4="accent4" w:accent5="accent5" w:accent6="accent6" w:hyperlink="hyperlink" w:followedHyperlink="followedHyperlink"/>
+  <w:decimalSymbol w:val=","/>
+  <w:listSeparator w:val=";"/>
+  <w15:chartTrackingRefBased/>
+</w:settings>
+</file>
+
+<file path=word/glossary/styles.xml><?xml version="1.0" encoding="utf-8"?>
+<w:styles xmlns:mc="http://schemas.openxmlformats.org/markup-compatibility/2006" xmlns:r="http://schemas.openxmlformats.org/officeDocument/2006/relationships" xmlns:w="http://schemas.openxmlformats.org/wordprocessingml/2006/main" xmlns:w14="http://schemas.microsoft.com/office/word/2010/wordml" xmlns:w15="http://schemas.microsoft.com/office/word/2012/wordml" xmlns:w16cid="http://schemas.microsoft.com/office/word/2016/wordml/cid" xmlns:w16se="http://schemas.microsoft.com/office/word/2015/wordml/symex" mc:Ignorable="w14 w15 w16se w16cid">
+  <w:docDefaults>
+    <w:rPrDefault>
+      <w:rPr>
+        <w:rFonts w:asciiTheme="minorHAnsi" w:eastAsiaTheme="minorEastAsia" w:hAnsiTheme="minorHAnsi" w:cstheme="minorBidi"/>
+        <w:sz w:val="22"/>
+        <w:szCs w:val="22"/>
+        <w:lang w:val="ru-RU" w:eastAsia="ru-RU" w:bidi="ar-SA"/>
+      </w:rPr>
+    </w:rPrDefault>
+    <w:pPrDefault>
+      <w:pPr>
+        <w:spacing w:after="160" w:line="259" w:lineRule="auto"/>
+      </w:pPr>
+    </w:pPrDefault>
+  </w:docDefaults>
+  <w:latentStyles w:defLockedState="0" w:defUIPriority="99" w:defSemiHidden="0" w:defUnhideWhenUsed="0" w:defQFormat="0" w:count="375">
+    <w:lsdException w:name="Normal" w:uiPriority="0" w:qFormat="1"/>
+    <w:lsdException w:name="heading 1" w:uiPriority="9" w:qFormat="1"/>
+    <w:lsdException w:name="heading 2" w:semiHidden="1" w:uiPriority="9" w:unhideWhenUsed="1" w:qFormat="1"/>
+    <w:lsdException w:name="heading 3" w:semiHidden="1" w:uiPriority="9" w:unhideWhenUsed="1" w:qFormat="1"/>
+    <w:lsdException w:name="heading 4" w:semiHidden="1" w:uiPriority="9" w:unhideWhenUsed="1" w:qFormat="1"/>
+    <w:lsdException w:name="heading 5" w:semiHidden="1" w:uiPriority="9" w:unhideWhenUsed="1" w:qFormat="1"/>
+    <w:lsdException w:name="heading 6" w:semiHidden="1" w:uiPriority="9" w:unhideWhenUsed="1" w:qFormat="1"/>
+    <w:lsdException w:name="heading 7" w:semiHidden="1" w:uiPriority="9" w:unhideWhenUsed="1" w:qFormat="1"/>
+    <w:lsdException w:name="heading 8" w:semiHidden="1" w:uiPriority="9" w:unhideWhenUsed="1" w:qFormat="1"/>
+    <w:lsdException w:name="heading 9" w:semiHidden="1" w:uiPriority="9" w:unhideWhenUsed="1" w:qFormat="1"/>
+    <w:lsdException w:name="index 1" w:semiHidden="1" w:unhideWhenUsed="1"/>
+    <w:lsdException w:name="index 2" w:semiHidden="1" w:unhideWhenUsed="1"/>
+    <w:lsdException w:name="index 3" w:semiHidden="1" w:unhideWhenUsed="1"/>
+    <w:lsdException w:name="index 4" w:semiHidden="1" w:unhideWhenUsed="1"/>
+    <w:lsdException w:name="index 5" w:semiHidden="1" w:unhideWhenUsed="1"/>
+    <w:lsdException w:name="index 6" w:semiHidden="1" w:unhideWhenUsed="1"/>
+    <w:lsdException w:name="index 7" w:semiHidden="1" w:unhideWhenUsed="1"/>
+    <w:lsdException w:name="index 8" w:semiHidden="1" w:unhideWhenUsed="1"/>
+    <w:lsdException w:name="index 9" w:semiHidden="1" w:unhideWhenUsed="1"/>
+    <w:lsdException w:name="toc 1" w:semiHidden="1" w:uiPriority="39" w:unhideWhenUsed="1"/>
+    <w:lsdException w:name="toc 2" w:semiHidden="1" w:uiPriority="39" w:unhideWhenUsed="1"/>
+    <w:lsdException w:name="toc 3" w:semiHidden="1" w:uiPriority="39" w:unhideWhenUsed="1"/>
+    <w:lsdException w:name="toc 4" w:semiHidden="1" w:uiPriority="39" w:unhideWhenUsed="1"/>
+    <w:lsdException w:name="toc 5" w:semiHidden="1" w:uiPriority="39" w:unhideWhenUsed="1"/>
+    <w:lsdException w:name="toc 6" w:semiHidden="1" w:uiPriority="39" w:unhideWhenUsed="1"/>
+    <w:lsdException w:name="toc 7" w:semiHidden="1" w:uiPriority="39" w:unhideWhenUsed="1"/>
+    <w:lsdException w:name="toc 8" w:semiHidden="1" w:uiPriority="39" w:unhideWhenUsed="1"/>
+    <w:lsdException w:name="toc 9" w:semiHidden="1" w:uiPriority="39" w:unhideWhenUsed="1"/>
+    <w:lsdException w:name="Normal Indent" w:semiHidden="1" w:unhideWhenUsed="1"/>
+    <w:lsdException w:name="footnote text" w:semiHidden="1" w:unhideWhenUsed="1"/>
+    <w:lsdException w:name="annotation text" w:semiHidden="1" w:unhideWhenUsed="1"/>
+    <w:lsdException w:name="header" w:semiHidden="1" w:unhideWhenUsed="1"/>
+    <w:lsdException w:name="footer" w:semiHidden="1" w:unhideWhenUsed="1"/>
+    <w:lsdException w:name="index heading" w:semiHidden="1" w:unhideWhenUsed="1"/>
+    <w:lsdException w:name="caption" w:semiHidden="1" w:uiPriority="35" w:unhideWhenUsed="1" w:qFormat="1"/>
+    <w:lsdException w:name="table of figures" w:semiHidden="1" w:unhideWhenUsed="1"/>
+    <w:lsdException w:name="envelope address" w:semiHidden="1" w:unhideWhenUsed="1"/>
+    <w:lsdException w:name="envelope return" w:semiHidden="1" w:unhideWhenUsed="1"/>
+    <w:lsdException w:name="footnote reference" w:semiHidden="1" w:unhideWhenUsed="1"/>
+    <w:lsdException w:name="annotation reference" w:semiHidden="1" w:unhideWhenUsed="1"/>
+    <w:lsdException w:name="line number" w:semiHidden="1" w:unhideWhenUsed="1"/>
+    <w:lsdException w:name="page number" w:semiHidden="1" w:unhideWhenUsed="1"/>
+    <w:lsdException w:name="endnote reference" w:semiHidden="1" w:unhideWhenUsed="1"/>
+    <w:lsdException w:name="endnote text" w:semiHidden="1" w:unhideWhenUsed="1"/>
+    <w:lsdException w:name="table of authorities" w:semiHidden="1" w:unhideWhenUsed="1"/>
+    <w:lsdException w:name="macro" w:semiHidden="1" w:unhideWhenUsed="1"/>
+    <w:lsdException w:name="toa heading" w:semiHidden="1" w:unhideWhenUsed="1"/>
+    <w:lsdException w:name="List" w:semiHidden="1" w:unhideWhenUsed="1"/>
+    <w:lsdException w:name="List Bullet" w:semiHidden="1" w:unhideWhenUsed="1"/>
+    <w:lsdException w:name="List Number" w:semiHidden="1" w:unhideWhenUsed="1"/>
+    <w:lsdException w:name="List 2" w:semiHidden="1" w:unhideWhenUsed="1"/>
+    <w:lsdException w:name="List 3" w:semiHidden="1" w:unhideWhenUsed="1"/>
+    <w:lsdException w:name="List 4" w:semiHidden="1" w:unhideWhenUsed="1"/>
+    <w:lsdException w:name="List 5" w:semiHidden="1" w:unhideWhenUsed="1"/>
+    <w:lsdException w:name="List Bullet 2" w:semiHidden="1" w:unhideWhenUsed="1"/>
+    <w:lsdException w:name="List Bullet 3" w:semiHidden="1" w:unhideWhenUsed="1"/>
+    <w:lsdException w:name="List Bullet 4" w:semiHidden="1" w:unhideWhenUsed="1"/>
+    <w:lsdException w:name="List Bullet 5" w:semiHidden="1" w:unhideWhenUsed="1"/>
+    <w:lsdException w:name="List Number 2" w:semiHidden="1" w:unhideWhenUsed="1"/>
+    <w:lsdException w:name="List Number 3" w:semiHidden="1" w:unhideWhenUsed="1"/>
+    <w:lsdException w:name="List Number 4" w:semiHidden="1" w:unhideWhenUsed="1"/>
+    <w:lsdException w:name="List Number 5" w:semiHidden="1" w:unhideWhenUsed="1"/>
+    <w:lsdException w:name="Title" w:uiPriority="10" w:qFormat="1"/>
+    <w:lsdException w:name="Closing" w:semiHidden="1" w:unhideWhenUsed="1"/>
+    <w:lsdException w:name="Signature" w:semiHidden="1" w:unhideWhenUsed="1"/>
+    <w:lsdException w:name="Default Paragraph Font" w:semiHidden="1" w:uiPriority="1" w:unhideWhenUsed="1"/>
+    <w:lsdException w:name="Body Text" w:semiHidden="1" w:unhideWhenUsed="1"/>
+    <w:lsdException w:name="Body Text Indent" w:semiHidden="1" w:unhideWhenUsed="1"/>
+    <w:lsdException w:name="List Continue" w:semiHidden="1" w:unhideWhenUsed="1"/>
+    <w:lsdException w:name="List Continue 2" w:semiHidden="1" w:unhideWhenUsed="1"/>
+    <w:lsdException w:name="List Continue 3" w:semiHidden="1" w:unhideWhenUsed="1"/>
+    <w:lsdException w:name="List Continue 4" w:semiHidden="1" w:unhideWhenUsed="1"/>
+    <w:lsdException w:name="List Continue 5" w:semiHidden="1" w:unhideWhenUsed="1"/>
+    <w:lsdException w:name="Message Header" w:semiHidden="1" w:unhideWhenUsed="1"/>
+    <w:lsdException w:name="Subtitle" w:uiPriority="11" w:qFormat="1"/>
+    <w:lsdException w:name="Salutation" w:semiHidden="1" w:unhideWhenUsed="1"/>
+    <w:lsdException w:name="Date" w:semiHidden="1" w:unhideWhenUsed="1"/>
+    <w:lsdException w:name="Body Text First Indent" w:semiHidden="1" w:unhideWhenUsed="1"/>
+    <w:lsdException w:name="Body Text First Indent 2" w:semiHidden="1" w:unhideWhenUsed="1"/>
+    <w:lsdException w:name="Note Heading" w:semiHidden="1" w:unhideWhenUsed="1"/>
+    <w:lsdException w:name="Body Text 2" w:semiHidden="1" w:unhideWhenUsed="1"/>
+    <w:lsdException w:name="Body Text 3" w:semiHidden="1" w:unhideWhenUsed="1"/>
+    <w:lsdException w:name="Body Text Indent 2" w:semiHidden="1" w:unhideWhenUsed="1"/>
+    <w:lsdException w:name="Body Text Indent 3" w:semiHidden="1" w:unhideWhenUsed="1"/>
+    <w:lsdException w:name="Block Text" w:semiHidden="1" w:unhideWhenUsed="1"/>
+    <w:lsdException w:name="Hyperlink" w:semiHidden="1" w:unhideWhenUsed="1"/>
+    <w:lsdException w:name="FollowedHyperlink" w:semiHidden="1" w:unhideWhenUsed="1"/>
+    <w:lsdException w:name="Strong" w:uiPriority="22" w:qFormat="1"/>
+    <w:lsdException w:name="Emphasis" w:uiPriority="20" w:qFormat="1"/>
+    <w:lsdException w:name="Document Map" w:semiHidden="1" w:unhideWhenUsed="1"/>
+    <w:lsdException w:name="Plain Text" w:semiHidden="1" w:unhideWhenUsed="1"/>
+    <w:lsdException w:name="E-mail Signature" w:semiHidden="1" w:unhideWhenUsed="1"/>
+    <w:lsdException w:name="HTML Top of Form" w:semiHidden="1" w:unhideWhenUsed="1"/>
+    <w:lsdException w:name="HTML Bottom of Form" w:semiHidden="1" w:unhideWhenUsed="1"/>
+    <w:lsdException w:name="Normal (Web)" w:semiHidden="1" w:unhideWhenUsed="1"/>
+    <w:lsdException w:name="HTML Acronym" w:semiHidden="1" w:unhideWhenUsed="1"/>
+    <w:lsdException w:name="HTML Address" w:semiHidden="1" w:unhideWhenUsed="1"/>
+    <w:lsdException w:name="HTML Cite" w:semiHidden="1" w:unhideWhenUsed="1"/>
+    <w:lsdException w:name="HTML Code" w:semiHidden="1" w:unhideWhenUsed="1"/>
+    <w:lsdException w:name="HTML Definition" w:semiHidden="1" w:unhideWhenUsed="1"/>
+    <w:lsdException w:name="HTML Keyboard" w:semiHidden="1" w:unhideWhenUsed="1"/>
+    <w:lsdException w:name="HTML Preformatted" w:semiHidden="1" w:unhideWhenUsed="1"/>
+    <w:lsdException w:name="HTML Sample" w:semiHidden="1" w:unhideWhenUsed="1"/>
+    <w:lsdException w:name="HTML Typewriter" w:semiHidden="1" w:unhideWhenUsed="1"/>
+    <w:lsdException w:name="HTML Variable" w:semiHidden="1" w:unhideWhenUsed="1"/>
+    <w:lsdException w:name="Normal Table" w:semiHidden="1" w:unhideWhenUsed="1"/>
+    <w:lsdException w:name="annotation subject" w:semiHidden="1" w:unhideWhenUsed="1"/>
+    <w:lsdException w:name="No List" w:semiHidden="1" w:unhideWhenUsed="1"/>
+    <w:lsdException w:name="Outline List 1" w:semiHidden="1" w:unhideWhenUsed="1"/>
+    <w:lsdException w:name="Outline List 2" w:semiHidden="1" w:unhideWhenUsed="1"/>
+    <w:lsdException w:name="Outline List 3" w:semiHidden="1" w:unhideWhenUsed="1"/>
+    <w:lsdException w:name="Table Simple 1" w:semiHidden="1" w:unhideWhenUsed="1"/>
+    <w:lsdException w:name="Table Simple 2" w:semiHidden="1" w:unhideWhenUsed="1"/>
+    <w:lsdException w:name="Table Simple 3" w:semiHidden="1" w:unhideWhenUsed="1"/>
+    <w:lsdException w:name="Table Classic 1" w:semiHidden="1" w:unhideWhenUsed="1"/>
+    <w:lsdException w:name="Table Classic 2" w:semiHidden="1" w:unhideWhenUsed="1"/>
+    <w:lsdException w:name="Table Classic 3" w:semiHidden="1" w:unhideWhenUsed="1"/>
+    <w:lsdException w:name="Table Classic 4" w:semiHidden="1" w:unhideWhenUsed="1"/>
+    <w:lsdException w:name="Table Colorful 1" w:semiHidden="1" w:unhideWhenUsed="1"/>
+    <w:lsdException w:name="Table Colorful 2" w:semiHidden="1" w:unhideWhenUsed="1"/>
+    <w:lsdException w:name="Table Colorful 3" w:semiHidden="1" w:unhideWhenUsed="1"/>
+    <w:lsdException w:name="Table Columns 1" w:semiHidden="1" w:unhideWhenUsed="1"/>
+    <w:lsdException w:name="Table Columns 2" w:semiHidden="1" w:unhideWhenUsed="1"/>
+    <w:lsdException w:name="Table Columns 3" w:semiHidden="1" w:unhideWhenUsed="1"/>
+    <w:lsdException w:name="Table Columns 4" w:semiHidden="1" w:unhideWhenUsed="1"/>
+    <w:lsdException w:name="Table Columns 5" w:semiHidden="1" w:unhideWhenUsed="1"/>
+    <w:lsdException w:name="Table Grid 1" w:semiHidden="1" w:unhideWhenUsed="1"/>
+    <w:lsdException w:name="Table Grid 2" w:semiHidden="1" w:unhideWhenUsed="1"/>
+    <w:lsdException w:name="Table Grid 3" w:semiHidden="1" w:unhideWhenUsed="1"/>
+    <w:lsdException w:name="Table Grid 4" w:semiHidden="1" w:unhideWhenUsed="1"/>
+    <w:lsdException w:name="Table Grid 5" w:semiHidden="1" w:unhideWhenUsed="1"/>
+    <w:lsdException w:name="Table Grid 6" w:semiHidden="1" w:unhideWhenUsed="1"/>
+    <w:lsdException w:name="Table Grid 7" w:semiHidden="1" w:unhideWhenUsed="1"/>
+    <w:lsdException w:name="Table Grid 8" w:semiHidden="1" w:unhideWhenUsed="1"/>
+    <w:lsdException w:name="Table List 1" w:semiHidden="1" w:unhideWhenUsed="1"/>
+    <w:lsdException w:name="Table List 2" w:semiHidden="1" w:unhideWhenUsed="1"/>
+    <w:lsdException w:name="Table List 3" w:semiHidden="1" w:unhideWhenUsed="1"/>
+    <w:lsdException w:name="Table List 4" w:semiHidden="1" w:unhideWhenUsed="1"/>
+    <w:lsdException w:name="Table List 5" w:semiHidden="1" w:unhideWhenUsed="1"/>
+    <w:lsdException w:name="Table List 6" w:semiHidden="1" w:unhideWhenUsed="1"/>
+    <w:lsdException w:name="Table List 7" w:semiHidden="1" w:unhideWhenUsed="1"/>
+    <w:lsdException w:name="Table List 8" w:semiHidden="1" w:unhideWhenUsed="1"/>
+    <w:lsdException w:name="Table 3D effects 1" w:semiHidden="1" w:unhideWhenUsed="1"/>
+    <w:lsdException w:name="Table 3D effects 2" w:semiHidden="1" w:unhideWhenUsed="1"/>
+    <w:lsdException w:name="Table 3D effects 3" w:semiHidden="1" w:unhideWhenUsed="1"/>
+    <w:lsdException w:name="Table Contemporary" w:semiHidden="1" w:unhideWhenUsed="1"/>
+    <w:lsdException w:name="Table Elegant" w:semiHidden="1" w:unhideWhenUsed="1"/>
+    <w:lsdException w:name="Table Professional" w:semiHidden="1" w:unhideWhenUsed="1"/>
+    <w:lsdException w:name="Table Subtle 1" w:semiHidden="1" w:unhideWhenUsed="1"/>
+    <w:lsdException w:name="Table Subtle 2" w:semiHidden="1" w:unhideWhenUsed="1"/>
+    <w:lsdException w:name="Table Web 1" w:semiHidden="1" w:unhideWhenUsed="1"/>
+    <w:lsdException w:name="Table Web 2" w:semiHidden="1" w:unhideWhenUsed="1"/>
+    <w:lsdException w:name="Table Web 3" w:semiHidden="1" w:unhideWhenUsed="1"/>
+    <w:lsdException w:name="Balloon Text" w:semiHidden="1" w:unhideWhenUsed="1"/>
+    <w:lsdException w:name="Table Grid" w:uiPriority="39"/>
+    <w:lsdException w:name="Table Theme" w:semiHidden="1" w:unhideWhenUsed="1"/>
+    <w:lsdException w:name="Placeholder Text" w:semiHidden="1"/>
+    <w:lsdException w:name="No Spacing" w:uiPriority="1" w:qFormat="1"/>
+    <w:lsdException w:name="Light Shading" w:uiPriority="60"/>
+    <w:lsdException w:name="Light List" w:uiPriority="61"/>
+    <w:lsdException w:name="Light Grid" w:uiPriority="62"/>
+    <w:lsdException w:name="Medium Shading 1" w:uiPriority="63"/>
+    <w:lsdException w:name="Medium Shading 2" w:uiPriority="64"/>
+    <w:lsdException w:name="Medium List 1" w:uiPriority="65"/>
+    <w:lsdException w:name="Medium List 2" w:uiPriority="66"/>
+    <w:lsdException w:name="Medium Grid 1" w:uiPriority="67"/>
+    <w:lsdException w:name="Medium Grid 2" w:uiPriority="68"/>
+    <w:lsdException w:name="Medium Grid 3" w:uiPriority="69"/>
+    <w:lsdException w:name="Dark List" w:uiPriority="70"/>
+    <w:lsdException w:name="Colorful Shading" w:uiPriority="71"/>
+    <w:lsdException w:name="Colorful List" w:uiPriority="72"/>
+    <w:lsdException w:name="Colorful Grid" w:uiPriority="73"/>
+    <w:lsdException w:name="Light Shading Accent 1" w:uiPriority="60"/>
+    <w:lsdException w:name="Light List Accent 1" w:uiPriority="61"/>
+    <w:lsdException w:name="Light Grid Accent 1" w:uiPriority="62"/>
+    <w:lsdException w:name="Medium Shading 1 Accent 1" w:uiPriority="63"/>
+    <w:lsdException w:name="Medium Shading 2 Accent 1" w:uiPriority="64"/>
+    <w:lsdException w:name="Medium List 1 Accent 1" w:uiPriority="65"/>
+    <w:lsdException w:name="Revision" w:semiHidden="1"/>
+    <w:lsdException w:name="List Paragraph" w:uiPriority="34" w:qFormat="1"/>
+    <w:lsdException w:name="Quote" w:uiPriority="29" w:qFormat="1"/>
+    <w:lsdException w:name="Intense Quote" w:uiPriority="30" w:qFormat="1"/>
+    <w:lsdException w:name="Medium List 2 Accent 1" w:uiPriority="66"/>
+    <w:lsdException w:name="Medium Grid 1 Accent 1" w:uiPriority="67"/>
+    <w:lsdException w:name="Medium Grid 2 Accent 1" w:uiPriority="68"/>
+    <w:lsdException w:name="Medium Grid 3 Accent 1" w:uiPriority="69"/>
+    <w:lsdException w:name="Dark List Accent 1" w:uiPriority="70"/>
+    <w:lsdException w:name="Colorful Shading Accent 1" w:uiPriority="71"/>
+    <w:lsdException w:name="Colorful List Accent 1" w:uiPriority="72"/>
+    <w:lsdException w:name="Colorful Grid Accent 1" w:uiPriority="73"/>
+    <w:lsdException w:name="Light Shading Accent 2" w:uiPriority="60"/>
+    <w:lsdException w:name="Light List Accent 2" w:uiPriority="61"/>
+    <w:lsdException w:name="Light Grid Accent 2" w:uiPriority="62"/>
+    <w:lsdException w:name="Medium Shading 1 Accent 2" w:uiPriority="63"/>
+    <w:lsdException w:name="Medium Shading 2 Accent 2" w:uiPriority="64"/>
+    <w:lsdException w:name="Medium List 1 Accent 2" w:uiPriority="65"/>
+    <w:lsdException w:name="Medium List 2 Accent 2" w:uiPriority="66"/>
+    <w:lsdException w:name="Medium Grid 1 Accent 2" w:uiPriority="67"/>
+    <w:lsdException w:name="Medium Grid 2 Accent 2" w:uiPriority="68"/>
+    <w:lsdException w:name="Medium Grid 3 Accent 2" w:uiPriority="69"/>
+    <w:lsdException w:name="Dark List Accent 2" w:uiPriority="70"/>
+    <w:lsdException w:name="Colorful Shading Accent 2" w:uiPriority="71"/>
+    <w:lsdException w:name="Colorful List Accent 2" w:uiPriority="72"/>
+    <w:lsdException w:name="Colorful Grid Accent 2" w:uiPriority="73"/>
+    <w:lsdException w:name="Light Shading Accent 3" w:uiPriority="60"/>
+    <w:lsdException w:name="Light List Accent 3" w:uiPriority="61"/>
+    <w:lsdException w:name="Light Grid Accent 3" w:uiPriority="62"/>
+    <w:lsdException w:name="Medium Shading 1 Accent 3" w:uiPriority="63"/>
+    <w:lsdException w:name="Medium Shading 2 Accent 3" w:uiPriority="64"/>
+    <w:lsdException w:name="Medium List 1 Accent 3" w:uiPriority="65"/>
+    <w:lsdException w:name="Medium List 2 Accent 3" w:uiPriority="66"/>
+    <w:lsdException w:name="Medium Grid 1 Accent 3" w:uiPriority="67"/>
+    <w:lsdException w:name="Medium Grid 2 Accent 3" w:uiPriority="68"/>
+    <w:lsdException w:name="Medium Grid 3 Accent 3" w:uiPriority="69"/>
+    <w:lsdException w:name="Dark List Accent 3" w:uiPriority="70"/>
+    <w:lsdException w:name="Colorful Shading Accent 3" w:uiPriority="71"/>
+    <w:lsdException w:name="Colorful List Accent 3" w:uiPriority="72"/>
+    <w:lsdException w:name="Colorful Grid Accent 3" w:uiPriority="73"/>
+    <w:lsdException w:name="Light Shading Accent 4" w:uiPriority="60"/>
+    <w:lsdException w:name="Light List Accent 4" w:uiPriority="61"/>
+    <w:lsdException w:name="Light Grid Accent 4" w:uiPriority="62"/>
+    <w:lsdException w:name="Medium Shading 1 Accent 4" w:uiPriority="63"/>
+    <w:lsdException w:name="Medium Shading 2 Accent 4" w:uiPriority="64"/>
+    <w:lsdException w:name="Medium List 1 Accent 4" w:uiPriority="65"/>
+    <w:lsdException w:name="Medium List 2 Accent 4" w:uiPriority="66"/>
+    <w:lsdException w:name="Medium Grid 1 Accent 4" w:uiPriority="67"/>
+    <w:lsdException w:name="Medium Grid 2 Accent 4" w:uiPriority="68"/>
+    <w:lsdException w:name="Medium Grid 3 Accent 4" w:uiPriority="69"/>
+    <w:lsdException w:name="Dark List Accent 4" w:uiPriority="70"/>
+    <w:lsdException w:name="Colorful Shading Accent 4" w:uiPriority="71"/>
+    <w:lsdException w:name="Colorful List Accent 4" w:uiPriority="72"/>
+    <w:lsdException w:name="Colorful Grid Accent 4" w:uiPriority="73"/>
+    <w:lsdException w:name="Light Shading Accent 5" w:uiPriority="60"/>
+    <w:lsdException w:name="Light List Accent 5" w:uiPriority="61"/>
+    <w:lsdException w:name="Light Grid Accent 5" w:uiPriority="62"/>
+    <w:lsdException w:name="Medium Shading 1 Accent 5" w:uiPriority="63"/>
+    <w:lsdException w:name="Medium Shading 2 Accent 5" w:uiPriority="64"/>
+    <w:lsdException w:name="Medium List 1 Accent 5" w:uiPriority="65"/>
+    <w:lsdException w:name="Medium List 2 Accent 5" w:uiPriority="66"/>
+    <w:lsdException w:name="Medium Grid 1 Accent 5" w:uiPriority="67"/>
+    <w:lsdException w:name="Medium Grid 2 Accent 5" w:uiPriority="68"/>
+    <w:lsdException w:name="Medium Grid 3 Accent 5" w:uiPriority="69"/>
+    <w:lsdException w:name="Dark List Accent 5" w:uiPriority="70"/>
+    <w:lsdException w:name="Colorful Shading Accent 5" w:uiPriority="71"/>
+    <w:lsdException w:name="Colorful List Accent 5" w:uiPriority="72"/>
+    <w:lsdException w:name="Colorful Grid Accent 5" w:uiPriority="73"/>
+    <w:lsdException w:name="Light Shading Accent 6" w:uiPriority="60"/>
+    <w:lsdException w:name="Light List Accent 6" w:uiPriority="61"/>
+    <w:lsdException w:name="Light Grid Accent 6" w:uiPriority="62"/>
+    <w:lsdException w:name="Medium Shading 1 Accent 6" w:uiPriority="63"/>
+    <w:lsdException w:name="Medium Shading 2 Accent 6" w:uiPriority="64"/>
+    <w:lsdException w:name="Medium List 1 Accent 6" w:uiPriority="65"/>
+    <w:lsdException w:name="Medium List 2 Accent 6" w:uiPriority="66"/>
+    <w:lsdException w:name="Medium Grid 1 Accent 6" w:uiPriority="67"/>
+    <w:lsdException w:name="Medium Grid 2 Accent 6" w:uiPriority="68"/>
+    <w:lsdException w:name="Medium Grid 3 Accent 6" w:uiPriority="69"/>
+    <w:lsdException w:name="Dark List Accent 6" w:uiPriority="70"/>
+    <w:lsdException w:name="Colorful Shading Accent 6" w:uiPriority="71"/>
+    <w:lsdException w:name="Colorful List Accent 6" w:uiPriority="72"/>
+    <w:lsdException w:name="Colorful Grid Accent 6" w:uiPriority="73"/>
+    <w:lsdException w:name="Subtle Emphasis" w:uiPriority="19" w:qFormat="1"/>
+    <w:lsdException w:name="Intense Emphasis" w:uiPriority="21" w:qFormat="1"/>
+    <w:lsdException w:name="Subtle Reference" w:uiPriority="31" w:qFormat="1"/>
+    <w:lsdException w:name="Intense Reference" w:uiPriority="32" w:qFormat="1"/>
+    <w:lsdException w:name="Book Title" w:uiPriority="33" w:qFormat="1"/>
+    <w:lsdException w:name="Bibliography" w:semiHidden="1" w:uiPriority="37" w:unhideWhenUsed="1"/>
+    <w:lsdException w:name="TOC Heading" w:semiHidden="1" w:uiPriority="39" w:unhideWhenUsed="1" w:qFormat="1"/>
+    <w:lsdException w:name="Plain Table 1" w:uiPriority="41"/>
+    <w:lsdException w:name="Plain Table 2" w:uiPriority="42"/>
+    <w:lsdException w:name="Plain Table 3" w:uiPriority="43"/>
+    <w:lsdException w:name="Plain Table 4" w:uiPriority="44"/>
+    <w:lsdException w:name="Plain Table 5" w:uiPriority="45"/>
+    <w:lsdException w:name="Grid Table Light" w:uiPriority="40"/>
+    <w:lsdException w:name="Grid Table 1 Light" w:uiPriority="46"/>
+    <w:lsdException w:name="Grid Table 2" w:uiPriority="47"/>
+    <w:lsdException w:name="Grid Table 3" w:uiPriority="48"/>
+    <w:lsdException w:name="Grid Table 4" w:uiPriority="49"/>
+    <w:lsdException w:name="Grid Table 5 Dark" w:uiPriority="50"/>
+    <w:lsdException w:name="Grid Table 6 Colorful" w:uiPriority="51"/>
+    <w:lsdException w:name="Grid Table 7 Colorful" w:uiPriority="52"/>
+    <w:lsdException w:name="Grid Table 1 Light Accent 1" w:uiPriority="46"/>
+    <w:lsdException w:name="Grid Table 2 Accent 1" w:uiPriority="47"/>
+    <w:lsdException w:name="Grid Table 3 Accent 1" w:uiPriority="48"/>
+    <w:lsdException w:name="Grid Table 4 Accent 1" w:uiPriority="49"/>
+    <w:lsdException w:name="Grid Table 5 Dark Accent 1" w:uiPriority="50"/>
+    <w:lsdException w:name="Grid Table 6 Colorful Accent 1" w:uiPriority="51"/>
+    <w:lsdException w:name="Grid Table 7 Colorful Accent 1" w:uiPriority="52"/>
+    <w:lsdException w:name="Grid Table 1 Light Accent 2" w:uiPriority="46"/>
+    <w:lsdException w:name="Grid Table 2 Accent 2" w:uiPriority="47"/>
+    <w:lsdException w:name="Grid Table 3 Accent 2" w:uiPriority="48"/>
+    <w:lsdException w:name="Grid Table 4 Accent 2" w:uiPriority="49"/>
+    <w:lsdException w:name="Grid Table 5 Dark Accent 2" w:uiPriority="50"/>
+    <w:lsdException w:name="Grid Table 6 Colorful Accent 2" w:uiPriority="51"/>
+    <w:lsdException w:name="Grid Table 7 Colorful Accent 2" w:uiPriority="52"/>
+    <w:lsdException w:name="Grid Table 1 Light Accent 3" w:uiPriority="46"/>
+    <w:lsdException w:name="Grid Table 2 Accent 3" w:uiPriority="47"/>
+    <w:lsdException w:name="Grid Table 3 Accent 3" w:uiPriority="48"/>
+    <w:lsdException w:name="Grid Table 4 Accent 3" w:uiPriority="49"/>
+    <w:lsdException w:name="Grid Table 5 Dark Accent 3" w:uiPriority="50"/>
+    <w:lsdException w:name="Grid Table 6 Colorful Accent 3" w:uiPriority="51"/>
+    <w:lsdException w:name="Grid Table 7 Colorful Accent 3" w:uiPriority="52"/>
+    <w:lsdException w:name="Grid Table 1 Light Accent 4" w:uiPriority="46"/>
+    <w:lsdException w:name="Grid Table 2 Accent 4" w:uiPriority="47"/>
+    <w:lsdException w:name="Grid Table 3 Accent 4" w:uiPriority="48"/>
+    <w:lsdException w:name="Grid Table 4 Accent 4" w:uiPriority="49"/>
+    <w:lsdException w:name="Grid Table 5 Dark Accent 4" w:uiPriority="50"/>
+    <w:lsdException w:name="Grid Table 6 Colorful Accent 4" w:uiPriority="51"/>
+    <w:lsdException w:name="Grid Table 7 Colorful Accent 4" w:uiPriority="52"/>
+    <w:lsdException w:name="Grid Table 1 Light Accent 5" w:uiPriority="46"/>
+    <w:lsdException w:name="Grid Table 2 Accent 5" w:uiPriority="47"/>
+    <w:lsdException w:name="Grid Table 3 Accent 5" w:uiPriority="48"/>
+    <w:lsdException w:name="Grid Table 4 Accent 5" w:uiPriority="49"/>
+    <w:lsdException w:name="Grid Table 5 Dark Accent 5" w:uiPriority="50"/>
+    <w:lsdException w:name="Grid Table 6 Colorful Accent 5" w:uiPriority="51"/>
+    <w:lsdException w:name="Grid Table 7 Colorful Accent 5" w:uiPriority="52"/>
+    <w:lsdException w:name="Grid Table 1 Light Accent 6" w:uiPriority="46"/>
+    <w:lsdException w:name="Grid Table 2 Accent 6" w:uiPriority="47"/>
+    <w:lsdException w:name="Grid Table 3 Accent 6" w:uiPriority="48"/>
+    <w:lsdException w:name="Grid Table 4 Accent 6" w:uiPriority="49"/>
+    <w:lsdException w:name="Grid Table 5 Dark Accent 6" w:uiPriority="50"/>
+    <w:lsdException w:name="Grid Table 6 Colorful Accent 6" w:uiPriority="51"/>
+    <w:lsdException w:name="Grid Table 7 Colorful Accent 6" w:uiPriority="52"/>
+    <w:lsdException w:name="List Table 1 Light" w:uiPriority="46"/>
+    <w:lsdException w:name="List Table 2" w:uiPriority="47"/>
+    <w:lsdException w:name="List Table 3" w:uiPriority="48"/>
+    <w:lsdException w:name="List Table 4" w:uiPriority="49"/>
+    <w:lsdException w:name="List Table 5 Dark" w:uiPriority="50"/>
+    <w:lsdException w:name="List Table 6 Colorful" w:uiPriority="51"/>
+    <w:lsdException w:name="List Table 7 Colorful" w:uiPriority="52"/>
+    <w:lsdException w:name="List Table 1 Light Accent 1" w:uiPriority="46"/>
+    <w:lsdException w:name="List Table 2 Accent 1" w:uiPriority="47"/>
+    <w:lsdException w:name="List Table 3 Accent 1" w:uiPriority="48"/>
+    <w:lsdException w:name="List Table 4 Accent 1" w:uiPriority="49"/>
+    <w:lsdException w:name="List Table 5 Dark Accent 1" w:uiPriority="50"/>
+    <w:lsdException w:name="List Table 6 Colorful Accent 1" w:uiPriority="51"/>
+    <w:lsdException w:name="List Table 7 Colorful Accent 1" w:uiPriority="52"/>
+    <w:lsdException w:name="List Table 1 Light Accent 2" w:uiPriority="46"/>
+    <w:lsdException w:name="List Table 2 Accent 2" w:uiPriority="47"/>
+    <w:lsdException w:name="List Table 3 Accent 2" w:uiPriority="48"/>
+    <w:lsdException w:name="List Table 4 Accent 2" w:uiPriority="49"/>
+    <w:lsdException w:name="List Table 5 Dark Accent 2" w:uiPriority="50"/>
+    <w:lsdException w:name="List Table 6 Colorful Accent 2" w:uiPriority="51"/>
+    <w:lsdException w:name="List Table 7 Colorful Accent 2" w:uiPriority="52"/>
+    <w:lsdException w:name="List Table 1 Light Accent 3" w:uiPriority="46"/>
+    <w:lsdException w:name="List Table 2 Accent 3" w:uiPriority="47"/>
+    <w:lsdException w:name="List Table 3 Accent 3" w:uiPriority="48"/>
+    <w:lsdException w:name="List Table 4 Accent 3" w:uiPriority="49"/>
+    <w:lsdException w:name="List Table 5 Dark Accent 3" w:uiPriority="50"/>
+    <w:lsdException w:name="List Table 6 Colorful Accent 3" w:uiPriority="51"/>
+    <w:lsdException w:name="List Table 7 Colorful Accent 3" w:uiPriority="52"/>
+    <w:lsdException w:name="List Table 1 Light Accent 4" w:uiPriority="46"/>
+    <w:lsdException w:name="List Table 2 Accent 4" w:uiPriority="47"/>
+    <w:lsdException w:name="List Table 3 Accent 4" w:uiPriority="48"/>
+    <w:lsdException w:name="List Table 4 Accent 4" w:uiPriority="49"/>
+    <w:lsdException w:name="List Table 5 Dark Accent 4" w:uiPriority="50"/>
+    <w:lsdException w:name="List Table 6 Colorful Accent 4" w:uiPriority="51"/>
+    <w:lsdException w:name="List Table 7 Colorful Accent 4" w:uiPriority="52"/>
+    <w:lsdException w:name="List Table 1 Light Accent 5" w:uiPriority="46"/>
+    <w:lsdException w:name="List Table 2 Accent 5" w:uiPriority="47"/>
+    <w:lsdException w:name="List Table 3 Accent 5" w:uiPriority="48"/>
+    <w:lsdException w:name="List Table 4 Accent 5" w:uiPriority="49"/>
+    <w:lsdException w:name="List Table 5 Dark Accent 5" w:uiPriority="50"/>
+    <w:lsdException w:name="List Table 6 Colorful Accent 5" w:uiPriority="51"/>
+    <w:lsdException w:name="List Table 7 Colorful Accent 5" w:uiPriority="52"/>
+    <w:lsdException w:name="List Table 1 Light Accent 6" w:uiPriority="46"/>
+    <w:lsdException w:name="List Table 2 Accent 6" w:uiPriority="47"/>
+    <w:lsdException w:name="List Table 3 Accent 6" w:uiPriority="48"/>
+    <w:lsdException w:name="List Table 4 Accent 6" w:uiPriority="49"/>
+    <w:lsdException w:name="List Table 5 Dark Accent 6" w:uiPriority="50"/>
+    <w:lsdException w:name="List Table 6 Colorful Accent 6" w:uiPriority="51"/>
+    <w:lsdException w:name="List Table 7 Colorful Accent 6" w:uiPriority="52"/>
+    <w:lsdException w:name="Mention" w:semiHidden="1" w:unhideWhenUsed="1"/>
+    <w:lsdException w:name="Smart Hyperlink" w:semiHidden="1" w:unhideWhenUsed="1"/>
+    <w:lsdException w:name="Hashtag" w:semiHidden="1" w:unhideWhenUsed="1"/>
+    <w:lsdException w:name="Unresolved Mention" w:semiHidden="1" w:unhideWhenUsed="1"/>
+  </w:latentStyles>
+  <w:style w:type="paragraph" w:default="1" w:styleId="a">
+    <w:name w:val="Normal"/>
+    <w:qFormat/>
+  </w:style>
+  <w:style w:type="character" w:default="1" w:styleId="a0">
+    <w:name w:val="Default Paragraph Font"/>
+    <w:uiPriority w:val="1"/>
+    <w:semiHidden/>
+    <w:unhideWhenUsed/>
+  </w:style>
+  <w:style w:type="table" w:default="1" w:styleId="a1">
+    <w:name w:val="Normal Table"/>
+    <w:uiPriority w:val="99"/>
+    <w:semiHidden/>
+    <w:unhideWhenUsed/>
+    <w:tblPr>
+      <w:tblInd w:w="0" w:type="dxa"/>
+      <w:tblCellMar>
+        <w:top w:w="0" w:type="dxa"/>
+        <w:left w:w="108" w:type="dxa"/>
+        <w:bottom w:w="0" w:type="dxa"/>
+        <w:right w:w="108" w:type="dxa"/>
+      </w:tblCellMar>
+    </w:tblPr>
+  </w:style>
+  <w:style w:type="numbering" w:default="1" w:styleId="a2">
+    <w:name w:val="No List"/>
+    <w:uiPriority w:val="99"/>
+    <w:semiHidden/>
+    <w:unhideWhenUsed/>
+  </w:style>
+  <w:style w:type="character" w:styleId="a3">
+    <w:name w:val="Placeholder Text"/>
+    <w:basedOn w:val="a0"/>
+    <w:uiPriority w:val="99"/>
+    <w:semiHidden/>
+    <w:rsid w:val="00C637A5"/>
+    <w:rPr>
+      <w:color w:val="808080"/>
+    </w:rPr>
+  </w:style>
+</w:styles>
+</file>
+
+<file path=word/glossary/webSettings.xml><?xml version="1.0" encoding="utf-8"?>
+<w:webSettings xmlns:mc="http://schemas.openxmlformats.org/markup-compatibility/2006" xmlns:r="http://schemas.openxmlformats.org/officeDocument/2006/relationships" xmlns:w="http://schemas.openxmlformats.org/wordprocessingml/2006/main" xmlns:w14="http://schemas.microsoft.com/office/word/2010/wordml" xmlns:w15="http://schemas.microsoft.com/office/word/2012/wordml" xmlns:w16cid="http://schemas.microsoft.com/office/word/2016/wordml/cid" xmlns:w16se="http://schemas.microsoft.com/office/word/2015/wordml/symex" mc:Ignorable="w14 w15 w16se w16cid">
+  <w:optimizeForBrowser/>
+  <w:allowPNG/>
+</w:webSettings>
 </file>
 
 <file path=word/theme/theme1.xml><?xml version="1.0" encoding="utf-8"?>

--- a/lab-1/docs/Report.docx
+++ b/lab-1/docs/Report.docx
@@ -424,7 +424,15 @@
         <w:rPr>
           <w:rFonts w:eastAsiaTheme="majorEastAsia" w:cstheme="majorBidi"/>
         </w:rPr>
-        <w:t xml:space="preserve">Поскольку сплайн имеет степень 3, то все функции </w:t>
+        <w:t>Поскольку сплайн имеет степень 3, то в</w:t>
+      </w:r>
+      <w:bookmarkStart w:id="0" w:name="_GoBack"/>
+      <w:bookmarkEnd w:id="0"/>
+      <w:r>
+        <w:rPr>
+          <w:rFonts w:eastAsiaTheme="majorEastAsia" w:cstheme="majorBidi"/>
+        </w:rPr>
+        <w:t xml:space="preserve">се функции </w:t>
       </w:r>
       <m:oMath>
         <m:sSub>
@@ -4985,13 +4993,7 @@
                     <w:rPr>
                       <w:rFonts w:ascii="Cambria Math" w:hAnsi="Cambria Math"/>
                     </w:rPr>
-                    <m:t>-</m:t>
-                  </m:r>
-                  <m:r>
-                    <w:rPr>
-                      <w:rFonts w:ascii="Cambria Math" w:hAnsi="Cambria Math"/>
-                    </w:rPr>
-                    <m:t>a</m:t>
+                    <m:t>-a</m:t>
                   </m:r>
                 </m:e>
                 <m:sub>
@@ -5186,7 +5188,86 @@
       </w:pPr>
       <w:r>
         <w:lastRenderedPageBreak/>
-        <w:t xml:space="preserve">А коэффициент </w:t>
+        <w:t>А</w:t>
+      </w:r>
+      <w:r>
+        <w:t xml:space="preserve"> если учесть, что </w:t>
+      </w:r>
+      <m:oMath>
+        <m:sSub>
+          <m:sSubPr>
+            <m:ctrlPr>
+              <w:rPr>
+                <w:rFonts w:ascii="Cambria Math" w:eastAsiaTheme="minorEastAsia" w:hAnsi="Cambria Math"/>
+                <w:i/>
+              </w:rPr>
+            </m:ctrlPr>
+          </m:sSubPr>
+          <m:e>
+            <m:r>
+              <w:rPr>
+                <w:rFonts w:ascii="Cambria Math" w:eastAsiaTheme="minorEastAsia" w:hAnsi="Cambria Math"/>
+              </w:rPr>
+              <m:t>с</m:t>
+            </m:r>
+          </m:e>
+          <m:sub>
+            <m:r>
+              <w:rPr>
+                <w:rFonts w:ascii="Cambria Math" w:eastAsiaTheme="minorEastAsia" w:hAnsi="Cambria Math"/>
+              </w:rPr>
+              <m:t>0</m:t>
+            </m:r>
+          </m:sub>
+        </m:sSub>
+        <m:r>
+          <w:rPr>
+            <w:rFonts w:ascii="Cambria Math" w:eastAsiaTheme="minorEastAsia" w:hAnsi="Cambria Math"/>
+          </w:rPr>
+          <m:t>=</m:t>
+        </m:r>
+        <m:sSub>
+          <m:sSubPr>
+            <m:ctrlPr>
+              <w:rPr>
+                <w:rFonts w:ascii="Cambria Math" w:eastAsiaTheme="minorEastAsia" w:hAnsi="Cambria Math"/>
+                <w:i/>
+              </w:rPr>
+            </m:ctrlPr>
+          </m:sSubPr>
+          <m:e>
+            <m:r>
+              <w:rPr>
+                <w:rFonts w:ascii="Cambria Math" w:eastAsiaTheme="minorEastAsia" w:hAnsi="Cambria Math"/>
+              </w:rPr>
+              <m:t>с</m:t>
+            </m:r>
+          </m:e>
+          <m:sub>
+            <m:r>
+              <w:rPr>
+                <w:rFonts w:ascii="Cambria Math" w:eastAsiaTheme="minorEastAsia" w:hAnsi="Cambria Math"/>
+                <w:lang w:val="en-US"/>
+              </w:rPr>
+              <m:t>N</m:t>
+            </m:r>
+          </m:sub>
+        </m:sSub>
+        <m:r>
+          <w:rPr>
+            <w:rFonts w:ascii="Cambria Math" w:eastAsiaTheme="minorEastAsia" w:hAnsi="Cambria Math"/>
+          </w:rPr>
+          <m:t>=0</m:t>
+        </m:r>
+      </m:oMath>
+      <w:r>
+        <w:t xml:space="preserve"> коэффициент</w:t>
+      </w:r>
+      <w:r>
+        <w:t>ы</w:t>
+      </w:r>
+      <w:r>
+        <w:t xml:space="preserve"> </w:t>
       </w:r>
       <m:oMath>
         <m:sSub>
@@ -5220,15 +5301,7 @@
         <w:rPr>
           <w:rFonts w:eastAsiaTheme="minorEastAsia"/>
         </w:rPr>
-        <w:t xml:space="preserve"> находится, методом прогонки, из следующей системы</w:t>
-      </w:r>
-      <w:bookmarkStart w:id="0" w:name="_GoBack"/>
-      <w:bookmarkEnd w:id="0"/>
-      <w:r>
-        <w:rPr>
-          <w:rFonts w:eastAsiaTheme="minorEastAsia"/>
-        </w:rPr>
-        <w:t>:</w:t>
+        <w:t xml:space="preserve"> находится, методом прогонки, из следующей системы:</w:t>
       </w:r>
     </w:p>
     <w:p>
@@ -5237,34 +5310,1005 @@
           <w:rFonts w:eastAsiaTheme="minorEastAsia"/>
         </w:rPr>
       </w:pPr>
-      <w:sdt>
-        <w:sdtPr>
-          <w:rPr>
-            <w:rFonts w:ascii="Cambria Math" w:eastAsiaTheme="minorEastAsia" w:hAnsi="Cambria Math"/>
-            <w:i/>
-          </w:rPr>
-          <w:id w:val="-623002404"/>
-          <w:placeholder>
-            <w:docPart w:val="DefaultPlaceholder_2098659788"/>
-          </w:placeholder>
-          <w:temporary/>
-          <w:showingPlcHdr/>
-          <w:equation/>
-        </w:sdtPr>
-        <w:sdtContent>
-          <m:oMathPara>
-            <m:oMath>
-              <m:r>
-                <w:rPr>
-                  <w:rStyle w:val="aa"/>
-                  <w:rFonts w:ascii="Cambria Math" w:hAnsi="Cambria Math"/>
-                </w:rPr>
-                <m:t>Место для уравнения.</m:t>
-              </m:r>
-            </m:oMath>
-          </m:oMathPara>
-        </w:sdtContent>
-      </w:sdt>
+      <m:oMathPara>
+        <m:oMath>
+          <m:m>
+            <m:mPr>
+              <m:mcs>
+                <m:mc>
+                  <m:mcPr>
+                    <m:count m:val="1"/>
+                    <m:mcJc m:val="center"/>
+                  </m:mcPr>
+                </m:mc>
+              </m:mcs>
+              <m:ctrlPr>
+                <w:rPr>
+                  <w:rFonts w:ascii="Cambria Math" w:eastAsiaTheme="minorEastAsia" w:hAnsi="Cambria Math"/>
+                  <w:i/>
+                </w:rPr>
+              </m:ctrlPr>
+            </m:mPr>
+            <m:mr>
+              <m:e>
+                <m:r>
+                  <w:rPr>
+                    <w:rFonts w:ascii="Cambria Math" w:eastAsiaTheme="minorEastAsia" w:hAnsi="Cambria Math"/>
+                  </w:rPr>
+                  <m:t>2</m:t>
+                </m:r>
+                <m:sSub>
+                  <m:sSubPr>
+                    <m:ctrlPr>
+                      <w:rPr>
+                        <w:rFonts w:ascii="Cambria Math" w:eastAsiaTheme="minorEastAsia" w:hAnsi="Cambria Math"/>
+                        <w:i/>
+                      </w:rPr>
+                    </m:ctrlPr>
+                  </m:sSubPr>
+                  <m:e>
+                    <m:r>
+                      <w:rPr>
+                        <w:rFonts w:ascii="Cambria Math" w:eastAsiaTheme="minorEastAsia" w:hAnsi="Cambria Math"/>
+                      </w:rPr>
+                      <m:t>c</m:t>
+                    </m:r>
+                  </m:e>
+                  <m:sub>
+                    <m:r>
+                      <w:rPr>
+                        <w:rFonts w:ascii="Cambria Math" w:eastAsiaTheme="minorEastAsia" w:hAnsi="Cambria Math"/>
+                      </w:rPr>
+                      <m:t>1</m:t>
+                    </m:r>
+                  </m:sub>
+                </m:sSub>
+                <m:r>
+                  <w:rPr>
+                    <w:rFonts w:ascii="Cambria Math" w:eastAsiaTheme="minorEastAsia" w:hAnsi="Cambria Math"/>
+                  </w:rPr>
+                  <m:t>+</m:t>
+                </m:r>
+                <m:f>
+                  <m:fPr>
+                    <m:ctrlPr>
+                      <w:rPr>
+                        <w:rFonts w:ascii="Cambria Math" w:eastAsiaTheme="minorEastAsia" w:hAnsi="Cambria Math"/>
+                        <w:i/>
+                      </w:rPr>
+                    </m:ctrlPr>
+                  </m:fPr>
+                  <m:num>
+                    <m:sSub>
+                      <m:sSubPr>
+                        <m:ctrlPr>
+                          <w:rPr>
+                            <w:rFonts w:ascii="Cambria Math" w:eastAsiaTheme="minorEastAsia" w:hAnsi="Cambria Math"/>
+                            <w:i/>
+                          </w:rPr>
+                        </m:ctrlPr>
+                      </m:sSubPr>
+                      <m:e>
+                        <m:r>
+                          <w:rPr>
+                            <w:rFonts w:ascii="Cambria Math" w:eastAsiaTheme="minorEastAsia" w:hAnsi="Cambria Math"/>
+                          </w:rPr>
+                          <m:t>h</m:t>
+                        </m:r>
+                      </m:e>
+                      <m:sub>
+                        <m:r>
+                          <w:rPr>
+                            <w:rFonts w:ascii="Cambria Math" w:eastAsiaTheme="minorEastAsia" w:hAnsi="Cambria Math"/>
+                          </w:rPr>
+                          <m:t>2</m:t>
+                        </m:r>
+                      </m:sub>
+                    </m:sSub>
+                    <m:ctrlPr>
+                      <w:rPr>
+                        <w:rFonts w:ascii="Cambria Math" w:eastAsiaTheme="minorEastAsia" w:hAnsi="Cambria Math"/>
+                        <w:i/>
+                        <w:lang w:val="en-US"/>
+                      </w:rPr>
+                    </m:ctrlPr>
+                  </m:num>
+                  <m:den>
+                    <m:sSub>
+                      <m:sSubPr>
+                        <m:ctrlPr>
+                          <w:rPr>
+                            <w:rFonts w:ascii="Cambria Math" w:eastAsiaTheme="minorEastAsia" w:hAnsi="Cambria Math"/>
+                            <w:i/>
+                          </w:rPr>
+                        </m:ctrlPr>
+                      </m:sSubPr>
+                      <m:e>
+                        <m:r>
+                          <w:rPr>
+                            <w:rFonts w:ascii="Cambria Math" w:eastAsiaTheme="minorEastAsia" w:hAnsi="Cambria Math"/>
+                          </w:rPr>
+                          <m:t>h</m:t>
+                        </m:r>
+                      </m:e>
+                      <m:sub>
+                        <m:r>
+                          <w:rPr>
+                            <w:rFonts w:ascii="Cambria Math" w:eastAsiaTheme="minorEastAsia" w:hAnsi="Cambria Math"/>
+                          </w:rPr>
+                          <m:t>1</m:t>
+                        </m:r>
+                      </m:sub>
+                    </m:sSub>
+                    <m:r>
+                      <w:rPr>
+                        <w:rFonts w:ascii="Cambria Math" w:eastAsiaTheme="minorEastAsia" w:hAnsi="Cambria Math"/>
+                      </w:rPr>
+                      <m:t>+</m:t>
+                    </m:r>
+                    <m:sSub>
+                      <m:sSubPr>
+                        <m:ctrlPr>
+                          <w:rPr>
+                            <w:rFonts w:ascii="Cambria Math" w:eastAsiaTheme="minorEastAsia" w:hAnsi="Cambria Math"/>
+                            <w:i/>
+                          </w:rPr>
+                        </m:ctrlPr>
+                      </m:sSubPr>
+                      <m:e>
+                        <m:r>
+                          <w:rPr>
+                            <w:rFonts w:ascii="Cambria Math" w:eastAsiaTheme="minorEastAsia" w:hAnsi="Cambria Math"/>
+                          </w:rPr>
+                          <m:t>h</m:t>
+                        </m:r>
+                      </m:e>
+                      <m:sub>
+                        <m:r>
+                          <w:rPr>
+                            <w:rFonts w:ascii="Cambria Math" w:eastAsiaTheme="minorEastAsia" w:hAnsi="Cambria Math"/>
+                          </w:rPr>
+                          <m:t>2</m:t>
+                        </m:r>
+                      </m:sub>
+                    </m:sSub>
+                  </m:den>
+                </m:f>
+                <m:sSub>
+                  <m:sSubPr>
+                    <m:ctrlPr>
+                      <w:rPr>
+                        <w:rFonts w:ascii="Cambria Math" w:eastAsiaTheme="minorEastAsia" w:hAnsi="Cambria Math"/>
+                        <w:i/>
+                      </w:rPr>
+                    </m:ctrlPr>
+                  </m:sSubPr>
+                  <m:e>
+                    <m:r>
+                      <w:rPr>
+                        <w:rFonts w:ascii="Cambria Math" w:eastAsiaTheme="minorEastAsia" w:hAnsi="Cambria Math"/>
+                      </w:rPr>
+                      <m:t>c</m:t>
+                    </m:r>
+                  </m:e>
+                  <m:sub>
+                    <m:r>
+                      <w:rPr>
+                        <w:rFonts w:ascii="Cambria Math" w:eastAsiaTheme="minorEastAsia" w:hAnsi="Cambria Math"/>
+                      </w:rPr>
+                      <m:t>2</m:t>
+                    </m:r>
+                  </m:sub>
+                </m:sSub>
+                <m:r>
+                  <w:rPr>
+                    <w:rFonts w:ascii="Cambria Math" w:eastAsiaTheme="minorEastAsia" w:hAnsi="Cambria Math"/>
+                  </w:rPr>
+                  <m:t>=</m:t>
+                </m:r>
+                <m:r>
+                  <w:rPr>
+                    <w:rFonts w:ascii="Cambria Math" w:eastAsiaTheme="minorEastAsia" w:hAnsi="Cambria Math"/>
+                  </w:rPr>
+                  <m:t>6u(</m:t>
+                </m:r>
+                <m:sSub>
+                  <m:sSubPr>
+                    <m:ctrlPr>
+                      <w:rPr>
+                        <w:rFonts w:ascii="Cambria Math" w:eastAsiaTheme="minorEastAsia" w:hAnsi="Cambria Math"/>
+                        <w:i/>
+                      </w:rPr>
+                    </m:ctrlPr>
+                  </m:sSubPr>
+                  <m:e>
+                    <m:r>
+                      <w:rPr>
+                        <w:rFonts w:ascii="Cambria Math" w:eastAsiaTheme="minorEastAsia" w:hAnsi="Cambria Math"/>
+                      </w:rPr>
+                      <m:t>x</m:t>
+                    </m:r>
+                  </m:e>
+                  <m:sub>
+                    <m:r>
+                      <w:rPr>
+                        <w:rFonts w:ascii="Cambria Math" w:eastAsiaTheme="minorEastAsia" w:hAnsi="Cambria Math"/>
+                      </w:rPr>
+                      <m:t>0</m:t>
+                    </m:r>
+                  </m:sub>
+                </m:sSub>
+                <m:r>
+                  <w:rPr>
+                    <w:rFonts w:ascii="Cambria Math" w:eastAsiaTheme="minorEastAsia" w:hAnsi="Cambria Math"/>
+                  </w:rPr>
+                  <m:t>,</m:t>
+                </m:r>
+                <m:sSub>
+                  <m:sSubPr>
+                    <m:ctrlPr>
+                      <w:rPr>
+                        <w:rFonts w:ascii="Cambria Math" w:eastAsiaTheme="minorEastAsia" w:hAnsi="Cambria Math"/>
+                        <w:i/>
+                      </w:rPr>
+                    </m:ctrlPr>
+                  </m:sSubPr>
+                  <m:e>
+                    <m:r>
+                      <w:rPr>
+                        <w:rFonts w:ascii="Cambria Math" w:eastAsiaTheme="minorEastAsia" w:hAnsi="Cambria Math"/>
+                      </w:rPr>
+                      <m:t>x</m:t>
+                    </m:r>
+                  </m:e>
+                  <m:sub>
+                    <m:r>
+                      <w:rPr>
+                        <w:rFonts w:ascii="Cambria Math" w:eastAsiaTheme="minorEastAsia" w:hAnsi="Cambria Math"/>
+                      </w:rPr>
+                      <m:t>1</m:t>
+                    </m:r>
+                  </m:sub>
+                </m:sSub>
+                <m:r>
+                  <w:rPr>
+                    <w:rFonts w:ascii="Cambria Math" w:eastAsiaTheme="minorEastAsia" w:hAnsi="Cambria Math"/>
+                  </w:rPr>
+                  <m:t>,</m:t>
+                </m:r>
+                <m:sSub>
+                  <m:sSubPr>
+                    <m:ctrlPr>
+                      <w:rPr>
+                        <w:rFonts w:ascii="Cambria Math" w:eastAsiaTheme="minorEastAsia" w:hAnsi="Cambria Math"/>
+                        <w:i/>
+                      </w:rPr>
+                    </m:ctrlPr>
+                  </m:sSubPr>
+                  <m:e>
+                    <m:r>
+                      <w:rPr>
+                        <w:rFonts w:ascii="Cambria Math" w:eastAsiaTheme="minorEastAsia" w:hAnsi="Cambria Math"/>
+                      </w:rPr>
+                      <m:t>x</m:t>
+                    </m:r>
+                  </m:e>
+                  <m:sub>
+                    <m:r>
+                      <w:rPr>
+                        <w:rFonts w:ascii="Cambria Math" w:eastAsiaTheme="minorEastAsia" w:hAnsi="Cambria Math"/>
+                      </w:rPr>
+                      <m:t>2</m:t>
+                    </m:r>
+                  </m:sub>
+                </m:sSub>
+                <m:r>
+                  <w:rPr>
+                    <w:rFonts w:ascii="Cambria Math" w:eastAsiaTheme="minorEastAsia" w:hAnsi="Cambria Math"/>
+                  </w:rPr>
+                  <m:t>)</m:t>
+                </m:r>
+              </m:e>
+            </m:mr>
+            <m:mr>
+              <m:e>
+                <m:m>
+                  <m:mPr>
+                    <m:mcs>
+                      <m:mc>
+                        <m:mcPr>
+                          <m:count m:val="1"/>
+                          <m:mcJc m:val="center"/>
+                        </m:mcPr>
+                      </m:mc>
+                    </m:mcs>
+                    <m:ctrlPr>
+                      <w:rPr>
+                        <w:rFonts w:ascii="Cambria Math" w:eastAsiaTheme="minorEastAsia" w:hAnsi="Cambria Math"/>
+                        <w:i/>
+                      </w:rPr>
+                    </m:ctrlPr>
+                  </m:mPr>
+                  <m:mr>
+                    <m:e>
+                      <m:r>
+                        <w:rPr>
+                          <w:rFonts w:ascii="Cambria Math" w:hAnsi="Cambria Math"/>
+                        </w:rPr>
+                        <m:t>⋮</m:t>
+                      </m:r>
+                    </m:e>
+                  </m:mr>
+                  <m:mr>
+                    <m:e>
+                      <m:f>
+                        <m:fPr>
+                          <m:ctrlPr>
+                            <w:rPr>
+                              <w:rFonts w:ascii="Cambria Math" w:eastAsiaTheme="minorEastAsia" w:hAnsi="Cambria Math"/>
+                              <w:i/>
+                            </w:rPr>
+                          </m:ctrlPr>
+                        </m:fPr>
+                        <m:num>
+                          <m:sSub>
+                            <m:sSubPr>
+                              <m:ctrlPr>
+                                <w:rPr>
+                                  <w:rFonts w:ascii="Cambria Math" w:eastAsiaTheme="minorEastAsia" w:hAnsi="Cambria Math"/>
+                                  <w:i/>
+                                </w:rPr>
+                              </m:ctrlPr>
+                            </m:sSubPr>
+                            <m:e>
+                              <m:r>
+                                <w:rPr>
+                                  <w:rFonts w:ascii="Cambria Math" w:eastAsiaTheme="minorEastAsia" w:hAnsi="Cambria Math"/>
+                                </w:rPr>
+                                <m:t>h</m:t>
+                              </m:r>
+                            </m:e>
+                            <m:sub>
+                              <m:r>
+                                <w:rPr>
+                                  <w:rFonts w:ascii="Cambria Math" w:eastAsiaTheme="minorEastAsia" w:hAnsi="Cambria Math"/>
+                                </w:rPr>
+                                <m:t>i</m:t>
+                              </m:r>
+                            </m:sub>
+                          </m:sSub>
+                        </m:num>
+                        <m:den>
+                          <m:sSub>
+                            <m:sSubPr>
+                              <m:ctrlPr>
+                                <w:rPr>
+                                  <w:rFonts w:ascii="Cambria Math" w:eastAsiaTheme="minorEastAsia" w:hAnsi="Cambria Math"/>
+                                  <w:i/>
+                                </w:rPr>
+                              </m:ctrlPr>
+                            </m:sSubPr>
+                            <m:e>
+                              <m:r>
+                                <w:rPr>
+                                  <w:rFonts w:ascii="Cambria Math" w:eastAsiaTheme="minorEastAsia" w:hAnsi="Cambria Math"/>
+                                </w:rPr>
+                                <m:t>h</m:t>
+                              </m:r>
+                            </m:e>
+                            <m:sub>
+                              <m:r>
+                                <w:rPr>
+                                  <w:rFonts w:ascii="Cambria Math" w:eastAsiaTheme="minorEastAsia" w:hAnsi="Cambria Math"/>
+                                </w:rPr>
+                                <m:t>i</m:t>
+                              </m:r>
+                            </m:sub>
+                          </m:sSub>
+                          <m:r>
+                            <w:rPr>
+                              <w:rFonts w:ascii="Cambria Math" w:eastAsiaTheme="minorEastAsia" w:hAnsi="Cambria Math"/>
+                            </w:rPr>
+                            <m:t>+</m:t>
+                          </m:r>
+                          <m:sSub>
+                            <m:sSubPr>
+                              <m:ctrlPr>
+                                <w:rPr>
+                                  <w:rFonts w:ascii="Cambria Math" w:eastAsiaTheme="minorEastAsia" w:hAnsi="Cambria Math"/>
+                                  <w:i/>
+                                </w:rPr>
+                              </m:ctrlPr>
+                            </m:sSubPr>
+                            <m:e>
+                              <m:r>
+                                <w:rPr>
+                                  <w:rFonts w:ascii="Cambria Math" w:eastAsiaTheme="minorEastAsia" w:hAnsi="Cambria Math"/>
+                                </w:rPr>
+                                <m:t>h</m:t>
+                              </m:r>
+                            </m:e>
+                            <m:sub>
+                              <m:r>
+                                <w:rPr>
+                                  <w:rFonts w:ascii="Cambria Math" w:eastAsiaTheme="minorEastAsia" w:hAnsi="Cambria Math"/>
+                                </w:rPr>
+                                <m:t>i+1</m:t>
+                              </m:r>
+                            </m:sub>
+                          </m:sSub>
+                        </m:den>
+                      </m:f>
+                      <m:sSub>
+                        <m:sSubPr>
+                          <m:ctrlPr>
+                            <w:rPr>
+                              <w:rFonts w:ascii="Cambria Math" w:eastAsiaTheme="minorEastAsia" w:hAnsi="Cambria Math"/>
+                              <w:i/>
+                            </w:rPr>
+                          </m:ctrlPr>
+                        </m:sSubPr>
+                        <m:e>
+                          <m:r>
+                            <w:rPr>
+                              <w:rFonts w:ascii="Cambria Math" w:eastAsiaTheme="minorEastAsia" w:hAnsi="Cambria Math"/>
+                            </w:rPr>
+                            <m:t>c</m:t>
+                          </m:r>
+                        </m:e>
+                        <m:sub>
+                          <m:r>
+                            <w:rPr>
+                              <w:rFonts w:ascii="Cambria Math" w:eastAsiaTheme="minorEastAsia" w:hAnsi="Cambria Math"/>
+                            </w:rPr>
+                            <m:t>i-1</m:t>
+                          </m:r>
+                        </m:sub>
+                      </m:sSub>
+                      <m:r>
+                        <w:rPr>
+                          <w:rFonts w:ascii="Cambria Math" w:eastAsiaTheme="minorEastAsia" w:hAnsi="Cambria Math"/>
+                        </w:rPr>
+                        <m:t>+2</m:t>
+                      </m:r>
+                      <m:sSub>
+                        <m:sSubPr>
+                          <m:ctrlPr>
+                            <w:rPr>
+                              <w:rFonts w:ascii="Cambria Math" w:eastAsiaTheme="minorEastAsia" w:hAnsi="Cambria Math"/>
+                              <w:i/>
+                            </w:rPr>
+                          </m:ctrlPr>
+                        </m:sSubPr>
+                        <m:e>
+                          <m:r>
+                            <w:rPr>
+                              <w:rFonts w:ascii="Cambria Math" w:eastAsiaTheme="minorEastAsia" w:hAnsi="Cambria Math"/>
+                            </w:rPr>
+                            <m:t>c</m:t>
+                          </m:r>
+                        </m:e>
+                        <m:sub>
+                          <m:r>
+                            <w:rPr>
+                              <w:rFonts w:ascii="Cambria Math" w:eastAsiaTheme="minorEastAsia" w:hAnsi="Cambria Math"/>
+                            </w:rPr>
+                            <m:t>i</m:t>
+                          </m:r>
+                        </m:sub>
+                      </m:sSub>
+                      <m:r>
+                        <w:rPr>
+                          <w:rFonts w:ascii="Cambria Math" w:eastAsiaTheme="minorEastAsia" w:hAnsi="Cambria Math"/>
+                        </w:rPr>
+                        <m:t>+</m:t>
+                      </m:r>
+                      <m:f>
+                        <m:fPr>
+                          <m:ctrlPr>
+                            <w:rPr>
+                              <w:rFonts w:ascii="Cambria Math" w:eastAsiaTheme="minorEastAsia" w:hAnsi="Cambria Math"/>
+                              <w:i/>
+                            </w:rPr>
+                          </m:ctrlPr>
+                        </m:fPr>
+                        <m:num>
+                          <m:sSub>
+                            <m:sSubPr>
+                              <m:ctrlPr>
+                                <w:rPr>
+                                  <w:rFonts w:ascii="Cambria Math" w:eastAsiaTheme="minorEastAsia" w:hAnsi="Cambria Math"/>
+                                  <w:i/>
+                                </w:rPr>
+                              </m:ctrlPr>
+                            </m:sSubPr>
+                            <m:e>
+                              <m:r>
+                                <w:rPr>
+                                  <w:rFonts w:ascii="Cambria Math" w:eastAsiaTheme="minorEastAsia" w:hAnsi="Cambria Math"/>
+                                </w:rPr>
+                                <m:t>h</m:t>
+                              </m:r>
+                            </m:e>
+                            <m:sub>
+                              <m:r>
+                                <w:rPr>
+                                  <w:rFonts w:ascii="Cambria Math" w:eastAsiaTheme="minorEastAsia" w:hAnsi="Cambria Math"/>
+                                </w:rPr>
+                                <m:t>i+1</m:t>
+                              </m:r>
+                            </m:sub>
+                          </m:sSub>
+                        </m:num>
+                        <m:den>
+                          <m:sSub>
+                            <m:sSubPr>
+                              <m:ctrlPr>
+                                <w:rPr>
+                                  <w:rFonts w:ascii="Cambria Math" w:eastAsiaTheme="minorEastAsia" w:hAnsi="Cambria Math"/>
+                                  <w:i/>
+                                </w:rPr>
+                              </m:ctrlPr>
+                            </m:sSubPr>
+                            <m:e>
+                              <m:r>
+                                <w:rPr>
+                                  <w:rFonts w:ascii="Cambria Math" w:eastAsiaTheme="minorEastAsia" w:hAnsi="Cambria Math"/>
+                                </w:rPr>
+                                <m:t>h</m:t>
+                              </m:r>
+                            </m:e>
+                            <m:sub>
+                              <m:r>
+                                <w:rPr>
+                                  <w:rFonts w:ascii="Cambria Math" w:eastAsiaTheme="minorEastAsia" w:hAnsi="Cambria Math"/>
+                                </w:rPr>
+                                <m:t>i</m:t>
+                              </m:r>
+                            </m:sub>
+                          </m:sSub>
+                          <m:r>
+                            <w:rPr>
+                              <w:rFonts w:ascii="Cambria Math" w:eastAsiaTheme="minorEastAsia" w:hAnsi="Cambria Math"/>
+                            </w:rPr>
+                            <m:t>+</m:t>
+                          </m:r>
+                          <m:sSub>
+                            <m:sSubPr>
+                              <m:ctrlPr>
+                                <w:rPr>
+                                  <w:rFonts w:ascii="Cambria Math" w:eastAsiaTheme="minorEastAsia" w:hAnsi="Cambria Math"/>
+                                  <w:i/>
+                                </w:rPr>
+                              </m:ctrlPr>
+                            </m:sSubPr>
+                            <m:e>
+                              <m:r>
+                                <w:rPr>
+                                  <w:rFonts w:ascii="Cambria Math" w:eastAsiaTheme="minorEastAsia" w:hAnsi="Cambria Math"/>
+                                </w:rPr>
+                                <m:t>h</m:t>
+                              </m:r>
+                            </m:e>
+                            <m:sub>
+                              <m:r>
+                                <w:rPr>
+                                  <w:rFonts w:ascii="Cambria Math" w:eastAsiaTheme="minorEastAsia" w:hAnsi="Cambria Math"/>
+                                </w:rPr>
+                                <m:t>i+1</m:t>
+                              </m:r>
+                            </m:sub>
+                          </m:sSub>
+                        </m:den>
+                      </m:f>
+                      <m:sSub>
+                        <m:sSubPr>
+                          <m:ctrlPr>
+                            <w:rPr>
+                              <w:rFonts w:ascii="Cambria Math" w:eastAsiaTheme="minorEastAsia" w:hAnsi="Cambria Math"/>
+                              <w:i/>
+                            </w:rPr>
+                          </m:ctrlPr>
+                        </m:sSubPr>
+                        <m:e>
+                          <m:r>
+                            <w:rPr>
+                              <w:rFonts w:ascii="Cambria Math" w:eastAsiaTheme="minorEastAsia" w:hAnsi="Cambria Math"/>
+                            </w:rPr>
+                            <m:t>c</m:t>
+                          </m:r>
+                        </m:e>
+                        <m:sub>
+                          <m:r>
+                            <w:rPr>
+                              <w:rFonts w:ascii="Cambria Math" w:eastAsiaTheme="minorEastAsia" w:hAnsi="Cambria Math"/>
+                            </w:rPr>
+                            <m:t>i+1</m:t>
+                          </m:r>
+                        </m:sub>
+                      </m:sSub>
+                      <m:r>
+                        <w:rPr>
+                          <w:rFonts w:ascii="Cambria Math" w:eastAsiaTheme="minorEastAsia" w:hAnsi="Cambria Math"/>
+                        </w:rPr>
+                        <m:t>=6u(</m:t>
+                      </m:r>
+                      <m:sSub>
+                        <m:sSubPr>
+                          <m:ctrlPr>
+                            <w:rPr>
+                              <w:rFonts w:ascii="Cambria Math" w:eastAsiaTheme="minorEastAsia" w:hAnsi="Cambria Math"/>
+                              <w:i/>
+                            </w:rPr>
+                          </m:ctrlPr>
+                        </m:sSubPr>
+                        <m:e>
+                          <m:r>
+                            <w:rPr>
+                              <w:rFonts w:ascii="Cambria Math" w:eastAsiaTheme="minorEastAsia" w:hAnsi="Cambria Math"/>
+                            </w:rPr>
+                            <m:t>x</m:t>
+                          </m:r>
+                        </m:e>
+                        <m:sub>
+                          <m:r>
+                            <w:rPr>
+                              <w:rFonts w:ascii="Cambria Math" w:eastAsiaTheme="minorEastAsia" w:hAnsi="Cambria Math"/>
+                            </w:rPr>
+                            <m:t>i-1</m:t>
+                          </m:r>
+                        </m:sub>
+                      </m:sSub>
+                      <m:r>
+                        <w:rPr>
+                          <w:rFonts w:ascii="Cambria Math" w:eastAsiaTheme="minorEastAsia" w:hAnsi="Cambria Math"/>
+                        </w:rPr>
+                        <m:t>,</m:t>
+                      </m:r>
+                      <m:sSub>
+                        <m:sSubPr>
+                          <m:ctrlPr>
+                            <w:rPr>
+                              <w:rFonts w:ascii="Cambria Math" w:eastAsiaTheme="minorEastAsia" w:hAnsi="Cambria Math"/>
+                              <w:i/>
+                            </w:rPr>
+                          </m:ctrlPr>
+                        </m:sSubPr>
+                        <m:e>
+                          <m:r>
+                            <w:rPr>
+                              <w:rFonts w:ascii="Cambria Math" w:eastAsiaTheme="minorEastAsia" w:hAnsi="Cambria Math"/>
+                            </w:rPr>
+                            <m:t>x</m:t>
+                          </m:r>
+                        </m:e>
+                        <m:sub>
+                          <m:r>
+                            <w:rPr>
+                              <w:rFonts w:ascii="Cambria Math" w:eastAsiaTheme="minorEastAsia" w:hAnsi="Cambria Math"/>
+                            </w:rPr>
+                            <m:t>i</m:t>
+                          </m:r>
+                        </m:sub>
+                      </m:sSub>
+                      <m:r>
+                        <w:rPr>
+                          <w:rFonts w:ascii="Cambria Math" w:eastAsiaTheme="minorEastAsia" w:hAnsi="Cambria Math"/>
+                        </w:rPr>
+                        <m:t>,</m:t>
+                      </m:r>
+                      <m:sSub>
+                        <m:sSubPr>
+                          <m:ctrlPr>
+                            <w:rPr>
+                              <w:rFonts w:ascii="Cambria Math" w:eastAsiaTheme="minorEastAsia" w:hAnsi="Cambria Math"/>
+                              <w:i/>
+                            </w:rPr>
+                          </m:ctrlPr>
+                        </m:sSubPr>
+                        <m:e>
+                          <m:r>
+                            <w:rPr>
+                              <w:rFonts w:ascii="Cambria Math" w:eastAsiaTheme="minorEastAsia" w:hAnsi="Cambria Math"/>
+                            </w:rPr>
+                            <m:t>x</m:t>
+                          </m:r>
+                        </m:e>
+                        <m:sub>
+                          <m:r>
+                            <w:rPr>
+                              <w:rFonts w:ascii="Cambria Math" w:eastAsiaTheme="minorEastAsia" w:hAnsi="Cambria Math"/>
+                            </w:rPr>
+                            <m:t>i+1</m:t>
+                          </m:r>
+                        </m:sub>
+                      </m:sSub>
+                      <m:r>
+                        <w:rPr>
+                          <w:rFonts w:ascii="Cambria Math" w:eastAsiaTheme="minorEastAsia" w:hAnsi="Cambria Math"/>
+                        </w:rPr>
+                        <m:t>)</m:t>
+                      </m:r>
+                    </m:e>
+                  </m:mr>
+                  <m:mr>
+                    <m:e>
+                      <m:r>
+                        <w:rPr>
+                          <w:rFonts w:ascii="Cambria Math" w:hAnsi="Cambria Math"/>
+                        </w:rPr>
+                        <m:t>⋮</m:t>
+                      </m:r>
+                    </m:e>
+                  </m:mr>
+                </m:m>
+              </m:e>
+            </m:mr>
+            <m:mr>
+              <m:e>
+                <m:f>
+                  <m:fPr>
+                    <m:ctrlPr>
+                      <w:rPr>
+                        <w:rFonts w:ascii="Cambria Math" w:eastAsiaTheme="minorEastAsia" w:hAnsi="Cambria Math"/>
+                        <w:i/>
+                      </w:rPr>
+                    </m:ctrlPr>
+                  </m:fPr>
+                  <m:num>
+                    <m:sSub>
+                      <m:sSubPr>
+                        <m:ctrlPr>
+                          <w:rPr>
+                            <w:rFonts w:ascii="Cambria Math" w:eastAsiaTheme="minorEastAsia" w:hAnsi="Cambria Math"/>
+                            <w:i/>
+                          </w:rPr>
+                        </m:ctrlPr>
+                      </m:sSubPr>
+                      <m:e>
+                        <m:r>
+                          <w:rPr>
+                            <w:rFonts w:ascii="Cambria Math" w:eastAsiaTheme="minorEastAsia" w:hAnsi="Cambria Math"/>
+                          </w:rPr>
+                          <m:t>h</m:t>
+                        </m:r>
+                      </m:e>
+                      <m:sub>
+                        <m:r>
+                          <w:rPr>
+                            <w:rFonts w:ascii="Cambria Math" w:eastAsiaTheme="minorEastAsia" w:hAnsi="Cambria Math"/>
+                          </w:rPr>
+                          <m:t>N-1</m:t>
+                        </m:r>
+                      </m:sub>
+                    </m:sSub>
+                  </m:num>
+                  <m:den>
+                    <m:sSub>
+                      <m:sSubPr>
+                        <m:ctrlPr>
+                          <w:rPr>
+                            <w:rFonts w:ascii="Cambria Math" w:eastAsiaTheme="minorEastAsia" w:hAnsi="Cambria Math"/>
+                            <w:i/>
+                          </w:rPr>
+                        </m:ctrlPr>
+                      </m:sSubPr>
+                      <m:e>
+                        <m:r>
+                          <w:rPr>
+                            <w:rFonts w:ascii="Cambria Math" w:eastAsiaTheme="minorEastAsia" w:hAnsi="Cambria Math"/>
+                          </w:rPr>
+                          <m:t>h</m:t>
+                        </m:r>
+                      </m:e>
+                      <m:sub>
+                        <m:r>
+                          <w:rPr>
+                            <w:rFonts w:ascii="Cambria Math" w:eastAsiaTheme="minorEastAsia" w:hAnsi="Cambria Math"/>
+                          </w:rPr>
+                          <m:t>N-1</m:t>
+                        </m:r>
+                      </m:sub>
+                    </m:sSub>
+                    <m:r>
+                      <w:rPr>
+                        <w:rFonts w:ascii="Cambria Math" w:eastAsiaTheme="minorEastAsia" w:hAnsi="Cambria Math"/>
+                      </w:rPr>
+                      <m:t>+</m:t>
+                    </m:r>
+                    <m:sSub>
+                      <m:sSubPr>
+                        <m:ctrlPr>
+                          <w:rPr>
+                            <w:rFonts w:ascii="Cambria Math" w:eastAsiaTheme="minorEastAsia" w:hAnsi="Cambria Math"/>
+                            <w:i/>
+                          </w:rPr>
+                        </m:ctrlPr>
+                      </m:sSubPr>
+                      <m:e>
+                        <m:r>
+                          <w:rPr>
+                            <w:rFonts w:ascii="Cambria Math" w:eastAsiaTheme="minorEastAsia" w:hAnsi="Cambria Math"/>
+                          </w:rPr>
+                          <m:t>h</m:t>
+                        </m:r>
+                      </m:e>
+                      <m:sub>
+                        <m:r>
+                          <w:rPr>
+                            <w:rFonts w:ascii="Cambria Math" w:eastAsiaTheme="minorEastAsia" w:hAnsi="Cambria Math"/>
+                          </w:rPr>
+                          <m:t>N</m:t>
+                        </m:r>
+                      </m:sub>
+                    </m:sSub>
+                  </m:den>
+                </m:f>
+                <m:sSub>
+                  <m:sSubPr>
+                    <m:ctrlPr>
+                      <w:rPr>
+                        <w:rFonts w:ascii="Cambria Math" w:eastAsiaTheme="minorEastAsia" w:hAnsi="Cambria Math"/>
+                        <w:i/>
+                      </w:rPr>
+                    </m:ctrlPr>
+                  </m:sSubPr>
+                  <m:e>
+                    <m:r>
+                      <w:rPr>
+                        <w:rFonts w:ascii="Cambria Math" w:eastAsiaTheme="minorEastAsia" w:hAnsi="Cambria Math"/>
+                      </w:rPr>
+                      <m:t>C</m:t>
+                    </m:r>
+                  </m:e>
+                  <m:sub>
+                    <m:r>
+                      <w:rPr>
+                        <w:rFonts w:ascii="Cambria Math" w:eastAsiaTheme="minorEastAsia" w:hAnsi="Cambria Math"/>
+                      </w:rPr>
+                      <m:t>N-2</m:t>
+                    </m:r>
+                  </m:sub>
+                </m:sSub>
+                <m:r>
+                  <w:rPr>
+                    <w:rFonts w:ascii="Cambria Math" w:eastAsiaTheme="minorEastAsia" w:hAnsi="Cambria Math"/>
+                  </w:rPr>
+                  <m:t>+2</m:t>
+                </m:r>
+                <m:sSub>
+                  <m:sSubPr>
+                    <m:ctrlPr>
+                      <w:rPr>
+                        <w:rFonts w:ascii="Cambria Math" w:eastAsiaTheme="minorEastAsia" w:hAnsi="Cambria Math"/>
+                        <w:i/>
+                      </w:rPr>
+                    </m:ctrlPr>
+                  </m:sSubPr>
+                  <m:e>
+                    <m:r>
+                      <w:rPr>
+                        <w:rFonts w:ascii="Cambria Math" w:eastAsiaTheme="minorEastAsia" w:hAnsi="Cambria Math"/>
+                      </w:rPr>
+                      <m:t>C</m:t>
+                    </m:r>
+                  </m:e>
+                  <m:sub>
+                    <m:r>
+                      <w:rPr>
+                        <w:rFonts w:ascii="Cambria Math" w:eastAsiaTheme="minorEastAsia" w:hAnsi="Cambria Math"/>
+                      </w:rPr>
+                      <m:t>N-1</m:t>
+                    </m:r>
+                  </m:sub>
+                </m:sSub>
+                <m:r>
+                  <w:rPr>
+                    <w:rFonts w:ascii="Cambria Math" w:eastAsiaTheme="minorEastAsia" w:hAnsi="Cambria Math"/>
+                  </w:rPr>
+                  <m:t>=6u(</m:t>
+                </m:r>
+                <m:sSub>
+                  <m:sSubPr>
+                    <m:ctrlPr>
+                      <w:rPr>
+                        <w:rFonts w:ascii="Cambria Math" w:eastAsiaTheme="minorEastAsia" w:hAnsi="Cambria Math"/>
+                        <w:i/>
+                      </w:rPr>
+                    </m:ctrlPr>
+                  </m:sSubPr>
+                  <m:e>
+                    <m:r>
+                      <w:rPr>
+                        <w:rFonts w:ascii="Cambria Math" w:eastAsiaTheme="minorEastAsia" w:hAnsi="Cambria Math"/>
+                      </w:rPr>
+                      <m:t>x</m:t>
+                    </m:r>
+                  </m:e>
+                  <m:sub>
+                    <m:r>
+                      <w:rPr>
+                        <w:rFonts w:ascii="Cambria Math" w:eastAsiaTheme="minorEastAsia" w:hAnsi="Cambria Math"/>
+                      </w:rPr>
+                      <m:t>N-2</m:t>
+                    </m:r>
+                  </m:sub>
+                </m:sSub>
+                <m:r>
+                  <w:rPr>
+                    <w:rFonts w:ascii="Cambria Math" w:eastAsiaTheme="minorEastAsia" w:hAnsi="Cambria Math"/>
+                  </w:rPr>
+                  <m:t>,</m:t>
+                </m:r>
+                <m:sSub>
+                  <m:sSubPr>
+                    <m:ctrlPr>
+                      <w:rPr>
+                        <w:rFonts w:ascii="Cambria Math" w:eastAsiaTheme="minorEastAsia" w:hAnsi="Cambria Math"/>
+                        <w:i/>
+                      </w:rPr>
+                    </m:ctrlPr>
+                  </m:sSubPr>
+                  <m:e>
+                    <m:r>
+                      <w:rPr>
+                        <w:rFonts w:ascii="Cambria Math" w:eastAsiaTheme="minorEastAsia" w:hAnsi="Cambria Math"/>
+                      </w:rPr>
+                      <m:t>x</m:t>
+                    </m:r>
+                  </m:e>
+                  <m:sub>
+                    <m:r>
+                      <w:rPr>
+                        <w:rFonts w:ascii="Cambria Math" w:eastAsiaTheme="minorEastAsia" w:hAnsi="Cambria Math"/>
+                      </w:rPr>
+                      <m:t>N-1</m:t>
+                    </m:r>
+                  </m:sub>
+                </m:sSub>
+                <m:r>
+                  <w:rPr>
+                    <w:rFonts w:ascii="Cambria Math" w:eastAsiaTheme="minorEastAsia" w:hAnsi="Cambria Math"/>
+                  </w:rPr>
+                  <m:t>,</m:t>
+                </m:r>
+                <m:sSub>
+                  <m:sSubPr>
+                    <m:ctrlPr>
+                      <w:rPr>
+                        <w:rFonts w:ascii="Cambria Math" w:eastAsiaTheme="minorEastAsia" w:hAnsi="Cambria Math"/>
+                        <w:i/>
+                      </w:rPr>
+                    </m:ctrlPr>
+                  </m:sSubPr>
+                  <m:e>
+                    <m:r>
+                      <w:rPr>
+                        <w:rFonts w:ascii="Cambria Math" w:eastAsiaTheme="minorEastAsia" w:hAnsi="Cambria Math"/>
+                      </w:rPr>
+                      <m:t>x</m:t>
+                    </m:r>
+                  </m:e>
+                  <m:sub>
+                    <m:r>
+                      <w:rPr>
+                        <w:rFonts w:ascii="Cambria Math" w:eastAsiaTheme="minorEastAsia" w:hAnsi="Cambria Math"/>
+                      </w:rPr>
+                      <m:t>N</m:t>
+                    </m:r>
+                  </m:sub>
+                </m:sSub>
+                <m:r>
+                  <w:rPr>
+                    <w:rFonts w:ascii="Cambria Math" w:eastAsiaTheme="minorEastAsia" w:hAnsi="Cambria Math"/>
+                  </w:rPr>
+                  <m:t>)</m:t>
+                </m:r>
+              </m:e>
+            </m:mr>
+          </m:m>
+        </m:oMath>
+      </m:oMathPara>
     </w:p>
     <w:p>
       <w:pPr>
@@ -5972,557 +7016,6 @@
 </w:styles>
 </file>
 
-<file path=word/glossary/document.xml><?xml version="1.0" encoding="utf-8"?>
-<w:glossaryDocument xmlns:wpc="http://schemas.microsoft.com/office/word/2010/wordprocessingCanvas" xmlns:cx="http://schemas.microsoft.com/office/drawing/2014/chartex" xmlns:cx1="http://schemas.microsoft.com/office/drawing/2015/9/8/chartex" xmlns:cx2="http://schemas.microsoft.com/office/drawing/2015/10/21/chartex" xmlns:cx3="http://schemas.microsoft.com/office/drawing/2016/5/9/chartex" xmlns:cx4="http://schemas.microsoft.com/office/drawing/2016/5/10/chartex" xmlns:cx5="http://schemas.microsoft.com/office/drawing/2016/5/11/chartex" xmlns:cx6="http://schemas.microsoft.com/office/drawing/2016/5/12/chartex" xmlns:cx7="http://schemas.microsoft.com/office/drawing/2016/5/13/chartex" xmlns:cx8="http://schemas.microsoft.com/office/drawing/2016/5/14/chartex" xmlns:mc="http://schemas.openxmlformats.org/markup-compatibility/2006" xmlns:aink="http://schemas.microsoft.com/office/drawing/2016/ink" xmlns:am3d="http://schemas.microsoft.com/office/drawing/2017/model3d" xmlns:o="urn:schemas-microsoft-com:office:office" xmlns:r="http://schemas.openxmlformats.org/officeDocument/2006/relationships" xmlns:m="http://schemas.openxmlformats.org/officeDocument/2006/math" xmlns:v="urn:schemas-microsoft-com:vml" xmlns:wp14="http://schemas.microsoft.com/office/word/2010/wordprocessingDrawing" xmlns:wp="http://schemas.openxmlformats.org/drawingml/2006/wordprocessingDrawing" xmlns:w10="urn:schemas-microsoft-com:office:word" xmlns:w="http://schemas.openxmlformats.org/wordprocessingml/2006/main" xmlns:w14="http://schemas.microsoft.com/office/word/2010/wordml" xmlns:w15="http://schemas.microsoft.com/office/word/2012/wordml" xmlns:w16cid="http://schemas.microsoft.com/office/word/2016/wordml/cid" xmlns:w16se="http://schemas.microsoft.com/office/word/2015/wordml/symex" xmlns:wpg="http://schemas.microsoft.com/office/word/2010/wordprocessingGroup" xmlns:wpi="http://schemas.microsoft.com/office/word/2010/wordprocessingInk" xmlns:wne="http://schemas.microsoft.com/office/word/2006/wordml" xmlns:wps="http://schemas.microsoft.com/office/word/2010/wordprocessingShape" mc:Ignorable="w14 w15 w16se w16cid wp14">
-  <w:docParts>
-    <w:docPart>
-      <w:docPartPr>
-        <w:name w:val="DefaultPlaceholder_2098659788"/>
-        <w:category>
-          <w:name w:val="Общие"/>
-          <w:gallery w:val="placeholder"/>
-        </w:category>
-        <w:types>
-          <w:type w:val="bbPlcHdr"/>
-        </w:types>
-        <w:behaviors>
-          <w:behavior w:val="content"/>
-        </w:behaviors>
-        <w:guid w:val="{B87E1C5D-BF5F-4DDE-B7AB-5AEF162CDFB6}"/>
-      </w:docPartPr>
-      <w:docPartBody>
-        <w:p>
-          <w:r>
-            <w:rPr>
-              <w:rStyle w:val="a3"/>
-            </w:rPr>
-            <w:t>Место для уравнения.</w:t>
-          </w:r>
-        </w:p>
-      </w:docPartBody>
-    </w:docPart>
-  </w:docParts>
-</w:glossaryDocument>
-</file>
-
-<file path=word/glossary/fontTable.xml><?xml version="1.0" encoding="utf-8"?>
-<w:fonts xmlns:mc="http://schemas.openxmlformats.org/markup-compatibility/2006" xmlns:r="http://schemas.openxmlformats.org/officeDocument/2006/relationships" xmlns:w="http://schemas.openxmlformats.org/wordprocessingml/2006/main" xmlns:w14="http://schemas.microsoft.com/office/word/2010/wordml" xmlns:w15="http://schemas.microsoft.com/office/word/2012/wordml" xmlns:w16cid="http://schemas.microsoft.com/office/word/2016/wordml/cid" xmlns:w16se="http://schemas.microsoft.com/office/word/2015/wordml/symex" mc:Ignorable="w14 w15 w16se w16cid">
-  <w:font w:name="Calibri">
-    <w:panose1 w:val="020F0502020204030204"/>
-    <w:charset w:val="CC"/>
-    <w:family w:val="swiss"/>
-    <w:pitch w:val="variable"/>
-    <w:sig w:usb0="E4002EFF" w:usb1="C000247B" w:usb2="00000009" w:usb3="00000000" w:csb0="000001FF" w:csb1="00000000"/>
-  </w:font>
-  <w:font w:name="Times New Roman">
-    <w:panose1 w:val="02020603050405020304"/>
-    <w:charset w:val="CC"/>
-    <w:family w:val="roman"/>
-    <w:pitch w:val="variable"/>
-    <w:sig w:usb0="E0002EFF" w:usb1="C000785B" w:usb2="00000009" w:usb3="00000000" w:csb0="000001FF" w:csb1="00000000"/>
-  </w:font>
-  <w:font w:name="Calibri Light">
-    <w:panose1 w:val="020F0302020204030204"/>
-    <w:charset w:val="CC"/>
-    <w:family w:val="swiss"/>
-    <w:pitch w:val="variable"/>
-    <w:sig w:usb0="E4002EFF" w:usb1="C000247B" w:usb2="00000009" w:usb3="00000000" w:csb0="000001FF" w:csb1="00000000"/>
-  </w:font>
-  <w:font w:name="Cambria Math">
-    <w:panose1 w:val="02040503050406030204"/>
-    <w:charset w:val="CC"/>
-    <w:family w:val="roman"/>
-    <w:pitch w:val="variable"/>
-    <w:sig w:usb0="E00006FF" w:usb1="420024FF" w:usb2="02000000" w:usb3="00000000" w:csb0="0000019F" w:csb1="00000000"/>
-  </w:font>
-</w:fonts>
-</file>
-
-<file path=word/glossary/settings.xml><?xml version="1.0" encoding="utf-8"?>
-<w:settings xmlns:mc="http://schemas.openxmlformats.org/markup-compatibility/2006" xmlns:o="urn:schemas-microsoft-com:office:office" xmlns:r="http://schemas.openxmlformats.org/officeDocument/2006/relationships" xmlns:m="http://schemas.openxmlformats.org/officeDocument/2006/math" xmlns:v="urn:schemas-microsoft-com:vml" xmlns:w10="urn:schemas-microsoft-com:office:word" xmlns:w="http://schemas.openxmlformats.org/wordprocessingml/2006/main" xmlns:w14="http://schemas.microsoft.com/office/word/2010/wordml" xmlns:w15="http://schemas.microsoft.com/office/word/2012/wordml" xmlns:w16cid="http://schemas.microsoft.com/office/word/2016/wordml/cid" xmlns:w16se="http://schemas.microsoft.com/office/word/2015/wordml/symex" xmlns:sl="http://schemas.openxmlformats.org/schemaLibrary/2006/main" mc:Ignorable="w14 w15 w16se w16cid">
-  <w:view w:val="normal"/>
-  <w:defaultTabStop w:val="708"/>
-  <w:characterSpacingControl w:val="doNotCompress"/>
-  <w:compat>
-    <w:useFELayout/>
-    <w:compatSetting w:name="compatibilityMode" w:uri="http://schemas.microsoft.com/office/word" w:val="15"/>
-    <w:compatSetting w:name="overrideTableStyleFontSizeAndJustification" w:uri="http://schemas.microsoft.com/office/word" w:val="1"/>
-    <w:compatSetting w:name="enableOpenTypeFeatures" w:uri="http://schemas.microsoft.com/office/word" w:val="1"/>
-    <w:compatSetting w:name="doNotFlipMirrorIndents" w:uri="http://schemas.microsoft.com/office/word" w:val="1"/>
-    <w:compatSetting w:name="differentiateMultirowTableHeaders" w:uri="http://schemas.microsoft.com/office/word" w:val="1"/>
-    <w:compatSetting w:name="useWord2013TrackBottomHyphenation" w:uri="http://schemas.microsoft.com/office/word" w:val="0"/>
-  </w:compat>
-  <w:rsids>
-    <w:rsidRoot w:val="00C637A5"/>
-    <w:rsid w:val="00A20C64"/>
-    <w:rsid w:val="00C637A5"/>
-  </w:rsids>
-  <m:mathPr>
-    <m:mathFont m:val="Cambria Math"/>
-    <m:brkBin m:val="before"/>
-    <m:brkBinSub m:val="--"/>
-    <m:smallFrac m:val="0"/>
-    <m:dispDef/>
-    <m:lMargin m:val="0"/>
-    <m:rMargin m:val="0"/>
-    <m:defJc m:val="centerGroup"/>
-    <m:wrapIndent m:val="1440"/>
-    <m:intLim m:val="subSup"/>
-    <m:naryLim m:val="undOvr"/>
-  </m:mathPr>
-  <w:themeFontLang w:val="ru-RU"/>
-  <w:clrSchemeMapping w:bg1="light1" w:t1="dark1" w:bg2="light2" w:t2="dark2" w:accent1="accent1" w:accent2="accent2" w:accent3="accent3" w:accent4="accent4" w:accent5="accent5" w:accent6="accent6" w:hyperlink="hyperlink" w:followedHyperlink="followedHyperlink"/>
-  <w:decimalSymbol w:val=","/>
-  <w:listSeparator w:val=";"/>
-  <w15:chartTrackingRefBased/>
-</w:settings>
-</file>
-
-<file path=word/glossary/styles.xml><?xml version="1.0" encoding="utf-8"?>
-<w:styles xmlns:mc="http://schemas.openxmlformats.org/markup-compatibility/2006" xmlns:r="http://schemas.openxmlformats.org/officeDocument/2006/relationships" xmlns:w="http://schemas.openxmlformats.org/wordprocessingml/2006/main" xmlns:w14="http://schemas.microsoft.com/office/word/2010/wordml" xmlns:w15="http://schemas.microsoft.com/office/word/2012/wordml" xmlns:w16cid="http://schemas.microsoft.com/office/word/2016/wordml/cid" xmlns:w16se="http://schemas.microsoft.com/office/word/2015/wordml/symex" mc:Ignorable="w14 w15 w16se w16cid">
-  <w:docDefaults>
-    <w:rPrDefault>
-      <w:rPr>
-        <w:rFonts w:asciiTheme="minorHAnsi" w:eastAsiaTheme="minorEastAsia" w:hAnsiTheme="minorHAnsi" w:cstheme="minorBidi"/>
-        <w:sz w:val="22"/>
-        <w:szCs w:val="22"/>
-        <w:lang w:val="ru-RU" w:eastAsia="ru-RU" w:bidi="ar-SA"/>
-      </w:rPr>
-    </w:rPrDefault>
-    <w:pPrDefault>
-      <w:pPr>
-        <w:spacing w:after="160" w:line="259" w:lineRule="auto"/>
-      </w:pPr>
-    </w:pPrDefault>
-  </w:docDefaults>
-  <w:latentStyles w:defLockedState="0" w:defUIPriority="99" w:defSemiHidden="0" w:defUnhideWhenUsed="0" w:defQFormat="0" w:count="375">
-    <w:lsdException w:name="Normal" w:uiPriority="0" w:qFormat="1"/>
-    <w:lsdException w:name="heading 1" w:uiPriority="9" w:qFormat="1"/>
-    <w:lsdException w:name="heading 2" w:semiHidden="1" w:uiPriority="9" w:unhideWhenUsed="1" w:qFormat="1"/>
-    <w:lsdException w:name="heading 3" w:semiHidden="1" w:uiPriority="9" w:unhideWhenUsed="1" w:qFormat="1"/>
-    <w:lsdException w:name="heading 4" w:semiHidden="1" w:uiPriority="9" w:unhideWhenUsed="1" w:qFormat="1"/>
-    <w:lsdException w:name="heading 5" w:semiHidden="1" w:uiPriority="9" w:unhideWhenUsed="1" w:qFormat="1"/>
-    <w:lsdException w:name="heading 6" w:semiHidden="1" w:uiPriority="9" w:unhideWhenUsed="1" w:qFormat="1"/>
-    <w:lsdException w:name="heading 7" w:semiHidden="1" w:uiPriority="9" w:unhideWhenUsed="1" w:qFormat="1"/>
-    <w:lsdException w:name="heading 8" w:semiHidden="1" w:uiPriority="9" w:unhideWhenUsed="1" w:qFormat="1"/>
-    <w:lsdException w:name="heading 9" w:semiHidden="1" w:uiPriority="9" w:unhideWhenUsed="1" w:qFormat="1"/>
-    <w:lsdException w:name="index 1" w:semiHidden="1" w:unhideWhenUsed="1"/>
-    <w:lsdException w:name="index 2" w:semiHidden="1" w:unhideWhenUsed="1"/>
-    <w:lsdException w:name="index 3" w:semiHidden="1" w:unhideWhenUsed="1"/>
-    <w:lsdException w:name="index 4" w:semiHidden="1" w:unhideWhenUsed="1"/>
-    <w:lsdException w:name="index 5" w:semiHidden="1" w:unhideWhenUsed="1"/>
-    <w:lsdException w:name="index 6" w:semiHidden="1" w:unhideWhenUsed="1"/>
-    <w:lsdException w:name="index 7" w:semiHidden="1" w:unhideWhenUsed="1"/>
-    <w:lsdException w:name="index 8" w:semiHidden="1" w:unhideWhenUsed="1"/>
-    <w:lsdException w:name="index 9" w:semiHidden="1" w:unhideWhenUsed="1"/>
-    <w:lsdException w:name="toc 1" w:semiHidden="1" w:uiPriority="39" w:unhideWhenUsed="1"/>
-    <w:lsdException w:name="toc 2" w:semiHidden="1" w:uiPriority="39" w:unhideWhenUsed="1"/>
-    <w:lsdException w:name="toc 3" w:semiHidden="1" w:uiPriority="39" w:unhideWhenUsed="1"/>
-    <w:lsdException w:name="toc 4" w:semiHidden="1" w:uiPriority="39" w:unhideWhenUsed="1"/>
-    <w:lsdException w:name="toc 5" w:semiHidden="1" w:uiPriority="39" w:unhideWhenUsed="1"/>
-    <w:lsdException w:name="toc 6" w:semiHidden="1" w:uiPriority="39" w:unhideWhenUsed="1"/>
-    <w:lsdException w:name="toc 7" w:semiHidden="1" w:uiPriority="39" w:unhideWhenUsed="1"/>
-    <w:lsdException w:name="toc 8" w:semiHidden="1" w:uiPriority="39" w:unhideWhenUsed="1"/>
-    <w:lsdException w:name="toc 9" w:semiHidden="1" w:uiPriority="39" w:unhideWhenUsed="1"/>
-    <w:lsdException w:name="Normal Indent" w:semiHidden="1" w:unhideWhenUsed="1"/>
-    <w:lsdException w:name="footnote text" w:semiHidden="1" w:unhideWhenUsed="1"/>
-    <w:lsdException w:name="annotation text" w:semiHidden="1" w:unhideWhenUsed="1"/>
-    <w:lsdException w:name="header" w:semiHidden="1" w:unhideWhenUsed="1"/>
-    <w:lsdException w:name="footer" w:semiHidden="1" w:unhideWhenUsed="1"/>
-    <w:lsdException w:name="index heading" w:semiHidden="1" w:unhideWhenUsed="1"/>
-    <w:lsdException w:name="caption" w:semiHidden="1" w:uiPriority="35" w:unhideWhenUsed="1" w:qFormat="1"/>
-    <w:lsdException w:name="table of figures" w:semiHidden="1" w:unhideWhenUsed="1"/>
-    <w:lsdException w:name="envelope address" w:semiHidden="1" w:unhideWhenUsed="1"/>
-    <w:lsdException w:name="envelope return" w:semiHidden="1" w:unhideWhenUsed="1"/>
-    <w:lsdException w:name="footnote reference" w:semiHidden="1" w:unhideWhenUsed="1"/>
-    <w:lsdException w:name="annotation reference" w:semiHidden="1" w:unhideWhenUsed="1"/>
-    <w:lsdException w:name="line number" w:semiHidden="1" w:unhideWhenUsed="1"/>
-    <w:lsdException w:name="page number" w:semiHidden="1" w:unhideWhenUsed="1"/>
-    <w:lsdException w:name="endnote reference" w:semiHidden="1" w:unhideWhenUsed="1"/>
-    <w:lsdException w:name="endnote text" w:semiHidden="1" w:unhideWhenUsed="1"/>
-    <w:lsdException w:name="table of authorities" w:semiHidden="1" w:unhideWhenUsed="1"/>
-    <w:lsdException w:name="macro" w:semiHidden="1" w:unhideWhenUsed="1"/>
-    <w:lsdException w:name="toa heading" w:semiHidden="1" w:unhideWhenUsed="1"/>
-    <w:lsdException w:name="List" w:semiHidden="1" w:unhideWhenUsed="1"/>
-    <w:lsdException w:name="List Bullet" w:semiHidden="1" w:unhideWhenUsed="1"/>
-    <w:lsdException w:name="List Number" w:semiHidden="1" w:unhideWhenUsed="1"/>
-    <w:lsdException w:name="List 2" w:semiHidden="1" w:unhideWhenUsed="1"/>
-    <w:lsdException w:name="List 3" w:semiHidden="1" w:unhideWhenUsed="1"/>
-    <w:lsdException w:name="List 4" w:semiHidden="1" w:unhideWhenUsed="1"/>
-    <w:lsdException w:name="List 5" w:semiHidden="1" w:unhideWhenUsed="1"/>
-    <w:lsdException w:name="List Bullet 2" w:semiHidden="1" w:unhideWhenUsed="1"/>
-    <w:lsdException w:name="List Bullet 3" w:semiHidden="1" w:unhideWhenUsed="1"/>
-    <w:lsdException w:name="List Bullet 4" w:semiHidden="1" w:unhideWhenUsed="1"/>
-    <w:lsdException w:name="List Bullet 5" w:semiHidden="1" w:unhideWhenUsed="1"/>
-    <w:lsdException w:name="List Number 2" w:semiHidden="1" w:unhideWhenUsed="1"/>
-    <w:lsdException w:name="List Number 3" w:semiHidden="1" w:unhideWhenUsed="1"/>
-    <w:lsdException w:name="List Number 4" w:semiHidden="1" w:unhideWhenUsed="1"/>
-    <w:lsdException w:name="List Number 5" w:semiHidden="1" w:unhideWhenUsed="1"/>
-    <w:lsdException w:name="Title" w:uiPriority="10" w:qFormat="1"/>
-    <w:lsdException w:name="Closing" w:semiHidden="1" w:unhideWhenUsed="1"/>
-    <w:lsdException w:name="Signature" w:semiHidden="1" w:unhideWhenUsed="1"/>
-    <w:lsdException w:name="Default Paragraph Font" w:semiHidden="1" w:uiPriority="1" w:unhideWhenUsed="1"/>
-    <w:lsdException w:name="Body Text" w:semiHidden="1" w:unhideWhenUsed="1"/>
-    <w:lsdException w:name="Body Text Indent" w:semiHidden="1" w:unhideWhenUsed="1"/>
-    <w:lsdException w:name="List Continue" w:semiHidden="1" w:unhideWhenUsed="1"/>
-    <w:lsdException w:name="List Continue 2" w:semiHidden="1" w:unhideWhenUsed="1"/>
-    <w:lsdException w:name="List Continue 3" w:semiHidden="1" w:unhideWhenUsed="1"/>
-    <w:lsdException w:name="List Continue 4" w:semiHidden="1" w:unhideWhenUsed="1"/>
-    <w:lsdException w:name="List Continue 5" w:semiHidden="1" w:unhideWhenUsed="1"/>
-    <w:lsdException w:name="Message Header" w:semiHidden="1" w:unhideWhenUsed="1"/>
-    <w:lsdException w:name="Subtitle" w:uiPriority="11" w:qFormat="1"/>
-    <w:lsdException w:name="Salutation" w:semiHidden="1" w:unhideWhenUsed="1"/>
-    <w:lsdException w:name="Date" w:semiHidden="1" w:unhideWhenUsed="1"/>
-    <w:lsdException w:name="Body Text First Indent" w:semiHidden="1" w:unhideWhenUsed="1"/>
-    <w:lsdException w:name="Body Text First Indent 2" w:semiHidden="1" w:unhideWhenUsed="1"/>
-    <w:lsdException w:name="Note Heading" w:semiHidden="1" w:unhideWhenUsed="1"/>
-    <w:lsdException w:name="Body Text 2" w:semiHidden="1" w:unhideWhenUsed="1"/>
-    <w:lsdException w:name="Body Text 3" w:semiHidden="1" w:unhideWhenUsed="1"/>
-    <w:lsdException w:name="Body Text Indent 2" w:semiHidden="1" w:unhideWhenUsed="1"/>
-    <w:lsdException w:name="Body Text Indent 3" w:semiHidden="1" w:unhideWhenUsed="1"/>
-    <w:lsdException w:name="Block Text" w:semiHidden="1" w:unhideWhenUsed="1"/>
-    <w:lsdException w:name="Hyperlink" w:semiHidden="1" w:unhideWhenUsed="1"/>
-    <w:lsdException w:name="FollowedHyperlink" w:semiHidden="1" w:unhideWhenUsed="1"/>
-    <w:lsdException w:name="Strong" w:uiPriority="22" w:qFormat="1"/>
-    <w:lsdException w:name="Emphasis" w:uiPriority="20" w:qFormat="1"/>
-    <w:lsdException w:name="Document Map" w:semiHidden="1" w:unhideWhenUsed="1"/>
-    <w:lsdException w:name="Plain Text" w:semiHidden="1" w:unhideWhenUsed="1"/>
-    <w:lsdException w:name="E-mail Signature" w:semiHidden="1" w:unhideWhenUsed="1"/>
-    <w:lsdException w:name="HTML Top of Form" w:semiHidden="1" w:unhideWhenUsed="1"/>
-    <w:lsdException w:name="HTML Bottom of Form" w:semiHidden="1" w:unhideWhenUsed="1"/>
-    <w:lsdException w:name="Normal (Web)" w:semiHidden="1" w:unhideWhenUsed="1"/>
-    <w:lsdException w:name="HTML Acronym" w:semiHidden="1" w:unhideWhenUsed="1"/>
-    <w:lsdException w:name="HTML Address" w:semiHidden="1" w:unhideWhenUsed="1"/>
-    <w:lsdException w:name="HTML Cite" w:semiHidden="1" w:unhideWhenUsed="1"/>
-    <w:lsdException w:name="HTML Code" w:semiHidden="1" w:unhideWhenUsed="1"/>
-    <w:lsdException w:name="HTML Definition" w:semiHidden="1" w:unhideWhenUsed="1"/>
-    <w:lsdException w:name="HTML Keyboard" w:semiHidden="1" w:unhideWhenUsed="1"/>
-    <w:lsdException w:name="HTML Preformatted" w:semiHidden="1" w:unhideWhenUsed="1"/>
-    <w:lsdException w:name="HTML Sample" w:semiHidden="1" w:unhideWhenUsed="1"/>
-    <w:lsdException w:name="HTML Typewriter" w:semiHidden="1" w:unhideWhenUsed="1"/>
-    <w:lsdException w:name="HTML Variable" w:semiHidden="1" w:unhideWhenUsed="1"/>
-    <w:lsdException w:name="Normal Table" w:semiHidden="1" w:unhideWhenUsed="1"/>
-    <w:lsdException w:name="annotation subject" w:semiHidden="1" w:unhideWhenUsed="1"/>
-    <w:lsdException w:name="No List" w:semiHidden="1" w:unhideWhenUsed="1"/>
-    <w:lsdException w:name="Outline List 1" w:semiHidden="1" w:unhideWhenUsed="1"/>
-    <w:lsdException w:name="Outline List 2" w:semiHidden="1" w:unhideWhenUsed="1"/>
-    <w:lsdException w:name="Outline List 3" w:semiHidden="1" w:unhideWhenUsed="1"/>
-    <w:lsdException w:name="Table Simple 1" w:semiHidden="1" w:unhideWhenUsed="1"/>
-    <w:lsdException w:name="Table Simple 2" w:semiHidden="1" w:unhideWhenUsed="1"/>
-    <w:lsdException w:name="Table Simple 3" w:semiHidden="1" w:unhideWhenUsed="1"/>
-    <w:lsdException w:name="Table Classic 1" w:semiHidden="1" w:unhideWhenUsed="1"/>
-    <w:lsdException w:name="Table Classic 2" w:semiHidden="1" w:unhideWhenUsed="1"/>
-    <w:lsdException w:name="Table Classic 3" w:semiHidden="1" w:unhideWhenUsed="1"/>
-    <w:lsdException w:name="Table Classic 4" w:semiHidden="1" w:unhideWhenUsed="1"/>
-    <w:lsdException w:name="Table Colorful 1" w:semiHidden="1" w:unhideWhenUsed="1"/>
-    <w:lsdException w:name="Table Colorful 2" w:semiHidden="1" w:unhideWhenUsed="1"/>
-    <w:lsdException w:name="Table Colorful 3" w:semiHidden="1" w:unhideWhenUsed="1"/>
-    <w:lsdException w:name="Table Columns 1" w:semiHidden="1" w:unhideWhenUsed="1"/>
-    <w:lsdException w:name="Table Columns 2" w:semiHidden="1" w:unhideWhenUsed="1"/>
-    <w:lsdException w:name="Table Columns 3" w:semiHidden="1" w:unhideWhenUsed="1"/>
-    <w:lsdException w:name="Table Columns 4" w:semiHidden="1" w:unhideWhenUsed="1"/>
-    <w:lsdException w:name="Table Columns 5" w:semiHidden="1" w:unhideWhenUsed="1"/>
-    <w:lsdException w:name="Table Grid 1" w:semiHidden="1" w:unhideWhenUsed="1"/>
-    <w:lsdException w:name="Table Grid 2" w:semiHidden="1" w:unhideWhenUsed="1"/>
-    <w:lsdException w:name="Table Grid 3" w:semiHidden="1" w:unhideWhenUsed="1"/>
-    <w:lsdException w:name="Table Grid 4" w:semiHidden="1" w:unhideWhenUsed="1"/>
-    <w:lsdException w:name="Table Grid 5" w:semiHidden="1" w:unhideWhenUsed="1"/>
-    <w:lsdException w:name="Table Grid 6" w:semiHidden="1" w:unhideWhenUsed="1"/>
-    <w:lsdException w:name="Table Grid 7" w:semiHidden="1" w:unhideWhenUsed="1"/>
-    <w:lsdException w:name="Table Grid 8" w:semiHidden="1" w:unhideWhenUsed="1"/>
-    <w:lsdException w:name="Table List 1" w:semiHidden="1" w:unhideWhenUsed="1"/>
-    <w:lsdException w:name="Table List 2" w:semiHidden="1" w:unhideWhenUsed="1"/>
-    <w:lsdException w:name="Table List 3" w:semiHidden="1" w:unhideWhenUsed="1"/>
-    <w:lsdException w:name="Table List 4" w:semiHidden="1" w:unhideWhenUsed="1"/>
-    <w:lsdException w:name="Table List 5" w:semiHidden="1" w:unhideWhenUsed="1"/>
-    <w:lsdException w:name="Table List 6" w:semiHidden="1" w:unhideWhenUsed="1"/>
-    <w:lsdException w:name="Table List 7" w:semiHidden="1" w:unhideWhenUsed="1"/>
-    <w:lsdException w:name="Table List 8" w:semiHidden="1" w:unhideWhenUsed="1"/>
-    <w:lsdException w:name="Table 3D effects 1" w:semiHidden="1" w:unhideWhenUsed="1"/>
-    <w:lsdException w:name="Table 3D effects 2" w:semiHidden="1" w:unhideWhenUsed="1"/>
-    <w:lsdException w:name="Table 3D effects 3" w:semiHidden="1" w:unhideWhenUsed="1"/>
-    <w:lsdException w:name="Table Contemporary" w:semiHidden="1" w:unhideWhenUsed="1"/>
-    <w:lsdException w:name="Table Elegant" w:semiHidden="1" w:unhideWhenUsed="1"/>
-    <w:lsdException w:name="Table Professional" w:semiHidden="1" w:unhideWhenUsed="1"/>
-    <w:lsdException w:name="Table Subtle 1" w:semiHidden="1" w:unhideWhenUsed="1"/>
-    <w:lsdException w:name="Table Subtle 2" w:semiHidden="1" w:unhideWhenUsed="1"/>
-    <w:lsdException w:name="Table Web 1" w:semiHidden="1" w:unhideWhenUsed="1"/>
-    <w:lsdException w:name="Table Web 2" w:semiHidden="1" w:unhideWhenUsed="1"/>
-    <w:lsdException w:name="Table Web 3" w:semiHidden="1" w:unhideWhenUsed="1"/>
-    <w:lsdException w:name="Balloon Text" w:semiHidden="1" w:unhideWhenUsed="1"/>
-    <w:lsdException w:name="Table Grid" w:uiPriority="39"/>
-    <w:lsdException w:name="Table Theme" w:semiHidden="1" w:unhideWhenUsed="1"/>
-    <w:lsdException w:name="Placeholder Text" w:semiHidden="1"/>
-    <w:lsdException w:name="No Spacing" w:uiPriority="1" w:qFormat="1"/>
-    <w:lsdException w:name="Light Shading" w:uiPriority="60"/>
-    <w:lsdException w:name="Light List" w:uiPriority="61"/>
-    <w:lsdException w:name="Light Grid" w:uiPriority="62"/>
-    <w:lsdException w:name="Medium Shading 1" w:uiPriority="63"/>
-    <w:lsdException w:name="Medium Shading 2" w:uiPriority="64"/>
-    <w:lsdException w:name="Medium List 1" w:uiPriority="65"/>
-    <w:lsdException w:name="Medium List 2" w:uiPriority="66"/>
-    <w:lsdException w:name="Medium Grid 1" w:uiPriority="67"/>
-    <w:lsdException w:name="Medium Grid 2" w:uiPriority="68"/>
-    <w:lsdException w:name="Medium Grid 3" w:uiPriority="69"/>
-    <w:lsdException w:name="Dark List" w:uiPriority="70"/>
-    <w:lsdException w:name="Colorful Shading" w:uiPriority="71"/>
-    <w:lsdException w:name="Colorful List" w:uiPriority="72"/>
-    <w:lsdException w:name="Colorful Grid" w:uiPriority="73"/>
-    <w:lsdException w:name="Light Shading Accent 1" w:uiPriority="60"/>
-    <w:lsdException w:name="Light List Accent 1" w:uiPriority="61"/>
-    <w:lsdException w:name="Light Grid Accent 1" w:uiPriority="62"/>
-    <w:lsdException w:name="Medium Shading 1 Accent 1" w:uiPriority="63"/>
-    <w:lsdException w:name="Medium Shading 2 Accent 1" w:uiPriority="64"/>
-    <w:lsdException w:name="Medium List 1 Accent 1" w:uiPriority="65"/>
-    <w:lsdException w:name="Revision" w:semiHidden="1"/>
-    <w:lsdException w:name="List Paragraph" w:uiPriority="34" w:qFormat="1"/>
-    <w:lsdException w:name="Quote" w:uiPriority="29" w:qFormat="1"/>
-    <w:lsdException w:name="Intense Quote" w:uiPriority="30" w:qFormat="1"/>
-    <w:lsdException w:name="Medium List 2 Accent 1" w:uiPriority="66"/>
-    <w:lsdException w:name="Medium Grid 1 Accent 1" w:uiPriority="67"/>
-    <w:lsdException w:name="Medium Grid 2 Accent 1" w:uiPriority="68"/>
-    <w:lsdException w:name="Medium Grid 3 Accent 1" w:uiPriority="69"/>
-    <w:lsdException w:name="Dark List Accent 1" w:uiPriority="70"/>
-    <w:lsdException w:name="Colorful Shading Accent 1" w:uiPriority="71"/>
-    <w:lsdException w:name="Colorful List Accent 1" w:uiPriority="72"/>
-    <w:lsdException w:name="Colorful Grid Accent 1" w:uiPriority="73"/>
-    <w:lsdException w:name="Light Shading Accent 2" w:uiPriority="60"/>
-    <w:lsdException w:name="Light List Accent 2" w:uiPriority="61"/>
-    <w:lsdException w:name="Light Grid Accent 2" w:uiPriority="62"/>
-    <w:lsdException w:name="Medium Shading 1 Accent 2" w:uiPriority="63"/>
-    <w:lsdException w:name="Medium Shading 2 Accent 2" w:uiPriority="64"/>
-    <w:lsdException w:name="Medium List 1 Accent 2" w:uiPriority="65"/>
-    <w:lsdException w:name="Medium List 2 Accent 2" w:uiPriority="66"/>
-    <w:lsdException w:name="Medium Grid 1 Accent 2" w:uiPriority="67"/>
-    <w:lsdException w:name="Medium Grid 2 Accent 2" w:uiPriority="68"/>
-    <w:lsdException w:name="Medium Grid 3 Accent 2" w:uiPriority="69"/>
-    <w:lsdException w:name="Dark List Accent 2" w:uiPriority="70"/>
-    <w:lsdException w:name="Colorful Shading Accent 2" w:uiPriority="71"/>
-    <w:lsdException w:name="Colorful List Accent 2" w:uiPriority="72"/>
-    <w:lsdException w:name="Colorful Grid Accent 2" w:uiPriority="73"/>
-    <w:lsdException w:name="Light Shading Accent 3" w:uiPriority="60"/>
-    <w:lsdException w:name="Light List Accent 3" w:uiPriority="61"/>
-    <w:lsdException w:name="Light Grid Accent 3" w:uiPriority="62"/>
-    <w:lsdException w:name="Medium Shading 1 Accent 3" w:uiPriority="63"/>
-    <w:lsdException w:name="Medium Shading 2 Accent 3" w:uiPriority="64"/>
-    <w:lsdException w:name="Medium List 1 Accent 3" w:uiPriority="65"/>
-    <w:lsdException w:name="Medium List 2 Accent 3" w:uiPriority="66"/>
-    <w:lsdException w:name="Medium Grid 1 Accent 3" w:uiPriority="67"/>
-    <w:lsdException w:name="Medium Grid 2 Accent 3" w:uiPriority="68"/>
-    <w:lsdException w:name="Medium Grid 3 Accent 3" w:uiPriority="69"/>
-    <w:lsdException w:name="Dark List Accent 3" w:uiPriority="70"/>
-    <w:lsdException w:name="Colorful Shading Accent 3" w:uiPriority="71"/>
-    <w:lsdException w:name="Colorful List Accent 3" w:uiPriority="72"/>
-    <w:lsdException w:name="Colorful Grid Accent 3" w:uiPriority="73"/>
-    <w:lsdException w:name="Light Shading Accent 4" w:uiPriority="60"/>
-    <w:lsdException w:name="Light List Accent 4" w:uiPriority="61"/>
-    <w:lsdException w:name="Light Grid Accent 4" w:uiPriority="62"/>
-    <w:lsdException w:name="Medium Shading 1 Accent 4" w:uiPriority="63"/>
-    <w:lsdException w:name="Medium Shading 2 Accent 4" w:uiPriority="64"/>
-    <w:lsdException w:name="Medium List 1 Accent 4" w:uiPriority="65"/>
-    <w:lsdException w:name="Medium List 2 Accent 4" w:uiPriority="66"/>
-    <w:lsdException w:name="Medium Grid 1 Accent 4" w:uiPriority="67"/>
-    <w:lsdException w:name="Medium Grid 2 Accent 4" w:uiPriority="68"/>
-    <w:lsdException w:name="Medium Grid 3 Accent 4" w:uiPriority="69"/>
-    <w:lsdException w:name="Dark List Accent 4" w:uiPriority="70"/>
-    <w:lsdException w:name="Colorful Shading Accent 4" w:uiPriority="71"/>
-    <w:lsdException w:name="Colorful List Accent 4" w:uiPriority="72"/>
-    <w:lsdException w:name="Colorful Grid Accent 4" w:uiPriority="73"/>
-    <w:lsdException w:name="Light Shading Accent 5" w:uiPriority="60"/>
-    <w:lsdException w:name="Light List Accent 5" w:uiPriority="61"/>
-    <w:lsdException w:name="Light Grid Accent 5" w:uiPriority="62"/>
-    <w:lsdException w:name="Medium Shading 1 Accent 5" w:uiPriority="63"/>
-    <w:lsdException w:name="Medium Shading 2 Accent 5" w:uiPriority="64"/>
-    <w:lsdException w:name="Medium List 1 Accent 5" w:uiPriority="65"/>
-    <w:lsdException w:name="Medium List 2 Accent 5" w:uiPriority="66"/>
-    <w:lsdException w:name="Medium Grid 1 Accent 5" w:uiPriority="67"/>
-    <w:lsdException w:name="Medium Grid 2 Accent 5" w:uiPriority="68"/>
-    <w:lsdException w:name="Medium Grid 3 Accent 5" w:uiPriority="69"/>
-    <w:lsdException w:name="Dark List Accent 5" w:uiPriority="70"/>
-    <w:lsdException w:name="Colorful Shading Accent 5" w:uiPriority="71"/>
-    <w:lsdException w:name="Colorful List Accent 5" w:uiPriority="72"/>
-    <w:lsdException w:name="Colorful Grid Accent 5" w:uiPriority="73"/>
-    <w:lsdException w:name="Light Shading Accent 6" w:uiPriority="60"/>
-    <w:lsdException w:name="Light List Accent 6" w:uiPriority="61"/>
-    <w:lsdException w:name="Light Grid Accent 6" w:uiPriority="62"/>
-    <w:lsdException w:name="Medium Shading 1 Accent 6" w:uiPriority="63"/>
-    <w:lsdException w:name="Medium Shading 2 Accent 6" w:uiPriority="64"/>
-    <w:lsdException w:name="Medium List 1 Accent 6" w:uiPriority="65"/>
-    <w:lsdException w:name="Medium List 2 Accent 6" w:uiPriority="66"/>
-    <w:lsdException w:name="Medium Grid 1 Accent 6" w:uiPriority="67"/>
-    <w:lsdException w:name="Medium Grid 2 Accent 6" w:uiPriority="68"/>
-    <w:lsdException w:name="Medium Grid 3 Accent 6" w:uiPriority="69"/>
-    <w:lsdException w:name="Dark List Accent 6" w:uiPriority="70"/>
-    <w:lsdException w:name="Colorful Shading Accent 6" w:uiPriority="71"/>
-    <w:lsdException w:name="Colorful List Accent 6" w:uiPriority="72"/>
-    <w:lsdException w:name="Colorful Grid Accent 6" w:uiPriority="73"/>
-    <w:lsdException w:name="Subtle Emphasis" w:uiPriority="19" w:qFormat="1"/>
-    <w:lsdException w:name="Intense Emphasis" w:uiPriority="21" w:qFormat="1"/>
-    <w:lsdException w:name="Subtle Reference" w:uiPriority="31" w:qFormat="1"/>
-    <w:lsdException w:name="Intense Reference" w:uiPriority="32" w:qFormat="1"/>
-    <w:lsdException w:name="Book Title" w:uiPriority="33" w:qFormat="1"/>
-    <w:lsdException w:name="Bibliography" w:semiHidden="1" w:uiPriority="37" w:unhideWhenUsed="1"/>
-    <w:lsdException w:name="TOC Heading" w:semiHidden="1" w:uiPriority="39" w:unhideWhenUsed="1" w:qFormat="1"/>
-    <w:lsdException w:name="Plain Table 1" w:uiPriority="41"/>
-    <w:lsdException w:name="Plain Table 2" w:uiPriority="42"/>
-    <w:lsdException w:name="Plain Table 3" w:uiPriority="43"/>
-    <w:lsdException w:name="Plain Table 4" w:uiPriority="44"/>
-    <w:lsdException w:name="Plain Table 5" w:uiPriority="45"/>
-    <w:lsdException w:name="Grid Table Light" w:uiPriority="40"/>
-    <w:lsdException w:name="Grid Table 1 Light" w:uiPriority="46"/>
-    <w:lsdException w:name="Grid Table 2" w:uiPriority="47"/>
-    <w:lsdException w:name="Grid Table 3" w:uiPriority="48"/>
-    <w:lsdException w:name="Grid Table 4" w:uiPriority="49"/>
-    <w:lsdException w:name="Grid Table 5 Dark" w:uiPriority="50"/>
-    <w:lsdException w:name="Grid Table 6 Colorful" w:uiPriority="51"/>
-    <w:lsdException w:name="Grid Table 7 Colorful" w:uiPriority="52"/>
-    <w:lsdException w:name="Grid Table 1 Light Accent 1" w:uiPriority="46"/>
-    <w:lsdException w:name="Grid Table 2 Accent 1" w:uiPriority="47"/>
-    <w:lsdException w:name="Grid Table 3 Accent 1" w:uiPriority="48"/>
-    <w:lsdException w:name="Grid Table 4 Accent 1" w:uiPriority="49"/>
-    <w:lsdException w:name="Grid Table 5 Dark Accent 1" w:uiPriority="50"/>
-    <w:lsdException w:name="Grid Table 6 Colorful Accent 1" w:uiPriority="51"/>
-    <w:lsdException w:name="Grid Table 7 Colorful Accent 1" w:uiPriority="52"/>
-    <w:lsdException w:name="Grid Table 1 Light Accent 2" w:uiPriority="46"/>
-    <w:lsdException w:name="Grid Table 2 Accent 2" w:uiPriority="47"/>
-    <w:lsdException w:name="Grid Table 3 Accent 2" w:uiPriority="48"/>
-    <w:lsdException w:name="Grid Table 4 Accent 2" w:uiPriority="49"/>
-    <w:lsdException w:name="Grid Table 5 Dark Accent 2" w:uiPriority="50"/>
-    <w:lsdException w:name="Grid Table 6 Colorful Accent 2" w:uiPriority="51"/>
-    <w:lsdException w:name="Grid Table 7 Colorful Accent 2" w:uiPriority="52"/>
-    <w:lsdException w:name="Grid Table 1 Light Accent 3" w:uiPriority="46"/>
-    <w:lsdException w:name="Grid Table 2 Accent 3" w:uiPriority="47"/>
-    <w:lsdException w:name="Grid Table 3 Accent 3" w:uiPriority="48"/>
-    <w:lsdException w:name="Grid Table 4 Accent 3" w:uiPriority="49"/>
-    <w:lsdException w:name="Grid Table 5 Dark Accent 3" w:uiPriority="50"/>
-    <w:lsdException w:name="Grid Table 6 Colorful Accent 3" w:uiPriority="51"/>
-    <w:lsdException w:name="Grid Table 7 Colorful Accent 3" w:uiPriority="52"/>
-    <w:lsdException w:name="Grid Table 1 Light Accent 4" w:uiPriority="46"/>
-    <w:lsdException w:name="Grid Table 2 Accent 4" w:uiPriority="47"/>
-    <w:lsdException w:name="Grid Table 3 Accent 4" w:uiPriority="48"/>
-    <w:lsdException w:name="Grid Table 4 Accent 4" w:uiPriority="49"/>
-    <w:lsdException w:name="Grid Table 5 Dark Accent 4" w:uiPriority="50"/>
-    <w:lsdException w:name="Grid Table 6 Colorful Accent 4" w:uiPriority="51"/>
-    <w:lsdException w:name="Grid Table 7 Colorful Accent 4" w:uiPriority="52"/>
-    <w:lsdException w:name="Grid Table 1 Light Accent 5" w:uiPriority="46"/>
-    <w:lsdException w:name="Grid Table 2 Accent 5" w:uiPriority="47"/>
-    <w:lsdException w:name="Grid Table 3 Accent 5" w:uiPriority="48"/>
-    <w:lsdException w:name="Grid Table 4 Accent 5" w:uiPriority="49"/>
-    <w:lsdException w:name="Grid Table 5 Dark Accent 5" w:uiPriority="50"/>
-    <w:lsdException w:name="Grid Table 6 Colorful Accent 5" w:uiPriority="51"/>
-    <w:lsdException w:name="Grid Table 7 Colorful Accent 5" w:uiPriority="52"/>
-    <w:lsdException w:name="Grid Table 1 Light Accent 6" w:uiPriority="46"/>
-    <w:lsdException w:name="Grid Table 2 Accent 6" w:uiPriority="47"/>
-    <w:lsdException w:name="Grid Table 3 Accent 6" w:uiPriority="48"/>
-    <w:lsdException w:name="Grid Table 4 Accent 6" w:uiPriority="49"/>
-    <w:lsdException w:name="Grid Table 5 Dark Accent 6" w:uiPriority="50"/>
-    <w:lsdException w:name="Grid Table 6 Colorful Accent 6" w:uiPriority="51"/>
-    <w:lsdException w:name="Grid Table 7 Colorful Accent 6" w:uiPriority="52"/>
-    <w:lsdException w:name="List Table 1 Light" w:uiPriority="46"/>
-    <w:lsdException w:name="List Table 2" w:uiPriority="47"/>
-    <w:lsdException w:name="List Table 3" w:uiPriority="48"/>
-    <w:lsdException w:name="List Table 4" w:uiPriority="49"/>
-    <w:lsdException w:name="List Table 5 Dark" w:uiPriority="50"/>
-    <w:lsdException w:name="List Table 6 Colorful" w:uiPriority="51"/>
-    <w:lsdException w:name="List Table 7 Colorful" w:uiPriority="52"/>
-    <w:lsdException w:name="List Table 1 Light Accent 1" w:uiPriority="46"/>
-    <w:lsdException w:name="List Table 2 Accent 1" w:uiPriority="47"/>
-    <w:lsdException w:name="List Table 3 Accent 1" w:uiPriority="48"/>
-    <w:lsdException w:name="List Table 4 Accent 1" w:uiPriority="49"/>
-    <w:lsdException w:name="List Table 5 Dark Accent 1" w:uiPriority="50"/>
-    <w:lsdException w:name="List Table 6 Colorful Accent 1" w:uiPriority="51"/>
-    <w:lsdException w:name="List Table 7 Colorful Accent 1" w:uiPriority="52"/>
-    <w:lsdException w:name="List Table 1 Light Accent 2" w:uiPriority="46"/>
-    <w:lsdException w:name="List Table 2 Accent 2" w:uiPriority="47"/>
-    <w:lsdException w:name="List Table 3 Accent 2" w:uiPriority="48"/>
-    <w:lsdException w:name="List Table 4 Accent 2" w:uiPriority="49"/>
-    <w:lsdException w:name="List Table 5 Dark Accent 2" w:uiPriority="50"/>
-    <w:lsdException w:name="List Table 6 Colorful Accent 2" w:uiPriority="51"/>
-    <w:lsdException w:name="List Table 7 Colorful Accent 2" w:uiPriority="52"/>
-    <w:lsdException w:name="List Table 1 Light Accent 3" w:uiPriority="46"/>
-    <w:lsdException w:name="List Table 2 Accent 3" w:uiPriority="47"/>
-    <w:lsdException w:name="List Table 3 Accent 3" w:uiPriority="48"/>
-    <w:lsdException w:name="List Table 4 Accent 3" w:uiPriority="49"/>
-    <w:lsdException w:name="List Table 5 Dark Accent 3" w:uiPriority="50"/>
-    <w:lsdException w:name="List Table 6 Colorful Accent 3" w:uiPriority="51"/>
-    <w:lsdException w:name="List Table 7 Colorful Accent 3" w:uiPriority="52"/>
-    <w:lsdException w:name="List Table 1 Light Accent 4" w:uiPriority="46"/>
-    <w:lsdException w:name="List Table 2 Accent 4" w:uiPriority="47"/>
-    <w:lsdException w:name="List Table 3 Accent 4" w:uiPriority="48"/>
-    <w:lsdException w:name="List Table 4 Accent 4" w:uiPriority="49"/>
-    <w:lsdException w:name="List Table 5 Dark Accent 4" w:uiPriority="50"/>
-    <w:lsdException w:name="List Table 6 Colorful Accent 4" w:uiPriority="51"/>
-    <w:lsdException w:name="List Table 7 Colorful Accent 4" w:uiPriority="52"/>
-    <w:lsdException w:name="List Table 1 Light Accent 5" w:uiPriority="46"/>
-    <w:lsdException w:name="List Table 2 Accent 5" w:uiPriority="47"/>
-    <w:lsdException w:name="List Table 3 Accent 5" w:uiPriority="48"/>
-    <w:lsdException w:name="List Table 4 Accent 5" w:uiPriority="49"/>
-    <w:lsdException w:name="List Table 5 Dark Accent 5" w:uiPriority="50"/>
-    <w:lsdException w:name="List Table 6 Colorful Accent 5" w:uiPriority="51"/>
-    <w:lsdException w:name="List Table 7 Colorful Accent 5" w:uiPriority="52"/>
-    <w:lsdException w:name="List Table 1 Light Accent 6" w:uiPriority="46"/>
-    <w:lsdException w:name="List Table 2 Accent 6" w:uiPriority="47"/>
-    <w:lsdException w:name="List Table 3 Accent 6" w:uiPriority="48"/>
-    <w:lsdException w:name="List Table 4 Accent 6" w:uiPriority="49"/>
-    <w:lsdException w:name="List Table 5 Dark Accent 6" w:uiPriority="50"/>
-    <w:lsdException w:name="List Table 6 Colorful Accent 6" w:uiPriority="51"/>
-    <w:lsdException w:name="List Table 7 Colorful Accent 6" w:uiPriority="52"/>
-    <w:lsdException w:name="Mention" w:semiHidden="1" w:unhideWhenUsed="1"/>
-    <w:lsdException w:name="Smart Hyperlink" w:semiHidden="1" w:unhideWhenUsed="1"/>
-    <w:lsdException w:name="Hashtag" w:semiHidden="1" w:unhideWhenUsed="1"/>
-    <w:lsdException w:name="Unresolved Mention" w:semiHidden="1" w:unhideWhenUsed="1"/>
-  </w:latentStyles>
-  <w:style w:type="paragraph" w:default="1" w:styleId="a">
-    <w:name w:val="Normal"/>
-    <w:qFormat/>
-  </w:style>
-  <w:style w:type="character" w:default="1" w:styleId="a0">
-    <w:name w:val="Default Paragraph Font"/>
-    <w:uiPriority w:val="1"/>
-    <w:semiHidden/>
-    <w:unhideWhenUsed/>
-  </w:style>
-  <w:style w:type="table" w:default="1" w:styleId="a1">
-    <w:name w:val="Normal Table"/>
-    <w:uiPriority w:val="99"/>
-    <w:semiHidden/>
-    <w:unhideWhenUsed/>
-    <w:tblPr>
-      <w:tblInd w:w="0" w:type="dxa"/>
-      <w:tblCellMar>
-        <w:top w:w="0" w:type="dxa"/>
-        <w:left w:w="108" w:type="dxa"/>
-        <w:bottom w:w="0" w:type="dxa"/>
-        <w:right w:w="108" w:type="dxa"/>
-      </w:tblCellMar>
-    </w:tblPr>
-  </w:style>
-  <w:style w:type="numbering" w:default="1" w:styleId="a2">
-    <w:name w:val="No List"/>
-    <w:uiPriority w:val="99"/>
-    <w:semiHidden/>
-    <w:unhideWhenUsed/>
-  </w:style>
-  <w:style w:type="character" w:styleId="a3">
-    <w:name w:val="Placeholder Text"/>
-    <w:basedOn w:val="a0"/>
-    <w:uiPriority w:val="99"/>
-    <w:semiHidden/>
-    <w:rsid w:val="00C637A5"/>
-    <w:rPr>
-      <w:color w:val="808080"/>
-    </w:rPr>
-  </w:style>
-</w:styles>
-</file>
-
-<file path=word/glossary/webSettings.xml><?xml version="1.0" encoding="utf-8"?>
-<w:webSettings xmlns:mc="http://schemas.openxmlformats.org/markup-compatibility/2006" xmlns:r="http://schemas.openxmlformats.org/officeDocument/2006/relationships" xmlns:w="http://schemas.openxmlformats.org/wordprocessingml/2006/main" xmlns:w14="http://schemas.microsoft.com/office/word/2010/wordml" xmlns:w15="http://schemas.microsoft.com/office/word/2012/wordml" xmlns:w16cid="http://schemas.microsoft.com/office/word/2016/wordml/cid" xmlns:w16se="http://schemas.microsoft.com/office/word/2015/wordml/symex" mc:Ignorable="w14 w15 w16se w16cid">
-  <w:optimizeForBrowser/>
-  <w:allowPNG/>
-</w:webSettings>
-</file>
-
 <file path=word/theme/theme1.xml><?xml version="1.0" encoding="utf-8"?>
 <a:theme xmlns:a="http://schemas.openxmlformats.org/drawingml/2006/main" name="Тема Office">
   <a:themeElements>

--- a/lab-1/docs/Report.docx
+++ b/lab-1/docs/Report.docx
@@ -321,53 +321,6 @@
       </w:pPr>
       <w:r>
         <w:t>Нижний Новгород</w:t>
-      </w:r>
-    </w:p>
-    <w:p>
-      <w:pPr>
-        <w:pStyle w:val="a5"/>
-        <w:rPr>
-          <w:rStyle w:val="10"/>
-          <w:rFonts w:eastAsia="Times New Roman" w:cs="Times New Roman"/>
-          <w:b w:val="0"/>
-          <w:sz w:val="24"/>
-          <w:szCs w:val="20"/>
-        </w:rPr>
-      </w:pPr>
-      <w:r>
-        <w:t>20</w:t>
-      </w:r>
-      <w:r>
-        <w:t>20</w:t>
-      </w:r>
-      <w:r>
-        <w:t xml:space="preserve"> г.</w:t>
-      </w:r>
-      <w:r>
-        <w:br w:type="page"/>
-      </w:r>
-      <w:r>
-        <w:rPr>
-          <w:rStyle w:val="10"/>
-        </w:rPr>
-        <w:lastRenderedPageBreak/>
-        <w:t>Оглавление</w:t>
-      </w:r>
-    </w:p>
-    <w:p>
-      <w:pPr>
-        <w:spacing w:after="160" w:line="259" w:lineRule="auto"/>
-        <w:jc w:val="left"/>
-        <w:rPr>
-          <w:rStyle w:val="10"/>
-          <w:lang w:eastAsia="ru-RU"/>
-        </w:rPr>
-      </w:pPr>
-      <w:r>
-        <w:rPr>
-          <w:rStyle w:val="10"/>
-        </w:rPr>
-        <w:br w:type="page"/>
       </w:r>
     </w:p>
     <w:p>
@@ -378,8 +331,46 @@
         </w:rPr>
       </w:pPr>
       <w:r>
+        <w:t>20</w:t>
+      </w:r>
+      <w:r>
+        <w:t>20</w:t>
+      </w:r>
+      <w:r>
+        <w:t xml:space="preserve"> г.</w:t>
+      </w:r>
+      <w:r>
+        <w:br w:type="page"/>
+      </w:r>
+      <w:r>
         <w:rPr>
           <w:rStyle w:val="10"/>
+        </w:rPr>
+        <w:lastRenderedPageBreak/>
+        <w:t>Оглавление</w:t>
+      </w:r>
+    </w:p>
+    <w:p>
+      <w:pPr>
+        <w:pStyle w:val="1"/>
+        <w:rPr>
+          <w:rStyle w:val="10"/>
+          <w:b/>
+          <w:lang w:eastAsia="ru-RU"/>
+        </w:rPr>
+      </w:pPr>
+      <w:bookmarkStart w:id="0" w:name="_GoBack"/>
+      <w:bookmarkEnd w:id="0"/>
+      <w:r>
+        <w:rPr>
+          <w:rStyle w:val="10"/>
+        </w:rPr>
+        <w:br w:type="page"/>
+      </w:r>
+      <w:r>
+        <w:rPr>
+          <w:rStyle w:val="10"/>
+          <w:b/>
         </w:rPr>
         <w:lastRenderedPageBreak/>
         <w:t>Введение</w:t>
@@ -424,15 +415,7 @@
         <w:rPr>
           <w:rFonts w:eastAsiaTheme="majorEastAsia" w:cstheme="majorBidi"/>
         </w:rPr>
-        <w:t>Поскольку сплайн имеет степень 3, то в</w:t>
-      </w:r>
-      <w:bookmarkStart w:id="0" w:name="_GoBack"/>
-      <w:bookmarkEnd w:id="0"/>
-      <w:r>
-        <w:rPr>
-          <w:rFonts w:eastAsiaTheme="majorEastAsia" w:cstheme="majorBidi"/>
-        </w:rPr>
-        <w:t xml:space="preserve">се функции </w:t>
+        <w:t xml:space="preserve">Поскольку сплайн имеет степень 3, то все функции </w:t>
       </w:r>
       <m:oMath>
         <m:sSub>
@@ -5504,13 +5487,7 @@
                   <w:rPr>
                     <w:rFonts w:ascii="Cambria Math" w:eastAsiaTheme="minorEastAsia" w:hAnsi="Cambria Math"/>
                   </w:rPr>
-                  <m:t>=</m:t>
-                </m:r>
-                <m:r>
-                  <w:rPr>
-                    <w:rFonts w:ascii="Cambria Math" w:eastAsiaTheme="minorEastAsia" w:hAnsi="Cambria Math"/>
-                  </w:rPr>
-                  <m:t>6u(</m:t>
+                  <m:t>=6u(</m:t>
                 </m:r>
                 <m:sSub>
                   <m:sSubPr>
@@ -6312,32 +6289,10 @@
     </w:p>
     <w:p>
       <w:pPr>
+        <w:pStyle w:val="1"/>
         <w:rPr>
           <w:rStyle w:val="10"/>
-        </w:rPr>
-      </w:pPr>
-      <w:r>
-        <w:rPr>
-          <w:rStyle w:val="10"/>
-          <w:b w:val="0"/>
-        </w:rPr>
-        <w:br w:type="page"/>
-      </w:r>
-      <w:r>
-        <w:rPr>
-          <w:rStyle w:val="10"/>
-        </w:rPr>
-        <w:lastRenderedPageBreak/>
-        <w:t>Руководство пользователя</w:t>
-      </w:r>
-    </w:p>
-    <w:p>
-      <w:pPr>
-        <w:spacing w:after="160" w:line="259" w:lineRule="auto"/>
-        <w:jc w:val="left"/>
-        <w:rPr>
-          <w:rStyle w:val="10"/>
-          <w:lang w:eastAsia="ru-RU"/>
+          <w:b/>
         </w:rPr>
       </w:pPr>
       <w:r>
@@ -6346,54 +6301,252 @@
         </w:rPr>
         <w:br w:type="page"/>
       </w:r>
-    </w:p>
-    <w:p>
-      <w:pPr>
-        <w:pStyle w:val="a5"/>
+      <w:r>
         <w:rPr>
-          <w:rFonts w:eastAsiaTheme="majorEastAsia" w:cstheme="majorBidi"/>
+          <w:rStyle w:val="10"/>
           <w:b/>
-          <w:sz w:val="40"/>
-          <w:szCs w:val="32"/>
-        </w:rPr>
-      </w:pPr>
-      <w:r>
-        <w:rPr>
-          <w:rFonts w:eastAsiaTheme="majorEastAsia" w:cstheme="majorBidi"/>
-          <w:b/>
-          <w:sz w:val="40"/>
-          <w:szCs w:val="32"/>
         </w:rPr>
         <w:lastRenderedPageBreak/>
-        <w:t>Заключение</w:t>
-      </w:r>
+        <w:t>Руководство пользователя</w:t>
+      </w:r>
+    </w:p>
+    <w:p>
+      <w:r>
+        <w:t>После запуска программы отобразится окно графического интерфейса, в центре которого расположено поле, в котором будет отображён график функции.</w:t>
+      </w:r>
+    </w:p>
+    <w:p>
       <w:r>
         <w:rPr>
-          <w:rFonts w:eastAsiaTheme="majorEastAsia" w:cstheme="majorBidi"/>
+          <w:noProof/>
+        </w:rPr>
+        <w:drawing>
+          <wp:inline distT="0" distB="0" distL="0" distR="0" wp14:anchorId="36AC6E3F" wp14:editId="22E2B3B2">
+            <wp:extent cx="6115050" cy="4876800"/>
+            <wp:effectExtent l="0" t="0" r="0" b="0"/>
+            <wp:docPr id="4" name="Рисунок 4"/>
+            <wp:cNvGraphicFramePr>
+              <a:graphicFrameLocks xmlns:a="http://schemas.openxmlformats.org/drawingml/2006/main" noChangeAspect="1"/>
+            </wp:cNvGraphicFramePr>
+            <a:graphic xmlns:a="http://schemas.openxmlformats.org/drawingml/2006/main">
+              <a:graphicData uri="http://schemas.openxmlformats.org/drawingml/2006/picture">
+                <pic:pic xmlns:pic="http://schemas.openxmlformats.org/drawingml/2006/picture">
+                  <pic:nvPicPr>
+                    <pic:cNvPr id="0" name="Picture 4"/>
+                    <pic:cNvPicPr>
+                      <a:picLocks noChangeAspect="1" noChangeArrowheads="1"/>
+                    </pic:cNvPicPr>
+                  </pic:nvPicPr>
+                  <pic:blipFill>
+                    <a:blip r:embed="rId4">
+                      <a:extLst>
+                        <a:ext uri="{28A0092B-C50C-407E-A947-70E740481C1C}">
+                          <a14:useLocalDpi xmlns:a14="http://schemas.microsoft.com/office/drawing/2010/main" val="0"/>
+                        </a:ext>
+                      </a:extLst>
+                    </a:blip>
+                    <a:srcRect/>
+                    <a:stretch>
+                      <a:fillRect/>
+                    </a:stretch>
+                  </pic:blipFill>
+                  <pic:spPr bwMode="auto">
+                    <a:xfrm>
+                      <a:off x="0" y="0"/>
+                      <a:ext cx="6115050" cy="4876800"/>
+                    </a:xfrm>
+                    <a:prstGeom prst="rect">
+                      <a:avLst/>
+                    </a:prstGeom>
+                    <a:noFill/>
+                    <a:ln>
+                      <a:noFill/>
+                    </a:ln>
+                  </pic:spPr>
+                </pic:pic>
+              </a:graphicData>
+            </a:graphic>
+          </wp:inline>
+        </w:drawing>
+      </w:r>
+    </w:p>
+    <w:p>
+      <w:r>
+        <w:t>Для того, чтобы добавить точку</w:t>
+      </w:r>
+      <w:r>
+        <w:t xml:space="preserve"> нажмите кнопку «</w:t>
+      </w:r>
+      <w:r>
+        <w:rPr>
+          <w:lang w:val="en-US"/>
+        </w:rPr>
+        <w:t>Add</w:t>
+      </w:r>
+      <w:r>
+        <w:t xml:space="preserve"> </w:t>
+      </w:r>
+      <w:r>
+        <w:rPr>
+          <w:lang w:val="en-US"/>
+        </w:rPr>
+        <w:t>point</w:t>
+      </w:r>
+      <w:r>
+        <w:t>», после чего откроется диалоговое окно.</w:t>
+      </w:r>
+    </w:p>
+    <w:p>
+      <w:r>
+        <w:rPr>
+          <w:noProof/>
+        </w:rPr>
+        <w:drawing>
+          <wp:inline distT="0" distB="0" distL="0" distR="0" wp14:anchorId="0B21E2DA" wp14:editId="32AA935E">
+            <wp:extent cx="3067050" cy="2590800"/>
+            <wp:effectExtent l="0" t="0" r="0" b="0"/>
+            <wp:docPr id="6" name="Рисунок 6"/>
+            <wp:cNvGraphicFramePr>
+              <a:graphicFrameLocks xmlns:a="http://schemas.openxmlformats.org/drawingml/2006/main" noChangeAspect="1"/>
+            </wp:cNvGraphicFramePr>
+            <a:graphic xmlns:a="http://schemas.openxmlformats.org/drawingml/2006/main">
+              <a:graphicData uri="http://schemas.openxmlformats.org/drawingml/2006/picture">
+                <pic:pic xmlns:pic="http://schemas.openxmlformats.org/drawingml/2006/picture">
+                  <pic:nvPicPr>
+                    <pic:cNvPr id="0" name="Picture 6"/>
+                    <pic:cNvPicPr>
+                      <a:picLocks noChangeAspect="1" noChangeArrowheads="1"/>
+                    </pic:cNvPicPr>
+                  </pic:nvPicPr>
+                  <pic:blipFill>
+                    <a:blip r:embed="rId5">
+                      <a:extLst>
+                        <a:ext uri="{28A0092B-C50C-407E-A947-70E740481C1C}">
+                          <a14:useLocalDpi xmlns:a14="http://schemas.microsoft.com/office/drawing/2010/main" val="0"/>
+                        </a:ext>
+                      </a:extLst>
+                    </a:blip>
+                    <a:srcRect/>
+                    <a:stretch>
+                      <a:fillRect/>
+                    </a:stretch>
+                  </pic:blipFill>
+                  <pic:spPr bwMode="auto">
+                    <a:xfrm>
+                      <a:off x="0" y="0"/>
+                      <a:ext cx="3067050" cy="2590800"/>
+                    </a:xfrm>
+                    <a:prstGeom prst="rect">
+                      <a:avLst/>
+                    </a:prstGeom>
+                    <a:noFill/>
+                    <a:ln>
+                      <a:noFill/>
+                    </a:ln>
+                  </pic:spPr>
+                </pic:pic>
+              </a:graphicData>
+            </a:graphic>
+          </wp:inline>
+        </w:drawing>
+      </w:r>
+    </w:p>
+    <w:p>
+      <w:r>
+        <w:lastRenderedPageBreak/>
+        <w:t>Введите координаты точки и нажмите «ОК», после чего, для вычисления сплайна введите координаты ещё как минимум трёх точек, после чего программа отобразит график вычисленной функции.</w:t>
+      </w:r>
+    </w:p>
+    <w:p>
+      <w:r>
+        <w:rPr>
+          <w:noProof/>
+        </w:rPr>
+        <w:drawing>
+          <wp:inline distT="0" distB="0" distL="0" distR="0" wp14:anchorId="2E4AA534" wp14:editId="332C674B">
+            <wp:extent cx="6115050" cy="4876800"/>
+            <wp:effectExtent l="0" t="0" r="0" b="0"/>
+            <wp:docPr id="7" name="Рисунок 7"/>
+            <wp:cNvGraphicFramePr>
+              <a:graphicFrameLocks xmlns:a="http://schemas.openxmlformats.org/drawingml/2006/main" noChangeAspect="1"/>
+            </wp:cNvGraphicFramePr>
+            <a:graphic xmlns:a="http://schemas.openxmlformats.org/drawingml/2006/main">
+              <a:graphicData uri="http://schemas.openxmlformats.org/drawingml/2006/picture">
+                <pic:pic xmlns:pic="http://schemas.openxmlformats.org/drawingml/2006/picture">
+                  <pic:nvPicPr>
+                    <pic:cNvPr id="0" name="Picture 7"/>
+                    <pic:cNvPicPr>
+                      <a:picLocks noChangeAspect="1" noChangeArrowheads="1"/>
+                    </pic:cNvPicPr>
+                  </pic:nvPicPr>
+                  <pic:blipFill>
+                    <a:blip r:embed="rId6">
+                      <a:extLst>
+                        <a:ext uri="{28A0092B-C50C-407E-A947-70E740481C1C}">
+                          <a14:useLocalDpi xmlns:a14="http://schemas.microsoft.com/office/drawing/2010/main" val="0"/>
+                        </a:ext>
+                      </a:extLst>
+                    </a:blip>
+                    <a:srcRect/>
+                    <a:stretch>
+                      <a:fillRect/>
+                    </a:stretch>
+                  </pic:blipFill>
+                  <pic:spPr bwMode="auto">
+                    <a:xfrm>
+                      <a:off x="0" y="0"/>
+                      <a:ext cx="6115050" cy="4876800"/>
+                    </a:xfrm>
+                    <a:prstGeom prst="rect">
+                      <a:avLst/>
+                    </a:prstGeom>
+                    <a:noFill/>
+                    <a:ln>
+                      <a:noFill/>
+                    </a:ln>
+                  </pic:spPr>
+                </pic:pic>
+              </a:graphicData>
+            </a:graphic>
+          </wp:inline>
+        </w:drawing>
+      </w:r>
+    </w:p>
+    <w:p>
+      <w:pPr>
+        <w:pStyle w:val="1"/>
+      </w:pPr>
+      <w:r>
+        <w:rPr>
+          <w:rStyle w:val="10"/>
+          <w:rFonts w:eastAsiaTheme="minorHAnsi" w:cstheme="minorBidi"/>
           <w:b/>
-          <w:sz w:val="40"/>
-          <w:szCs w:val="32"/>
+          <w:sz w:val="24"/>
+          <w:szCs w:val="22"/>
         </w:rPr>
         <w:br w:type="page"/>
       </w:r>
+      <w:r>
+        <w:lastRenderedPageBreak/>
+        <w:t>Заключение</w:t>
+      </w:r>
+    </w:p>
+    <w:p>
+      <w:r>
+        <w:t>В ходе выполнения лабораторной работы был изучен метод интерполяции кубическим сплайном</w:t>
+      </w:r>
+      <w:r>
+        <w:t>. Разработана программа, позволяющая проводить интерполяцию по заданным точкам, а также выводить график полученной функции.</w:t>
+      </w:r>
     </w:p>
     <w:p>
       <w:pPr>
-        <w:pStyle w:val="a5"/>
-        <w:rPr>
-          <w:rFonts w:eastAsiaTheme="majorEastAsia" w:cstheme="majorBidi"/>
-          <w:b/>
-          <w:sz w:val="40"/>
-          <w:szCs w:val="32"/>
-        </w:rPr>
+        <w:pStyle w:val="1"/>
       </w:pPr>
       <w:r>
-        <w:rPr>
-          <w:rFonts w:eastAsiaTheme="majorEastAsia" w:cstheme="majorBidi"/>
-          <w:b/>
-          <w:sz w:val="40"/>
-          <w:szCs w:val="32"/>
-        </w:rPr>
+        <w:br w:type="page"/>
+      </w:r>
+      <w:r>
         <w:lastRenderedPageBreak/>
         <w:t>Литература</w:t>
       </w:r>

--- a/lab-1/docs/Report.docx
+++ b/lab-1/docs/Report.docx
@@ -347,8 +347,381 @@
           <w:rStyle w:val="10"/>
         </w:rPr>
         <w:lastRenderedPageBreak/>
-        <w:t>Оглавление</w:t>
-      </w:r>
+        <w:t>Содержание</w:t>
+      </w:r>
+    </w:p>
+    <w:p>
+      <w:pPr>
+        <w:pStyle w:val="11"/>
+        <w:tabs>
+          <w:tab w:val="right" w:leader="dot" w:pos="9627"/>
+        </w:tabs>
+        <w:rPr>
+          <w:rFonts w:asciiTheme="minorHAnsi" w:eastAsiaTheme="minorEastAsia" w:hAnsiTheme="minorHAnsi"/>
+          <w:noProof/>
+          <w:sz w:val="22"/>
+          <w:lang w:eastAsia="ru-RU"/>
+        </w:rPr>
+      </w:pPr>
+      <w:r>
+        <w:rPr>
+          <w:rStyle w:val="10"/>
+        </w:rPr>
+        <w:fldChar w:fldCharType="begin"/>
+      </w:r>
+      <w:r>
+        <w:rPr>
+          <w:rStyle w:val="10"/>
+        </w:rPr>
+        <w:instrText xml:space="preserve"> TOC \o "1-3" \h \z \u </w:instrText>
+      </w:r>
+      <w:r>
+        <w:rPr>
+          <w:rStyle w:val="10"/>
+        </w:rPr>
+        <w:fldChar w:fldCharType="separate"/>
+      </w:r>
+      <w:hyperlink w:anchor="_Toc57196946" w:history="1">
+        <w:r>
+          <w:rPr>
+            <w:rStyle w:val="a9"/>
+            <w:noProof/>
+          </w:rPr>
+          <w:t>Введение</w:t>
+        </w:r>
+        <w:r>
+          <w:rPr>
+            <w:noProof/>
+            <w:webHidden/>
+          </w:rPr>
+          <w:tab/>
+        </w:r>
+        <w:r>
+          <w:rPr>
+            <w:noProof/>
+            <w:webHidden/>
+          </w:rPr>
+          <w:fldChar w:fldCharType="begin"/>
+        </w:r>
+        <w:r>
+          <w:rPr>
+            <w:noProof/>
+            <w:webHidden/>
+          </w:rPr>
+          <w:instrText xml:space="preserve"> PAGEREF _Toc57196946 \h </w:instrText>
+        </w:r>
+        <w:r>
+          <w:rPr>
+            <w:noProof/>
+            <w:webHidden/>
+          </w:rPr>
+        </w:r>
+        <w:r>
+          <w:rPr>
+            <w:noProof/>
+            <w:webHidden/>
+          </w:rPr>
+          <w:fldChar w:fldCharType="separate"/>
+        </w:r>
+        <w:r>
+          <w:rPr>
+            <w:noProof/>
+            <w:webHidden/>
+          </w:rPr>
+          <w:t>3</w:t>
+        </w:r>
+        <w:r>
+          <w:rPr>
+            <w:noProof/>
+            <w:webHidden/>
+          </w:rPr>
+          <w:fldChar w:fldCharType="end"/>
+        </w:r>
+      </w:hyperlink>
+    </w:p>
+    <w:p>
+      <w:pPr>
+        <w:pStyle w:val="11"/>
+        <w:tabs>
+          <w:tab w:val="right" w:leader="dot" w:pos="9627"/>
+        </w:tabs>
+        <w:rPr>
+          <w:rFonts w:asciiTheme="minorHAnsi" w:eastAsiaTheme="minorEastAsia" w:hAnsiTheme="minorHAnsi"/>
+          <w:noProof/>
+          <w:sz w:val="22"/>
+          <w:lang w:eastAsia="ru-RU"/>
+        </w:rPr>
+      </w:pPr>
+      <w:hyperlink w:anchor="_Toc57196947" w:history="1">
+        <w:r>
+          <w:rPr>
+            <w:rStyle w:val="a9"/>
+            <w:noProof/>
+          </w:rPr>
+          <w:t>Постановка задачи</w:t>
+        </w:r>
+        <w:r>
+          <w:rPr>
+            <w:noProof/>
+            <w:webHidden/>
+          </w:rPr>
+          <w:tab/>
+        </w:r>
+        <w:r>
+          <w:rPr>
+            <w:noProof/>
+            <w:webHidden/>
+          </w:rPr>
+          <w:fldChar w:fldCharType="begin"/>
+        </w:r>
+        <w:r>
+          <w:rPr>
+            <w:noProof/>
+            <w:webHidden/>
+          </w:rPr>
+          <w:instrText xml:space="preserve"> PAGEREF _Toc57196947 \h </w:instrText>
+        </w:r>
+        <w:r>
+          <w:rPr>
+            <w:noProof/>
+            <w:webHidden/>
+          </w:rPr>
+        </w:r>
+        <w:r>
+          <w:rPr>
+            <w:noProof/>
+            <w:webHidden/>
+          </w:rPr>
+          <w:fldChar w:fldCharType="separate"/>
+        </w:r>
+        <w:r>
+          <w:rPr>
+            <w:noProof/>
+            <w:webHidden/>
+          </w:rPr>
+          <w:t>4</w:t>
+        </w:r>
+        <w:r>
+          <w:rPr>
+            <w:noProof/>
+            <w:webHidden/>
+          </w:rPr>
+          <w:fldChar w:fldCharType="end"/>
+        </w:r>
+      </w:hyperlink>
+    </w:p>
+    <w:p>
+      <w:pPr>
+        <w:pStyle w:val="11"/>
+        <w:tabs>
+          <w:tab w:val="right" w:leader="dot" w:pos="9627"/>
+        </w:tabs>
+        <w:rPr>
+          <w:rFonts w:asciiTheme="minorHAnsi" w:eastAsiaTheme="minorEastAsia" w:hAnsiTheme="minorHAnsi"/>
+          <w:noProof/>
+          <w:sz w:val="22"/>
+          <w:lang w:eastAsia="ru-RU"/>
+        </w:rPr>
+      </w:pPr>
+      <w:hyperlink w:anchor="_Toc57196948" w:history="1">
+        <w:r>
+          <w:rPr>
+            <w:rStyle w:val="a9"/>
+            <w:noProof/>
+          </w:rPr>
+          <w:t>Руководство пользователя</w:t>
+        </w:r>
+        <w:r>
+          <w:rPr>
+            <w:noProof/>
+            <w:webHidden/>
+          </w:rPr>
+          <w:tab/>
+        </w:r>
+        <w:r>
+          <w:rPr>
+            <w:noProof/>
+            <w:webHidden/>
+          </w:rPr>
+          <w:fldChar w:fldCharType="begin"/>
+        </w:r>
+        <w:r>
+          <w:rPr>
+            <w:noProof/>
+            <w:webHidden/>
+          </w:rPr>
+          <w:instrText xml:space="preserve"> PAGEREF _Toc57196948 \h </w:instrText>
+        </w:r>
+        <w:r>
+          <w:rPr>
+            <w:noProof/>
+            <w:webHidden/>
+          </w:rPr>
+        </w:r>
+        <w:r>
+          <w:rPr>
+            <w:noProof/>
+            <w:webHidden/>
+          </w:rPr>
+          <w:fldChar w:fldCharType="separate"/>
+        </w:r>
+        <w:r>
+          <w:rPr>
+            <w:noProof/>
+            <w:webHidden/>
+          </w:rPr>
+          <w:t>6</w:t>
+        </w:r>
+        <w:r>
+          <w:rPr>
+            <w:noProof/>
+            <w:webHidden/>
+          </w:rPr>
+          <w:fldChar w:fldCharType="end"/>
+        </w:r>
+      </w:hyperlink>
+    </w:p>
+    <w:p>
+      <w:pPr>
+        <w:pStyle w:val="11"/>
+        <w:tabs>
+          <w:tab w:val="right" w:leader="dot" w:pos="9627"/>
+        </w:tabs>
+        <w:rPr>
+          <w:rFonts w:asciiTheme="minorHAnsi" w:eastAsiaTheme="minorEastAsia" w:hAnsiTheme="minorHAnsi"/>
+          <w:noProof/>
+          <w:sz w:val="22"/>
+          <w:lang w:eastAsia="ru-RU"/>
+        </w:rPr>
+      </w:pPr>
+      <w:hyperlink w:anchor="_Toc57196949" w:history="1">
+        <w:r>
+          <w:rPr>
+            <w:rStyle w:val="a9"/>
+            <w:noProof/>
+          </w:rPr>
+          <w:t>Заключение</w:t>
+        </w:r>
+        <w:r>
+          <w:rPr>
+            <w:noProof/>
+            <w:webHidden/>
+          </w:rPr>
+          <w:tab/>
+        </w:r>
+        <w:r>
+          <w:rPr>
+            <w:noProof/>
+            <w:webHidden/>
+          </w:rPr>
+          <w:fldChar w:fldCharType="begin"/>
+        </w:r>
+        <w:r>
+          <w:rPr>
+            <w:noProof/>
+            <w:webHidden/>
+          </w:rPr>
+          <w:instrText xml:space="preserve"> PAGEREF _Toc57196949 \h </w:instrText>
+        </w:r>
+        <w:r>
+          <w:rPr>
+            <w:noProof/>
+            <w:webHidden/>
+          </w:rPr>
+        </w:r>
+        <w:r>
+          <w:rPr>
+            <w:noProof/>
+            <w:webHidden/>
+          </w:rPr>
+          <w:fldChar w:fldCharType="separate"/>
+        </w:r>
+        <w:r>
+          <w:rPr>
+            <w:noProof/>
+            <w:webHidden/>
+          </w:rPr>
+          <w:t>8</w:t>
+        </w:r>
+        <w:r>
+          <w:rPr>
+            <w:noProof/>
+            <w:webHidden/>
+          </w:rPr>
+          <w:fldChar w:fldCharType="end"/>
+        </w:r>
+      </w:hyperlink>
+    </w:p>
+    <w:p>
+      <w:pPr>
+        <w:pStyle w:val="11"/>
+        <w:tabs>
+          <w:tab w:val="right" w:leader="dot" w:pos="9627"/>
+        </w:tabs>
+        <w:rPr>
+          <w:rFonts w:asciiTheme="minorHAnsi" w:eastAsiaTheme="minorEastAsia" w:hAnsiTheme="minorHAnsi"/>
+          <w:noProof/>
+          <w:sz w:val="22"/>
+          <w:lang w:eastAsia="ru-RU"/>
+        </w:rPr>
+      </w:pPr>
+      <w:hyperlink w:anchor="_Toc57196950" w:history="1">
+        <w:r>
+          <w:rPr>
+            <w:rStyle w:val="a9"/>
+            <w:noProof/>
+          </w:rPr>
+          <w:t>Литература</w:t>
+        </w:r>
+        <w:r>
+          <w:rPr>
+            <w:noProof/>
+            <w:webHidden/>
+          </w:rPr>
+          <w:tab/>
+        </w:r>
+        <w:r>
+          <w:rPr>
+            <w:noProof/>
+            <w:webHidden/>
+          </w:rPr>
+          <w:fldChar w:fldCharType="begin"/>
+        </w:r>
+        <w:r>
+          <w:rPr>
+            <w:noProof/>
+            <w:webHidden/>
+          </w:rPr>
+          <w:instrText xml:space="preserve"> PAGEREF _Toc57196950 \h </w:instrText>
+        </w:r>
+        <w:r>
+          <w:rPr>
+            <w:noProof/>
+            <w:webHidden/>
+          </w:rPr>
+        </w:r>
+        <w:r>
+          <w:rPr>
+            <w:noProof/>
+            <w:webHidden/>
+          </w:rPr>
+          <w:fldChar w:fldCharType="separate"/>
+        </w:r>
+        <w:r>
+          <w:rPr>
+            <w:noProof/>
+            <w:webHidden/>
+          </w:rPr>
+          <w:t>9</w:t>
+        </w:r>
+        <w:r>
+          <w:rPr>
+            <w:noProof/>
+            <w:webHidden/>
+          </w:rPr>
+          <w:fldChar w:fldCharType="end"/>
+        </w:r>
+      </w:hyperlink>
     </w:p>
     <w:p>
       <w:pPr>
@@ -356,17 +729,21 @@
         <w:rPr>
           <w:rStyle w:val="10"/>
           <w:b/>
-          <w:lang w:eastAsia="ru-RU"/>
         </w:rPr>
       </w:pPr>
-      <w:bookmarkStart w:id="0" w:name="_GoBack"/>
-      <w:bookmarkEnd w:id="0"/>
+      <w:r>
+        <w:rPr>
+          <w:rStyle w:val="10"/>
+        </w:rPr>
+        <w:fldChar w:fldCharType="end"/>
+      </w:r>
       <w:r>
         <w:rPr>
           <w:rStyle w:val="10"/>
         </w:rPr>
         <w:br w:type="page"/>
       </w:r>
+      <w:bookmarkStart w:id="0" w:name="_Toc57196946"/>
       <w:r>
         <w:rPr>
           <w:rStyle w:val="10"/>
@@ -375,10 +752,11 @@
         <w:lastRenderedPageBreak/>
         <w:t>Введение</w:t>
       </w:r>
-    </w:p>
-    <w:p>
-      <w:r>
-        <w:t>Необходимо решить задачу интерполяции кубическим сплайном.</w:t>
+      <w:bookmarkEnd w:id="0"/>
+    </w:p>
+    <w:p>
+      <w:r>
+        <w:t>Введение</w:t>
       </w:r>
     </w:p>
     <w:p>
@@ -395,6 +773,7 @@
         </w:rPr>
         <w:br w:type="page"/>
       </w:r>
+      <w:bookmarkStart w:id="1" w:name="_Toc57196947"/>
       <w:r>
         <w:rPr>
           <w:rStyle w:val="10"/>
@@ -402,6 +781,277 @@
         </w:rPr>
         <w:lastRenderedPageBreak/>
         <w:t>Постановка задачи</w:t>
+      </w:r>
+      <w:bookmarkEnd w:id="1"/>
+    </w:p>
+    <w:p>
+      <w:r>
+        <w:t>Нео</w:t>
+      </w:r>
+      <w:r>
+        <w:t>бходимо реализовать программу, проводящую интерполяцию кубическим многочленом по заданным точкам.</w:t>
+      </w:r>
+    </w:p>
+    <w:p>
+      <w:pPr>
+        <w:pStyle w:val="1"/>
+        <w:rPr>
+          <w:rStyle w:val="10"/>
+          <w:b/>
+        </w:rPr>
+      </w:pPr>
+      <w:r>
+        <w:rPr>
+          <w:rStyle w:val="10"/>
+        </w:rPr>
+        <w:br w:type="page"/>
+      </w:r>
+      <w:bookmarkStart w:id="2" w:name="_Toc57196948"/>
+      <w:r>
+        <w:rPr>
+          <w:rStyle w:val="10"/>
+          <w:b/>
+        </w:rPr>
+        <w:lastRenderedPageBreak/>
+        <w:t>Руководство пользователя</w:t>
+      </w:r>
+      <w:bookmarkEnd w:id="2"/>
+    </w:p>
+    <w:p>
+      <w:r>
+        <w:t>После запуска программы отобразится окно графического интерфейса, в центре которого расположено поле, в котором будет отображён график функции.</w:t>
+      </w:r>
+    </w:p>
+    <w:p>
+      <w:r>
+        <w:rPr>
+          <w:noProof/>
+        </w:rPr>
+        <w:drawing>
+          <wp:inline distT="0" distB="0" distL="0" distR="0" wp14:anchorId="36AC6E3F" wp14:editId="22E2B3B2">
+            <wp:extent cx="6115050" cy="4876800"/>
+            <wp:effectExtent l="0" t="0" r="0" b="0"/>
+            <wp:docPr id="4" name="Рисунок 4"/>
+            <wp:cNvGraphicFramePr>
+              <a:graphicFrameLocks xmlns:a="http://schemas.openxmlformats.org/drawingml/2006/main" noChangeAspect="1"/>
+            </wp:cNvGraphicFramePr>
+            <a:graphic xmlns:a="http://schemas.openxmlformats.org/drawingml/2006/main">
+              <a:graphicData uri="http://schemas.openxmlformats.org/drawingml/2006/picture">
+                <pic:pic xmlns:pic="http://schemas.openxmlformats.org/drawingml/2006/picture">
+                  <pic:nvPicPr>
+                    <pic:cNvPr id="0" name="Picture 4"/>
+                    <pic:cNvPicPr>
+                      <a:picLocks noChangeAspect="1" noChangeArrowheads="1"/>
+                    </pic:cNvPicPr>
+                  </pic:nvPicPr>
+                  <pic:blipFill>
+                    <a:blip r:embed="rId6">
+                      <a:extLst>
+                        <a:ext uri="{28A0092B-C50C-407E-A947-70E740481C1C}">
+                          <a14:useLocalDpi xmlns:a14="http://schemas.microsoft.com/office/drawing/2010/main" val="0"/>
+                        </a:ext>
+                      </a:extLst>
+                    </a:blip>
+                    <a:srcRect/>
+                    <a:stretch>
+                      <a:fillRect/>
+                    </a:stretch>
+                  </pic:blipFill>
+                  <pic:spPr bwMode="auto">
+                    <a:xfrm>
+                      <a:off x="0" y="0"/>
+                      <a:ext cx="6115050" cy="4876800"/>
+                    </a:xfrm>
+                    <a:prstGeom prst="rect">
+                      <a:avLst/>
+                    </a:prstGeom>
+                    <a:noFill/>
+                    <a:ln>
+                      <a:noFill/>
+                    </a:ln>
+                  </pic:spPr>
+                </pic:pic>
+              </a:graphicData>
+            </a:graphic>
+          </wp:inline>
+        </w:drawing>
+      </w:r>
+    </w:p>
+    <w:p>
+      <w:r>
+        <w:t>Для того, чтобы добавить точку</w:t>
+      </w:r>
+      <w:r>
+        <w:t xml:space="preserve"> нажмите кнопку «</w:t>
+      </w:r>
+      <w:r>
+        <w:rPr>
+          <w:lang w:val="en-US"/>
+        </w:rPr>
+        <w:t>Add</w:t>
+      </w:r>
+      <w:r>
+        <w:t xml:space="preserve"> </w:t>
+      </w:r>
+      <w:r>
+        <w:rPr>
+          <w:lang w:val="en-US"/>
+        </w:rPr>
+        <w:t>point</w:t>
+      </w:r>
+      <w:r>
+        <w:t>», после чего откроется диалоговое окно.</w:t>
+      </w:r>
+    </w:p>
+    <w:p>
+      <w:r>
+        <w:rPr>
+          <w:noProof/>
+        </w:rPr>
+        <w:drawing>
+          <wp:inline distT="0" distB="0" distL="0" distR="0" wp14:anchorId="0B21E2DA" wp14:editId="32AA935E">
+            <wp:extent cx="3067050" cy="2590800"/>
+            <wp:effectExtent l="0" t="0" r="0" b="0"/>
+            <wp:docPr id="6" name="Рисунок 6"/>
+            <wp:cNvGraphicFramePr>
+              <a:graphicFrameLocks xmlns:a="http://schemas.openxmlformats.org/drawingml/2006/main" noChangeAspect="1"/>
+            </wp:cNvGraphicFramePr>
+            <a:graphic xmlns:a="http://schemas.openxmlformats.org/drawingml/2006/main">
+              <a:graphicData uri="http://schemas.openxmlformats.org/drawingml/2006/picture">
+                <pic:pic xmlns:pic="http://schemas.openxmlformats.org/drawingml/2006/picture">
+                  <pic:nvPicPr>
+                    <pic:cNvPr id="0" name="Picture 6"/>
+                    <pic:cNvPicPr>
+                      <a:picLocks noChangeAspect="1" noChangeArrowheads="1"/>
+                    </pic:cNvPicPr>
+                  </pic:nvPicPr>
+                  <pic:blipFill>
+                    <a:blip r:embed="rId7">
+                      <a:extLst>
+                        <a:ext uri="{28A0092B-C50C-407E-A947-70E740481C1C}">
+                          <a14:useLocalDpi xmlns:a14="http://schemas.microsoft.com/office/drawing/2010/main" val="0"/>
+                        </a:ext>
+                      </a:extLst>
+                    </a:blip>
+                    <a:srcRect/>
+                    <a:stretch>
+                      <a:fillRect/>
+                    </a:stretch>
+                  </pic:blipFill>
+                  <pic:spPr bwMode="auto">
+                    <a:xfrm>
+                      <a:off x="0" y="0"/>
+                      <a:ext cx="3067050" cy="2590800"/>
+                    </a:xfrm>
+                    <a:prstGeom prst="rect">
+                      <a:avLst/>
+                    </a:prstGeom>
+                    <a:noFill/>
+                    <a:ln>
+                      <a:noFill/>
+                    </a:ln>
+                  </pic:spPr>
+                </pic:pic>
+              </a:graphicData>
+            </a:graphic>
+          </wp:inline>
+        </w:drawing>
+      </w:r>
+    </w:p>
+    <w:p>
+      <w:r>
+        <w:lastRenderedPageBreak/>
+        <w:t>Введите координаты точки и нажмите «ОК», после чего, для вычисления сплайна введите координаты ещё как минимум трёх точек, после чего программа отобразит график вычисленной функции.</w:t>
+      </w:r>
+    </w:p>
+    <w:p>
+      <w:r>
+        <w:rPr>
+          <w:noProof/>
+        </w:rPr>
+        <w:drawing>
+          <wp:inline distT="0" distB="0" distL="0" distR="0" wp14:anchorId="2E4AA534" wp14:editId="332C674B">
+            <wp:extent cx="6115050" cy="4876800"/>
+            <wp:effectExtent l="0" t="0" r="0" b="0"/>
+            <wp:docPr id="7" name="Рисунок 7"/>
+            <wp:cNvGraphicFramePr>
+              <a:graphicFrameLocks xmlns:a="http://schemas.openxmlformats.org/drawingml/2006/main" noChangeAspect="1"/>
+            </wp:cNvGraphicFramePr>
+            <a:graphic xmlns:a="http://schemas.openxmlformats.org/drawingml/2006/main">
+              <a:graphicData uri="http://schemas.openxmlformats.org/drawingml/2006/picture">
+                <pic:pic xmlns:pic="http://schemas.openxmlformats.org/drawingml/2006/picture">
+                  <pic:nvPicPr>
+                    <pic:cNvPr id="0" name="Picture 7"/>
+                    <pic:cNvPicPr>
+                      <a:picLocks noChangeAspect="1" noChangeArrowheads="1"/>
+                    </pic:cNvPicPr>
+                  </pic:nvPicPr>
+                  <pic:blipFill>
+                    <a:blip r:embed="rId8">
+                      <a:extLst>
+                        <a:ext uri="{28A0092B-C50C-407E-A947-70E740481C1C}">
+                          <a14:useLocalDpi xmlns:a14="http://schemas.microsoft.com/office/drawing/2010/main" val="0"/>
+                        </a:ext>
+                      </a:extLst>
+                    </a:blip>
+                    <a:srcRect/>
+                    <a:stretch>
+                      <a:fillRect/>
+                    </a:stretch>
+                  </pic:blipFill>
+                  <pic:spPr bwMode="auto">
+                    <a:xfrm>
+                      <a:off x="0" y="0"/>
+                      <a:ext cx="6115050" cy="4876800"/>
+                    </a:xfrm>
+                    <a:prstGeom prst="rect">
+                      <a:avLst/>
+                    </a:prstGeom>
+                    <a:noFill/>
+                    <a:ln>
+                      <a:noFill/>
+                    </a:ln>
+                  </pic:spPr>
+                </pic:pic>
+              </a:graphicData>
+            </a:graphic>
+          </wp:inline>
+        </w:drawing>
+      </w:r>
+    </w:p>
+    <w:p>
+      <w:pPr>
+        <w:pStyle w:val="1"/>
+        <w:rPr>
+          <w:rStyle w:val="10"/>
+          <w:b/>
+        </w:rPr>
+      </w:pPr>
+      <w:r>
+        <w:rPr>
+          <w:rStyle w:val="10"/>
+          <w:rFonts w:eastAsiaTheme="minorHAnsi" w:cstheme="minorBidi"/>
+          <w:b/>
+          <w:sz w:val="24"/>
+          <w:szCs w:val="22"/>
+        </w:rPr>
+        <w:br w:type="page"/>
+      </w:r>
+      <w:bookmarkStart w:id="3" w:name="_Toc57196949"/>
+      <w:r>
+        <w:rPr>
+          <w:rStyle w:val="10"/>
+          <w:b/>
+        </w:rPr>
+        <w:lastRenderedPageBreak/>
+        <w:t>Оп</w:t>
+      </w:r>
+      <w:r>
+        <w:rPr>
+          <w:rStyle w:val="10"/>
+          <w:b/>
+        </w:rPr>
+        <w:t>исание алгоритмов</w:t>
       </w:r>
     </w:p>
     <w:p>
@@ -894,13 +1544,7 @@
     </w:p>
     <w:p>
       <w:r>
-        <w:t xml:space="preserve">Если провести аналогию с рядом </w:t>
-      </w:r>
-      <w:r>
-        <w:t>Тейлора,</w:t>
-      </w:r>
-      <w:r>
-        <w:t xml:space="preserve"> то получим:</w:t>
+        <w:t>Если провести аналогию с рядом Тейлора, то получим:</w:t>
       </w:r>
     </w:p>
     <w:p>
@@ -4518,16 +5162,7 @@
         </w:rPr>
       </w:pPr>
       <w:r>
-        <w:t>После этого количество уравнений должно совпасть с количеством неизвестных.</w:t>
-      </w:r>
-      <w:r>
-        <w:t xml:space="preserve"> Тем не менее, систему </w:t>
-      </w:r>
-      <w:r>
-        <w:t>можно упростить,</w:t>
-      </w:r>
-      <w:r>
-        <w:t xml:space="preserve"> сведя её к системе линейных уравнений </w:t>
+        <w:t xml:space="preserve">После этого количество уравнений должно совпасть с количеством неизвестных. Тем не менее, систему можно упростить, сведя её к системе линейных уравнений </w:t>
       </w:r>
       <w:proofErr w:type="spellStart"/>
       <w:r>
@@ -4535,13 +5170,7 @@
       </w:r>
       <w:proofErr w:type="spellEnd"/>
       <w:r>
-        <w:t xml:space="preserve"> вида</w:t>
-      </w:r>
-      <w:r>
-        <w:t>.</w:t>
-      </w:r>
-      <w:r>
-        <w:t xml:space="preserve"> После чего коэффициенты </w:t>
+        <w:t xml:space="preserve"> вида. После чего коэффициенты </w:t>
       </w:r>
       <m:oMath>
         <m:sSub>
@@ -5171,10 +5800,7 @@
       </w:pPr>
       <w:r>
         <w:lastRenderedPageBreak/>
-        <w:t>А</w:t>
-      </w:r>
-      <w:r>
-        <w:t xml:space="preserve"> если учесть, что </w:t>
+        <w:t xml:space="preserve">А если учесть, что </w:t>
       </w:r>
       <m:oMath>
         <m:sSub>
@@ -5244,13 +5870,7 @@
         </m:r>
       </m:oMath>
       <w:r>
-        <w:t xml:space="preserve"> коэффициент</w:t>
-      </w:r>
-      <w:r>
-        <w:t>ы</w:t>
-      </w:r>
-      <w:r>
-        <w:t xml:space="preserve"> </w:t>
+        <w:t xml:space="preserve"> коэффициенты </w:t>
       </w:r>
       <m:oMath>
         <m:sSub>
@@ -5288,11 +5908,6 @@
       </w:r>
     </w:p>
     <w:p>
-      <w:pPr>
-        <w:rPr>
-          <w:rFonts w:eastAsiaTheme="minorEastAsia"/>
-        </w:rPr>
-      </w:pPr>
       <m:oMathPara>
         <m:oMath>
           <m:m>
@@ -6290,246 +6905,19 @@
     <w:p>
       <w:pPr>
         <w:pStyle w:val="1"/>
+      </w:pPr>
+      <w:r>
         <w:rPr>
           <w:rStyle w:val="10"/>
           <w:b/>
         </w:rPr>
-      </w:pPr>
-      <w:r>
-        <w:rPr>
-          <w:rStyle w:val="10"/>
-        </w:rPr>
-        <w:br w:type="page"/>
-      </w:r>
-      <w:r>
-        <w:rPr>
-          <w:rStyle w:val="10"/>
-          <w:b/>
-        </w:rPr>
-        <w:lastRenderedPageBreak/>
-        <w:t>Руководство пользователя</w:t>
-      </w:r>
-    </w:p>
-    <w:p>
-      <w:r>
-        <w:t>После запуска программы отобразится окно графического интерфейса, в центре которого расположено поле, в котором будет отображён график функции.</w:t>
-      </w:r>
-    </w:p>
-    <w:p>
-      <w:r>
-        <w:rPr>
-          <w:noProof/>
-        </w:rPr>
-        <w:drawing>
-          <wp:inline distT="0" distB="0" distL="0" distR="0" wp14:anchorId="36AC6E3F" wp14:editId="22E2B3B2">
-            <wp:extent cx="6115050" cy="4876800"/>
-            <wp:effectExtent l="0" t="0" r="0" b="0"/>
-            <wp:docPr id="4" name="Рисунок 4"/>
-            <wp:cNvGraphicFramePr>
-              <a:graphicFrameLocks xmlns:a="http://schemas.openxmlformats.org/drawingml/2006/main" noChangeAspect="1"/>
-            </wp:cNvGraphicFramePr>
-            <a:graphic xmlns:a="http://schemas.openxmlformats.org/drawingml/2006/main">
-              <a:graphicData uri="http://schemas.openxmlformats.org/drawingml/2006/picture">
-                <pic:pic xmlns:pic="http://schemas.openxmlformats.org/drawingml/2006/picture">
-                  <pic:nvPicPr>
-                    <pic:cNvPr id="0" name="Picture 4"/>
-                    <pic:cNvPicPr>
-                      <a:picLocks noChangeAspect="1" noChangeArrowheads="1"/>
-                    </pic:cNvPicPr>
-                  </pic:nvPicPr>
-                  <pic:blipFill>
-                    <a:blip r:embed="rId4">
-                      <a:extLst>
-                        <a:ext uri="{28A0092B-C50C-407E-A947-70E740481C1C}">
-                          <a14:useLocalDpi xmlns:a14="http://schemas.microsoft.com/office/drawing/2010/main" val="0"/>
-                        </a:ext>
-                      </a:extLst>
-                    </a:blip>
-                    <a:srcRect/>
-                    <a:stretch>
-                      <a:fillRect/>
-                    </a:stretch>
-                  </pic:blipFill>
-                  <pic:spPr bwMode="auto">
-                    <a:xfrm>
-                      <a:off x="0" y="0"/>
-                      <a:ext cx="6115050" cy="4876800"/>
-                    </a:xfrm>
-                    <a:prstGeom prst="rect">
-                      <a:avLst/>
-                    </a:prstGeom>
-                    <a:noFill/>
-                    <a:ln>
-                      <a:noFill/>
-                    </a:ln>
-                  </pic:spPr>
-                </pic:pic>
-              </a:graphicData>
-            </a:graphic>
-          </wp:inline>
-        </w:drawing>
-      </w:r>
-    </w:p>
-    <w:p>
-      <w:r>
-        <w:t>Для того, чтобы добавить точку</w:t>
-      </w:r>
-      <w:r>
-        <w:t xml:space="preserve"> нажмите кнопку «</w:t>
-      </w:r>
-      <w:r>
-        <w:rPr>
-          <w:lang w:val="en-US"/>
-        </w:rPr>
-        <w:t>Add</w:t>
-      </w:r>
-      <w:r>
-        <w:t xml:space="preserve"> </w:t>
-      </w:r>
-      <w:r>
-        <w:rPr>
-          <w:lang w:val="en-US"/>
-        </w:rPr>
-        <w:t>point</w:t>
-      </w:r>
-      <w:r>
-        <w:t>», после чего откроется диалоговое окно.</w:t>
-      </w:r>
-    </w:p>
-    <w:p>
-      <w:r>
-        <w:rPr>
-          <w:noProof/>
-        </w:rPr>
-        <w:drawing>
-          <wp:inline distT="0" distB="0" distL="0" distR="0" wp14:anchorId="0B21E2DA" wp14:editId="32AA935E">
-            <wp:extent cx="3067050" cy="2590800"/>
-            <wp:effectExtent l="0" t="0" r="0" b="0"/>
-            <wp:docPr id="6" name="Рисунок 6"/>
-            <wp:cNvGraphicFramePr>
-              <a:graphicFrameLocks xmlns:a="http://schemas.openxmlformats.org/drawingml/2006/main" noChangeAspect="1"/>
-            </wp:cNvGraphicFramePr>
-            <a:graphic xmlns:a="http://schemas.openxmlformats.org/drawingml/2006/main">
-              <a:graphicData uri="http://schemas.openxmlformats.org/drawingml/2006/picture">
-                <pic:pic xmlns:pic="http://schemas.openxmlformats.org/drawingml/2006/picture">
-                  <pic:nvPicPr>
-                    <pic:cNvPr id="0" name="Picture 6"/>
-                    <pic:cNvPicPr>
-                      <a:picLocks noChangeAspect="1" noChangeArrowheads="1"/>
-                    </pic:cNvPicPr>
-                  </pic:nvPicPr>
-                  <pic:blipFill>
-                    <a:blip r:embed="rId5">
-                      <a:extLst>
-                        <a:ext uri="{28A0092B-C50C-407E-A947-70E740481C1C}">
-                          <a14:useLocalDpi xmlns:a14="http://schemas.microsoft.com/office/drawing/2010/main" val="0"/>
-                        </a:ext>
-                      </a:extLst>
-                    </a:blip>
-                    <a:srcRect/>
-                    <a:stretch>
-                      <a:fillRect/>
-                    </a:stretch>
-                  </pic:blipFill>
-                  <pic:spPr bwMode="auto">
-                    <a:xfrm>
-                      <a:off x="0" y="0"/>
-                      <a:ext cx="3067050" cy="2590800"/>
-                    </a:xfrm>
-                    <a:prstGeom prst="rect">
-                      <a:avLst/>
-                    </a:prstGeom>
-                    <a:noFill/>
-                    <a:ln>
-                      <a:noFill/>
-                    </a:ln>
-                  </pic:spPr>
-                </pic:pic>
-              </a:graphicData>
-            </a:graphic>
-          </wp:inline>
-        </w:drawing>
-      </w:r>
-    </w:p>
-    <w:p>
-      <w:r>
-        <w:lastRenderedPageBreak/>
-        <w:t>Введите координаты точки и нажмите «ОК», после чего, для вычисления сплайна введите координаты ещё как минимум трёх точек, после чего программа отобразит график вычисленной функции.</w:t>
-      </w:r>
-    </w:p>
-    <w:p>
-      <w:r>
-        <w:rPr>
-          <w:noProof/>
-        </w:rPr>
-        <w:drawing>
-          <wp:inline distT="0" distB="0" distL="0" distR="0" wp14:anchorId="2E4AA534" wp14:editId="332C674B">
-            <wp:extent cx="6115050" cy="4876800"/>
-            <wp:effectExtent l="0" t="0" r="0" b="0"/>
-            <wp:docPr id="7" name="Рисунок 7"/>
-            <wp:cNvGraphicFramePr>
-              <a:graphicFrameLocks xmlns:a="http://schemas.openxmlformats.org/drawingml/2006/main" noChangeAspect="1"/>
-            </wp:cNvGraphicFramePr>
-            <a:graphic xmlns:a="http://schemas.openxmlformats.org/drawingml/2006/main">
-              <a:graphicData uri="http://schemas.openxmlformats.org/drawingml/2006/picture">
-                <pic:pic xmlns:pic="http://schemas.openxmlformats.org/drawingml/2006/picture">
-                  <pic:nvPicPr>
-                    <pic:cNvPr id="0" name="Picture 7"/>
-                    <pic:cNvPicPr>
-                      <a:picLocks noChangeAspect="1" noChangeArrowheads="1"/>
-                    </pic:cNvPicPr>
-                  </pic:nvPicPr>
-                  <pic:blipFill>
-                    <a:blip r:embed="rId6">
-                      <a:extLst>
-                        <a:ext uri="{28A0092B-C50C-407E-A947-70E740481C1C}">
-                          <a14:useLocalDpi xmlns:a14="http://schemas.microsoft.com/office/drawing/2010/main" val="0"/>
-                        </a:ext>
-                      </a:extLst>
-                    </a:blip>
-                    <a:srcRect/>
-                    <a:stretch>
-                      <a:fillRect/>
-                    </a:stretch>
-                  </pic:blipFill>
-                  <pic:spPr bwMode="auto">
-                    <a:xfrm>
-                      <a:off x="0" y="0"/>
-                      <a:ext cx="6115050" cy="4876800"/>
-                    </a:xfrm>
-                    <a:prstGeom prst="rect">
-                      <a:avLst/>
-                    </a:prstGeom>
-                    <a:noFill/>
-                    <a:ln>
-                      <a:noFill/>
-                    </a:ln>
-                  </pic:spPr>
-                </pic:pic>
-              </a:graphicData>
-            </a:graphic>
-          </wp:inline>
-        </w:drawing>
-      </w:r>
-    </w:p>
-    <w:p>
-      <w:pPr>
-        <w:pStyle w:val="1"/>
-      </w:pPr>
-      <w:r>
-        <w:rPr>
-          <w:rStyle w:val="10"/>
-          <w:rFonts w:eastAsiaTheme="minorHAnsi" w:cstheme="minorBidi"/>
-          <w:b/>
-          <w:sz w:val="24"/>
-          <w:szCs w:val="22"/>
-        </w:rPr>
         <w:br w:type="page"/>
       </w:r>
       <w:r>
         <w:lastRenderedPageBreak/>
         <w:t>Заключение</w:t>
       </w:r>
+      <w:bookmarkEnd w:id="3"/>
     </w:p>
     <w:p>
       <w:r>
@@ -6546,9 +6934,42 @@
       <w:r>
         <w:br w:type="page"/>
       </w:r>
+      <w:bookmarkStart w:id="4" w:name="_Toc57196950"/>
       <w:r>
         <w:lastRenderedPageBreak/>
         <w:t>Литература</w:t>
+      </w:r>
+      <w:bookmarkEnd w:id="4"/>
+    </w:p>
+    <w:p>
+      <w:pPr>
+        <w:pStyle w:val="ab"/>
+        <w:numPr>
+          <w:ilvl w:val="0"/>
+          <w:numId w:val="1"/>
+        </w:numPr>
+      </w:pPr>
+      <w:r>
+        <w:t>Г.С. Шевцов, О.Г. Крюкова, Б.И.</w:t>
+      </w:r>
+      <w:bookmarkStart w:id="5" w:name="_GoBack"/>
+      <w:bookmarkEnd w:id="5"/>
+      <w:r>
+        <w:t xml:space="preserve"> </w:t>
+      </w:r>
+      <w:proofErr w:type="spellStart"/>
+      <w:r>
+        <w:t>Мызникова</w:t>
+      </w:r>
+      <w:proofErr w:type="spellEnd"/>
+      <w:r>
+        <w:t xml:space="preserve"> Численные методы линейной алгебры</w:t>
+      </w:r>
+      <w:r>
+        <w:t xml:space="preserve">: </w:t>
+      </w:r>
+      <w:r>
+        <w:t>Лань, 2011 – 496с.</w:t>
       </w:r>
     </w:p>
     <w:sectPr>
@@ -6559,6 +6980,100 @@
     </w:sectPr>
   </w:body>
 </w:document>
+</file>
+
+<file path=word/numbering.xml><?xml version="1.0" encoding="utf-8"?>
+<w:numbering xmlns:wpc="http://schemas.microsoft.com/office/word/2010/wordprocessingCanvas" xmlns:cx="http://schemas.microsoft.com/office/drawing/2014/chartex" xmlns:cx1="http://schemas.microsoft.com/office/drawing/2015/9/8/chartex" xmlns:cx2="http://schemas.microsoft.com/office/drawing/2015/10/21/chartex" xmlns:cx3="http://schemas.microsoft.com/office/drawing/2016/5/9/chartex" xmlns:cx4="http://schemas.microsoft.com/office/drawing/2016/5/10/chartex" xmlns:cx5="http://schemas.microsoft.com/office/drawing/2016/5/11/chartex" xmlns:cx6="http://schemas.microsoft.com/office/drawing/2016/5/12/chartex" xmlns:cx7="http://schemas.microsoft.com/office/drawing/2016/5/13/chartex" xmlns:cx8="http://schemas.microsoft.com/office/drawing/2016/5/14/chartex" xmlns:mc="http://schemas.openxmlformats.org/markup-compatibility/2006" xmlns:aink="http://schemas.microsoft.com/office/drawing/2016/ink" xmlns:am3d="http://schemas.microsoft.com/office/drawing/2017/model3d" xmlns:o="urn:schemas-microsoft-com:office:office" xmlns:r="http://schemas.openxmlformats.org/officeDocument/2006/relationships" xmlns:m="http://schemas.openxmlformats.org/officeDocument/2006/math" xmlns:v="urn:schemas-microsoft-com:vml" xmlns:wp14="http://schemas.microsoft.com/office/word/2010/wordprocessingDrawing" xmlns:wp="http://schemas.openxmlformats.org/drawingml/2006/wordprocessingDrawing" xmlns:w10="urn:schemas-microsoft-com:office:word" xmlns:w="http://schemas.openxmlformats.org/wordprocessingml/2006/main" xmlns:w14="http://schemas.microsoft.com/office/word/2010/wordml" xmlns:w15="http://schemas.microsoft.com/office/word/2012/wordml" xmlns:w16cid="http://schemas.microsoft.com/office/word/2016/wordml/cid" xmlns:w16se="http://schemas.microsoft.com/office/word/2015/wordml/symex" xmlns:wpg="http://schemas.microsoft.com/office/word/2010/wordprocessingGroup" xmlns:wpi="http://schemas.microsoft.com/office/word/2010/wordprocessingInk" xmlns:wne="http://schemas.microsoft.com/office/word/2006/wordml" xmlns:wps="http://schemas.microsoft.com/office/word/2010/wordprocessingShape" mc:Ignorable="w14 w15 w16se w16cid wp14">
+  <w:abstractNum w:abstractNumId="0" w15:restartNumberingAfterBreak="0">
+    <w:nsid w:val="0E883944"/>
+    <w:multiLevelType w:val="hybridMultilevel"/>
+    <w:tmpl w:val="3E6E8CBE"/>
+    <w:lvl w:ilvl="0" w:tplc="0419000F">
+      <w:start w:val="1"/>
+      <w:numFmt w:val="decimal"/>
+      <w:lvlText w:val="%1."/>
+      <w:lvlJc w:val="left"/>
+      <w:pPr>
+        <w:ind w:left="720" w:hanging="360"/>
+      </w:pPr>
+    </w:lvl>
+    <w:lvl w:ilvl="1" w:tplc="04190019" w:tentative="1">
+      <w:start w:val="1"/>
+      <w:numFmt w:val="lowerLetter"/>
+      <w:lvlText w:val="%2."/>
+      <w:lvlJc w:val="left"/>
+      <w:pPr>
+        <w:ind w:left="1440" w:hanging="360"/>
+      </w:pPr>
+    </w:lvl>
+    <w:lvl w:ilvl="2" w:tplc="0419001B" w:tentative="1">
+      <w:start w:val="1"/>
+      <w:numFmt w:val="lowerRoman"/>
+      <w:lvlText w:val="%3."/>
+      <w:lvlJc w:val="right"/>
+      <w:pPr>
+        <w:ind w:left="2160" w:hanging="180"/>
+      </w:pPr>
+    </w:lvl>
+    <w:lvl w:ilvl="3" w:tplc="0419000F" w:tentative="1">
+      <w:start w:val="1"/>
+      <w:numFmt w:val="decimal"/>
+      <w:lvlText w:val="%4."/>
+      <w:lvlJc w:val="left"/>
+      <w:pPr>
+        <w:ind w:left="2880" w:hanging="360"/>
+      </w:pPr>
+    </w:lvl>
+    <w:lvl w:ilvl="4" w:tplc="04190019" w:tentative="1">
+      <w:start w:val="1"/>
+      <w:numFmt w:val="lowerLetter"/>
+      <w:lvlText w:val="%5."/>
+      <w:lvlJc w:val="left"/>
+      <w:pPr>
+        <w:ind w:left="3600" w:hanging="360"/>
+      </w:pPr>
+    </w:lvl>
+    <w:lvl w:ilvl="5" w:tplc="0419001B" w:tentative="1">
+      <w:start w:val="1"/>
+      <w:numFmt w:val="lowerRoman"/>
+      <w:lvlText w:val="%6."/>
+      <w:lvlJc w:val="right"/>
+      <w:pPr>
+        <w:ind w:left="4320" w:hanging="180"/>
+      </w:pPr>
+    </w:lvl>
+    <w:lvl w:ilvl="6" w:tplc="0419000F" w:tentative="1">
+      <w:start w:val="1"/>
+      <w:numFmt w:val="decimal"/>
+      <w:lvlText w:val="%7."/>
+      <w:lvlJc w:val="left"/>
+      <w:pPr>
+        <w:ind w:left="5040" w:hanging="360"/>
+      </w:pPr>
+    </w:lvl>
+    <w:lvl w:ilvl="7" w:tplc="04190019" w:tentative="1">
+      <w:start w:val="1"/>
+      <w:numFmt w:val="lowerLetter"/>
+      <w:lvlText w:val="%8."/>
+      <w:lvlJc w:val="left"/>
+      <w:pPr>
+        <w:ind w:left="5760" w:hanging="360"/>
+      </w:pPr>
+    </w:lvl>
+    <w:lvl w:ilvl="8" w:tplc="0419001B" w:tentative="1">
+      <w:start w:val="1"/>
+      <w:numFmt w:val="lowerRoman"/>
+      <w:lvlText w:val="%9."/>
+      <w:lvlJc w:val="right"/>
+      <w:pPr>
+        <w:ind w:left="6480" w:hanging="180"/>
+      </w:pPr>
+    </w:lvl>
+  </w:abstractNum>
+  <w:num w:numId="1">
+    <w:abstractNumId w:val="0"/>
+  </w:num>
+</w:numbering>
 </file>
 
 <file path=word/styles.xml><?xml version="1.0" encoding="utf-8"?>
@@ -6994,7 +7509,6 @@
   <w:style w:type="character" w:default="1" w:styleId="a0">
     <w:name w:val="Default Paragraph Font"/>
     <w:uiPriority w:val="1"/>
-    <w:semiHidden/>
     <w:unhideWhenUsed/>
   </w:style>
   <w:style w:type="table" w:default="1" w:styleId="a1">
@@ -7165,6 +7679,17 @@
     <w:rPr>
       <w:color w:val="808080"/>
     </w:rPr>
+  </w:style>
+  <w:style w:type="paragraph" w:styleId="ab">
+    <w:name w:val="List Paragraph"/>
+    <w:basedOn w:val="a"/>
+    <w:uiPriority w:val="34"/>
+    <w:qFormat/>
+    <w:rsid w:val="007B1E84"/>
+    <w:pPr>
+      <w:ind w:left="720"/>
+      <w:contextualSpacing/>
+    </w:pPr>
   </w:style>
 </w:styles>
 </file>
@@ -7462,4 +7987,16 @@
     </a:ext>
   </a:extLst>
 </a:theme>
+</file>
+
+<file path=customXml/item1.xml><?xml version="1.0" encoding="utf-8"?>
+<b:Sources xmlns:b="http://schemas.openxmlformats.org/officeDocument/2006/bibliography" xmlns="http://schemas.openxmlformats.org/officeDocument/2006/bibliography" SelectedStyle="\APASixthEditionOfficeOnline.xsl" StyleName="APA" Version="6"/>
+</file>
+
+<file path=customXml/itemProps1.xml><?xml version="1.0" encoding="utf-8"?>
+<ds:datastoreItem xmlns:ds="http://schemas.openxmlformats.org/officeDocument/2006/customXml" ds:itemID="{17F3200C-1BF9-4109-B73E-8C25504CA45B}">
+  <ds:schemaRefs>
+    <ds:schemaRef ds:uri="http://schemas.openxmlformats.org/officeDocument/2006/bibliography"/>
+  </ds:schemaRefs>
+</ds:datastoreItem>
 </file>
--- a/lab-1/docs/Report.docx
+++ b/lab-1/docs/Report.docx
@@ -756,7 +756,37 @@
     </w:p>
     <w:p>
       <w:r>
-        <w:t>Введение</w:t>
+        <w:t xml:space="preserve">Интерполяция кубическим сплайном подразумевает под собой нахождение некоторой </w:t>
+      </w:r>
+      <w:r>
+        <w:t xml:space="preserve">непрерывной </w:t>
+      </w:r>
+      <w:r>
+        <w:t xml:space="preserve">функции по набору известных её значений. </w:t>
+      </w:r>
+      <w:r>
+        <w:t>Кубический сплайн</w:t>
+      </w:r>
+      <w:r>
+        <w:t>,</w:t>
+      </w:r>
+      <w:r>
+        <w:t xml:space="preserve"> </w:t>
+      </w:r>
+      <w:r>
+        <w:t>разбит</w:t>
+      </w:r>
+      <w:r>
+        <w:t>ый</w:t>
+      </w:r>
+      <w:r>
+        <w:t xml:space="preserve"> на конечное число отрезков на каждом из которых он совпадает с некоторым кубическим многочленом</w:t>
+      </w:r>
+      <w:r>
+        <w:t xml:space="preserve"> </w:t>
+      </w:r>
+      <w:r>
+        <w:t>– один из возможных вариантов такой функции.</w:t>
       </w:r>
     </w:p>
     <w:p>
@@ -6924,7 +6954,15 @@
         <w:t>В ходе выполнения лабораторной работы был изучен метод интерполяции кубическим сплайном</w:t>
       </w:r>
       <w:r>
-        <w:t>. Разработана программа, позволяющая проводить интерполяцию по заданным точкам, а также выводить график полученной функции.</w:t>
+        <w:t>. Разработана программа, позволяющая проводить интерполяцию по заданным точкам, а также выводить график полученной функции</w:t>
+      </w:r>
+      <w:r>
+        <w:t xml:space="preserve"> на экран</w:t>
+      </w:r>
+      <w:bookmarkStart w:id="4" w:name="_GoBack"/>
+      <w:bookmarkEnd w:id="4"/>
+      <w:r>
+        <w:t>.</w:t>
       </w:r>
     </w:p>
     <w:p>
@@ -6934,12 +6972,12 @@
       <w:r>
         <w:br w:type="page"/>
       </w:r>
-      <w:bookmarkStart w:id="4" w:name="_Toc57196950"/>
+      <w:bookmarkStart w:id="5" w:name="_Toc57196950"/>
       <w:r>
         <w:lastRenderedPageBreak/>
         <w:t>Литература</w:t>
       </w:r>
-      <w:bookmarkEnd w:id="4"/>
+      <w:bookmarkEnd w:id="5"/>
     </w:p>
     <w:p>
       <w:pPr>
@@ -6950,12 +6988,7 @@
         </w:numPr>
       </w:pPr>
       <w:r>
-        <w:t>Г.С. Шевцов, О.Г. Крюкова, Б.И.</w:t>
-      </w:r>
-      <w:bookmarkStart w:id="5" w:name="_GoBack"/>
-      <w:bookmarkEnd w:id="5"/>
-      <w:r>
-        <w:t xml:space="preserve"> </w:t>
+        <w:t xml:space="preserve">Г.С. Шевцов, О.Г. Крюкова, Б.И. </w:t>
       </w:r>
       <w:proofErr w:type="spellStart"/>
       <w:r>
@@ -7509,6 +7542,7 @@
   <w:style w:type="character" w:default="1" w:styleId="a0">
     <w:name w:val="Default Paragraph Font"/>
     <w:uiPriority w:val="1"/>
+    <w:semiHidden/>
     <w:unhideWhenUsed/>
   </w:style>
   <w:style w:type="table" w:default="1" w:styleId="a1">
@@ -7994,7 +8028,7 @@
 </file>
 
 <file path=customXml/itemProps1.xml><?xml version="1.0" encoding="utf-8"?>
-<ds:datastoreItem xmlns:ds="http://schemas.openxmlformats.org/officeDocument/2006/customXml" ds:itemID="{17F3200C-1BF9-4109-B73E-8C25504CA45B}">
+<ds:datastoreItem xmlns:ds="http://schemas.openxmlformats.org/officeDocument/2006/customXml" ds:itemID="{B0A64EC6-1E79-4C47-A5C5-70FB31EB7A8D}">
   <ds:schemaRefs>
     <ds:schemaRef ds:uri="http://schemas.openxmlformats.org/officeDocument/2006/bibliography"/>
   </ds:schemaRefs>

--- a/lab-1/docs/Report.docx
+++ b/lab-1/docs/Report.docx
@@ -774,16 +774,7 @@
         <w:t xml:space="preserve"> </w:t>
       </w:r>
       <w:r>
-        <w:t>разбит</w:t>
-      </w:r>
-      <w:r>
-        <w:t>ый</w:t>
-      </w:r>
-      <w:r>
-        <w:t xml:space="preserve"> на конечное число отрезков на каждом из которых он совпадает с некоторым кубическим многочленом</w:t>
-      </w:r>
-      <w:r>
-        <w:t xml:space="preserve"> </w:t>
+        <w:t xml:space="preserve">разбитый на конечное число отрезков на каждом из которых он совпадает с некоторым кубическим многочленом </w:t>
       </w:r>
       <w:r>
         <w:t>– один из возможных вариантов такой функции.</w:t>
@@ -991,7 +982,15 @@
     <w:p>
       <w:r>
         <w:lastRenderedPageBreak/>
-        <w:t>Введите координаты точки и нажмите «ОК», после чего, для вычисления сплайна введите координаты ещё как минимум трёх точек, после чего программа отобразит график вычисленной функции.</w:t>
+        <w:t xml:space="preserve">Введите координаты точки и нажмите «ОК», после чего, для вычисления сплайна введите координаты </w:t>
+      </w:r>
+      <w:r>
+        <w:t xml:space="preserve">остальных </w:t>
+      </w:r>
+      <w:bookmarkStart w:id="3" w:name="_GoBack"/>
+      <w:bookmarkEnd w:id="3"/>
+      <w:r>
+        <w:t>точек, после чего программа отобразит график вычисленной функции.</w:t>
       </w:r>
     </w:p>
     <w:p>
@@ -1067,7 +1066,7 @@
         </w:rPr>
         <w:br w:type="page"/>
       </w:r>
-      <w:bookmarkStart w:id="3" w:name="_Toc57196949"/>
+      <w:bookmarkStart w:id="4" w:name="_Toc57196949"/>
       <w:r>
         <w:rPr>
           <w:rStyle w:val="10"/>
@@ -6947,7 +6946,7 @@
         <w:lastRenderedPageBreak/>
         <w:t>Заключение</w:t>
       </w:r>
-      <w:bookmarkEnd w:id="3"/>
+      <w:bookmarkEnd w:id="4"/>
     </w:p>
     <w:p>
       <w:r>
@@ -6959,8 +6958,6 @@
       <w:r>
         <w:t xml:space="preserve"> на экран</w:t>
       </w:r>
-      <w:bookmarkStart w:id="4" w:name="_GoBack"/>
-      <w:bookmarkEnd w:id="4"/>
       <w:r>
         <w:t>.</w:t>
       </w:r>
@@ -8028,7 +8025,7 @@
 </file>
 
 <file path=customXml/itemProps1.xml><?xml version="1.0" encoding="utf-8"?>
-<ds:datastoreItem xmlns:ds="http://schemas.openxmlformats.org/officeDocument/2006/customXml" ds:itemID="{B0A64EC6-1E79-4C47-A5C5-70FB31EB7A8D}">
+<ds:datastoreItem xmlns:ds="http://schemas.openxmlformats.org/officeDocument/2006/customXml" ds:itemID="{2626BFEB-5A55-4441-9D87-D9948D3C8B87}">
   <ds:schemaRefs>
     <ds:schemaRef ds:uri="http://schemas.openxmlformats.org/officeDocument/2006/bibliography"/>
   </ds:schemaRefs>

--- a/lab-1/docs/Report.docx
+++ b/lab-1/docs/Report.docx
@@ -844,12 +844,15 @@
       </w:r>
     </w:p>
     <w:p>
+      <w:pPr>
+        <w:keepNext/>
+      </w:pPr>
       <w:r>
         <w:rPr>
           <w:noProof/>
         </w:rPr>
         <w:drawing>
-          <wp:inline distT="0" distB="0" distL="0" distR="0" wp14:anchorId="36AC6E3F" wp14:editId="22E2B3B2">
+          <wp:inline distT="0" distB="0" distL="0" distR="0" wp14:anchorId="36AC6E3F" wp14:editId="5A71FB89">
             <wp:extent cx="6115050" cy="4876800"/>
             <wp:effectExtent l="0" t="0" r="0" b="0"/>
             <wp:docPr id="4" name="Рисунок 4"/>
@@ -899,6 +902,35 @@
       </w:r>
     </w:p>
     <w:p>
+      <w:pPr>
+        <w:pStyle w:val="ac"/>
+      </w:pPr>
+      <w:r>
+        <w:t xml:space="preserve">Рисунок </w:t>
+      </w:r>
+      <w:r>
+        <w:fldChar w:fldCharType="begin"/>
+      </w:r>
+      <w:r>
+        <w:instrText xml:space="preserve"> SEQ Рисунок \* ARABIC </w:instrText>
+      </w:r>
+      <w:r>
+        <w:fldChar w:fldCharType="separate"/>
+      </w:r>
+      <w:r>
+        <w:rPr>
+          <w:noProof/>
+        </w:rPr>
+        <w:t>1</w:t>
+      </w:r>
+      <w:r>
+        <w:fldChar w:fldCharType="end"/>
+      </w:r>
+      <w:r>
+        <w:t xml:space="preserve"> Окно приложения</w:t>
+      </w:r>
+    </w:p>
+    <w:p>
       <w:r>
         <w:t>Для того, чтобы добавить точку</w:t>
       </w:r>
@@ -925,13 +957,16 @@
       </w:r>
     </w:p>
     <w:p>
+      <w:pPr>
+        <w:keepNext/>
+      </w:pPr>
       <w:r>
         <w:rPr>
           <w:noProof/>
         </w:rPr>
         <w:drawing>
-          <wp:inline distT="0" distB="0" distL="0" distR="0" wp14:anchorId="0B21E2DA" wp14:editId="32AA935E">
-            <wp:extent cx="3067050" cy="2590800"/>
+          <wp:inline distT="0" distB="0" distL="0" distR="0" wp14:anchorId="0B21E2DA" wp14:editId="495823A9">
+            <wp:extent cx="2571750" cy="2172409"/>
             <wp:effectExtent l="0" t="0" r="0" b="0"/>
             <wp:docPr id="6" name="Рисунок 6"/>
             <wp:cNvGraphicFramePr>
@@ -962,7 +997,7 @@
                   <pic:spPr bwMode="auto">
                     <a:xfrm>
                       <a:off x="0" y="0"/>
-                      <a:ext cx="3067050" cy="2590800"/>
+                      <a:ext cx="2587458" cy="2185677"/>
                     </a:xfrm>
                     <a:prstGeom prst="rect">
                       <a:avLst/>
@@ -980,6 +1015,35 @@
       </w:r>
     </w:p>
     <w:p>
+      <w:pPr>
+        <w:pStyle w:val="ac"/>
+      </w:pPr>
+      <w:r>
+        <w:t xml:space="preserve">Рисунок </w:t>
+      </w:r>
+      <w:r>
+        <w:fldChar w:fldCharType="begin"/>
+      </w:r>
+      <w:r>
+        <w:instrText xml:space="preserve"> SEQ Рисунок \* ARABIC </w:instrText>
+      </w:r>
+      <w:r>
+        <w:fldChar w:fldCharType="separate"/>
+      </w:r>
+      <w:r>
+        <w:rPr>
+          <w:noProof/>
+        </w:rPr>
+        <w:t>2</w:t>
+      </w:r>
+      <w:r>
+        <w:fldChar w:fldCharType="end"/>
+      </w:r>
+      <w:r>
+        <w:t xml:space="preserve"> Диалоговое окно</w:t>
+      </w:r>
+    </w:p>
+    <w:p>
       <w:r>
         <w:lastRenderedPageBreak/>
         <w:t xml:space="preserve">Введите координаты точки и нажмите «ОК», после чего, для вычисления сплайна введите координаты </w:t>
@@ -987,13 +1051,14 @@
       <w:r>
         <w:t xml:space="preserve">остальных </w:t>
       </w:r>
-      <w:bookmarkStart w:id="3" w:name="_GoBack"/>
-      <w:bookmarkEnd w:id="3"/>
       <w:r>
         <w:t>точек, после чего программа отобразит график вычисленной функции.</w:t>
       </w:r>
     </w:p>
     <w:p>
+      <w:pPr>
+        <w:keepNext/>
+      </w:pPr>
       <w:r>
         <w:rPr>
           <w:noProof/>
@@ -1050,6 +1115,35 @@
     </w:p>
     <w:p>
       <w:pPr>
+        <w:pStyle w:val="ac"/>
+      </w:pPr>
+      <w:r>
+        <w:t xml:space="preserve">Рисунок </w:t>
+      </w:r>
+      <w:r>
+        <w:fldChar w:fldCharType="begin"/>
+      </w:r>
+      <w:r>
+        <w:instrText xml:space="preserve"> SEQ Рисунок \* ARABIC </w:instrText>
+      </w:r>
+      <w:r>
+        <w:fldChar w:fldCharType="separate"/>
+      </w:r>
+      <w:r>
+        <w:rPr>
+          <w:noProof/>
+        </w:rPr>
+        <w:t>3</w:t>
+      </w:r>
+      <w:r>
+        <w:fldChar w:fldCharType="end"/>
+      </w:r>
+      <w:r>
+        <w:t xml:space="preserve"> Пример результата</w:t>
+      </w:r>
+    </w:p>
+    <w:p>
+      <w:pPr>
         <w:pStyle w:val="1"/>
         <w:rPr>
           <w:rStyle w:val="10"/>
@@ -1066,7 +1160,7 @@
         </w:rPr>
         <w:br w:type="page"/>
       </w:r>
-      <w:bookmarkStart w:id="4" w:name="_Toc57196949"/>
+      <w:bookmarkStart w:id="3" w:name="_Toc57196949"/>
       <w:r>
         <w:rPr>
           <w:rStyle w:val="10"/>
@@ -6946,7 +7040,7 @@
         <w:lastRenderedPageBreak/>
         <w:t>Заключение</w:t>
       </w:r>
-      <w:bookmarkEnd w:id="4"/>
+      <w:bookmarkEnd w:id="3"/>
     </w:p>
     <w:p>
       <w:r>
@@ -6969,19 +7063,19 @@
       <w:r>
         <w:br w:type="page"/>
       </w:r>
-      <w:bookmarkStart w:id="5" w:name="_Toc57196950"/>
+      <w:bookmarkStart w:id="4" w:name="_Toc57196950"/>
       <w:r>
         <w:lastRenderedPageBreak/>
         <w:t>Литература</w:t>
       </w:r>
-      <w:bookmarkEnd w:id="5"/>
+      <w:bookmarkEnd w:id="4"/>
     </w:p>
     <w:p>
       <w:pPr>
         <w:pStyle w:val="ab"/>
         <w:numPr>
           <w:ilvl w:val="0"/>
-          <w:numId w:val="1"/>
+          <w:numId w:val="2"/>
         </w:numPr>
       </w:pPr>
       <w:r>
@@ -7001,6 +7095,119 @@
       <w:r>
         <w:t>Лань, 2011 – 496с.</w:t>
       </w:r>
+    </w:p>
+    <w:p>
+      <w:pPr>
+        <w:pStyle w:val="ab"/>
+        <w:numPr>
+          <w:ilvl w:val="0"/>
+          <w:numId w:val="2"/>
+        </w:numPr>
+      </w:pPr>
+      <w:r>
+        <w:t>Кубический сп</w:t>
+      </w:r>
+      <w:r>
+        <w:t>лайн</w:t>
+      </w:r>
+      <w:r>
+        <w:t xml:space="preserve"> </w:t>
+      </w:r>
+      <w:r>
+        <w:t xml:space="preserve">// </w:t>
+      </w:r>
+      <w:r>
+        <w:t xml:space="preserve">Материал из Википедии — свободной энциклопедии </w:t>
+      </w:r>
+      <w:r>
+        <w:t>–</w:t>
+      </w:r>
+      <w:r>
+        <w:t xml:space="preserve"> </w:t>
+      </w:r>
+      <w:r>
+        <w:t>Режим доступа</w:t>
+      </w:r>
+      <w:r>
+        <w:t xml:space="preserve">: </w:t>
+      </w:r>
+      <w:hyperlink r:id="rId9" w:tgtFrame="_blank" w:history="1">
+        <w:r>
+          <w:rPr>
+            <w:rStyle w:val="a9"/>
+          </w:rPr>
+          <w:t>https://ru.wikipedia.org/wiki/Кубический_сплайн</w:t>
+        </w:r>
+      </w:hyperlink>
+    </w:p>
+    <w:p>
+      <w:pPr>
+        <w:pStyle w:val="ab"/>
+        <w:numPr>
+          <w:ilvl w:val="0"/>
+          <w:numId w:val="2"/>
+        </w:numPr>
+      </w:pPr>
+      <w:r>
+        <w:t xml:space="preserve">5. </w:t>
+      </w:r>
+      <w:proofErr w:type="spellStart"/>
+      <w:r>
+        <w:t>Qt</w:t>
+      </w:r>
+      <w:proofErr w:type="spellEnd"/>
+      <w:r>
+        <w:t xml:space="preserve"> 5 </w:t>
+      </w:r>
+      <w:proofErr w:type="spellStart"/>
+      <w:r>
+        <w:t>Refere</w:t>
+      </w:r>
+      <w:bookmarkStart w:id="5" w:name="_GoBack"/>
+      <w:bookmarkEnd w:id="5"/>
+      <w:r>
+        <w:t>nce</w:t>
+      </w:r>
+      <w:proofErr w:type="spellEnd"/>
+      <w:r>
+        <w:t xml:space="preserve"> </w:t>
+      </w:r>
+      <w:proofErr w:type="spellStart"/>
+      <w:r>
+        <w:t>Pages</w:t>
+      </w:r>
+      <w:proofErr w:type="spellEnd"/>
+      <w:r>
+        <w:t xml:space="preserve"> </w:t>
+      </w:r>
+      <w:r>
+        <w:t>//</w:t>
+      </w:r>
+      <w:r>
+        <w:t xml:space="preserve"> Документация к фреймворку </w:t>
+      </w:r>
+      <w:proofErr w:type="spellStart"/>
+      <w:r>
+        <w:t>Qt</w:t>
+      </w:r>
+      <w:proofErr w:type="spellEnd"/>
+      <w:r>
+        <w:t>. –</w:t>
+      </w:r>
+      <w:r>
+        <w:t xml:space="preserve"> </w:t>
+      </w:r>
+      <w:r>
+        <w:t xml:space="preserve">Режим доступа: </w:t>
+      </w:r>
+      <w:hyperlink r:id="rId10" w:tgtFrame="_blank" w:history="1">
+        <w:r>
+          <w:rPr>
+            <w:rStyle w:val="a9"/>
+          </w:rPr>
+          <w:t>https://doc.qt.io/qt-5/reference-overview.html</w:t>
+        </w:r>
+      </w:hyperlink>
     </w:p>
     <w:sectPr>
       <w:pgSz w:w="11906" w:h="16838"/>
@@ -7100,8 +7307,97 @@
       </w:pPr>
     </w:lvl>
   </w:abstractNum>
+  <w:abstractNum w:abstractNumId="1" w15:restartNumberingAfterBreak="0">
+    <w:nsid w:val="38600B48"/>
+    <w:multiLevelType w:val="hybridMultilevel"/>
+    <w:tmpl w:val="1654D370"/>
+    <w:lvl w:ilvl="0" w:tplc="0419000F">
+      <w:start w:val="1"/>
+      <w:numFmt w:val="decimal"/>
+      <w:lvlText w:val="%1."/>
+      <w:lvlJc w:val="left"/>
+      <w:pPr>
+        <w:ind w:left="720" w:hanging="360"/>
+      </w:pPr>
+    </w:lvl>
+    <w:lvl w:ilvl="1" w:tplc="04190019" w:tentative="1">
+      <w:start w:val="1"/>
+      <w:numFmt w:val="lowerLetter"/>
+      <w:lvlText w:val="%2."/>
+      <w:lvlJc w:val="left"/>
+      <w:pPr>
+        <w:ind w:left="1440" w:hanging="360"/>
+      </w:pPr>
+    </w:lvl>
+    <w:lvl w:ilvl="2" w:tplc="0419001B" w:tentative="1">
+      <w:start w:val="1"/>
+      <w:numFmt w:val="lowerRoman"/>
+      <w:lvlText w:val="%3."/>
+      <w:lvlJc w:val="right"/>
+      <w:pPr>
+        <w:ind w:left="2160" w:hanging="180"/>
+      </w:pPr>
+    </w:lvl>
+    <w:lvl w:ilvl="3" w:tplc="0419000F" w:tentative="1">
+      <w:start w:val="1"/>
+      <w:numFmt w:val="decimal"/>
+      <w:lvlText w:val="%4."/>
+      <w:lvlJc w:val="left"/>
+      <w:pPr>
+        <w:ind w:left="2880" w:hanging="360"/>
+      </w:pPr>
+    </w:lvl>
+    <w:lvl w:ilvl="4" w:tplc="04190019" w:tentative="1">
+      <w:start w:val="1"/>
+      <w:numFmt w:val="lowerLetter"/>
+      <w:lvlText w:val="%5."/>
+      <w:lvlJc w:val="left"/>
+      <w:pPr>
+        <w:ind w:left="3600" w:hanging="360"/>
+      </w:pPr>
+    </w:lvl>
+    <w:lvl w:ilvl="5" w:tplc="0419001B" w:tentative="1">
+      <w:start w:val="1"/>
+      <w:numFmt w:val="lowerRoman"/>
+      <w:lvlText w:val="%6."/>
+      <w:lvlJc w:val="right"/>
+      <w:pPr>
+        <w:ind w:left="4320" w:hanging="180"/>
+      </w:pPr>
+    </w:lvl>
+    <w:lvl w:ilvl="6" w:tplc="0419000F" w:tentative="1">
+      <w:start w:val="1"/>
+      <w:numFmt w:val="decimal"/>
+      <w:lvlText w:val="%7."/>
+      <w:lvlJc w:val="left"/>
+      <w:pPr>
+        <w:ind w:left="5040" w:hanging="360"/>
+      </w:pPr>
+    </w:lvl>
+    <w:lvl w:ilvl="7" w:tplc="04190019" w:tentative="1">
+      <w:start w:val="1"/>
+      <w:numFmt w:val="lowerLetter"/>
+      <w:lvlText w:val="%8."/>
+      <w:lvlJc w:val="left"/>
+      <w:pPr>
+        <w:ind w:left="5760" w:hanging="360"/>
+      </w:pPr>
+    </w:lvl>
+    <w:lvl w:ilvl="8" w:tplc="0419001B" w:tentative="1">
+      <w:start w:val="1"/>
+      <w:numFmt w:val="lowerRoman"/>
+      <w:lvlText w:val="%9."/>
+      <w:lvlJc w:val="right"/>
+      <w:pPr>
+        <w:ind w:left="6480" w:hanging="180"/>
+      </w:pPr>
+    </w:lvl>
+  </w:abstractNum>
   <w:num w:numId="1">
     <w:abstractNumId w:val="0"/>
+  </w:num>
+  <w:num w:numId="2">
+    <w:abstractNumId w:val="1"/>
   </w:num>
 </w:numbering>
 </file>
@@ -7539,7 +7835,6 @@
   <w:style w:type="character" w:default="1" w:styleId="a0">
     <w:name w:val="Default Paragraph Font"/>
     <w:uiPriority w:val="1"/>
-    <w:semiHidden/>
     <w:unhideWhenUsed/>
   </w:style>
   <w:style w:type="table" w:default="1" w:styleId="a1">
@@ -7721,6 +8016,24 @@
       <w:ind w:left="720"/>
       <w:contextualSpacing/>
     </w:pPr>
+  </w:style>
+  <w:style w:type="paragraph" w:styleId="ac">
+    <w:name w:val="caption"/>
+    <w:basedOn w:val="a"/>
+    <w:next w:val="a"/>
+    <w:uiPriority w:val="35"/>
+    <w:unhideWhenUsed/>
+    <w:qFormat/>
+    <w:rsid w:val="005D2234"/>
+    <w:pPr>
+      <w:contextualSpacing/>
+    </w:pPr>
+    <w:rPr>
+      <w:i/>
+      <w:iCs/>
+      <w:sz w:val="18"/>
+      <w:szCs w:val="18"/>
+    </w:rPr>
   </w:style>
 </w:styles>
 </file>
@@ -8025,7 +8338,7 @@
 </file>
 
 <file path=customXml/itemProps1.xml><?xml version="1.0" encoding="utf-8"?>
-<ds:datastoreItem xmlns:ds="http://schemas.openxmlformats.org/officeDocument/2006/customXml" ds:itemID="{2626BFEB-5A55-4441-9D87-D9948D3C8B87}">
+<ds:datastoreItem xmlns:ds="http://schemas.openxmlformats.org/officeDocument/2006/customXml" ds:itemID="{3672FC8B-E4C6-43ED-AC73-FE3F047C81CD}">
   <ds:schemaRefs>
     <ds:schemaRef ds:uri="http://schemas.openxmlformats.org/officeDocument/2006/bibliography"/>
   </ds:schemaRefs>
